--- a/src/assets/plantillas/donacion.docx
+++ b/src/assets/plantillas/donacion.docx
@@ -1,6 +1,6 @@
 
 <file path=word/document.xml><?xml version="1.0" encoding="utf-8"?>
-<w:document xmlns:wpc="http://schemas.microsoft.com/office/word/2010/wordprocessingCanvas" xmlns:cx="http://schemas.microsoft.com/office/drawing/2014/chartex" xmlns:cx1="http://schemas.microsoft.com/office/drawing/2015/9/8/chartex" xmlns:cx2="http://schemas.microsoft.com/office/drawing/2015/10/21/chartex" xmlns:cx3="http://schemas.microsoft.com/office/drawing/2016/5/9/chartex" xmlns:cx4="http://schemas.microsoft.com/office/drawing/2016/5/10/chartex" xmlns:cx5="http://schemas.microsoft.com/office/drawing/2016/5/11/chartex" xmlns:cx6="http://schemas.microsoft.com/office/drawing/2016/5/12/chartex" xmlns:cx7="http://schemas.microsoft.com/office/drawing/2016/5/13/chartex" xmlns:cx8="http://schemas.microsoft.com/office/drawing/2016/5/14/chartex" xmlns:mc="http://schemas.openxmlformats.org/markup-compatibility/2006" xmlns:aink="http://schemas.microsoft.com/office/drawing/2016/ink" xmlns:am3d="http://schemas.microsoft.com/office/drawing/2017/model3d" xmlns:o="urn:schemas-microsoft-com:office:office" xmlns:r="http://schemas.openxmlformats.org/officeDocument/2006/relationships" xmlns:m="http://schemas.openxmlformats.org/officeDocument/2006/math" xmlns:v="urn:schemas-microsoft-com:vml" xmlns:wp14="http://schemas.microsoft.com/office/word/2010/wordprocessingDrawing" xmlns:wp="http://schemas.openxmlformats.org/drawingml/2006/wordprocessingDrawing" xmlns:w10="urn:schemas-microsoft-com:office:word" xmlns:w="http://schemas.openxmlformats.org/wordprocessingml/2006/main" xmlns:w14="http://schemas.microsoft.com/office/word/2010/wordml" xmlns:w15="http://schemas.microsoft.com/office/word/2012/wordml" xmlns:w16cex="http://schemas.microsoft.com/office/word/2018/wordml/cex" xmlns:w16cid="http://schemas.microsoft.com/office/word/2016/wordml/cid" xmlns:w16="http://schemas.microsoft.com/office/word/2018/wordml" xmlns:w16sdtdh="http://schemas.microsoft.com/office/word/2020/wordml/sdtdatahash" xmlns:w16se="http://schemas.microsoft.com/office/word/2015/wordml/symex" xmlns:wpg="http://schemas.microsoft.com/office/word/2010/wordprocessingGroup" xmlns:wpi="http://schemas.microsoft.com/office/word/2010/wordprocessingInk" xmlns:wne="http://schemas.microsoft.com/office/word/2006/wordml" xmlns:wps="http://schemas.microsoft.com/office/word/2010/wordprocessingShape" mc:Ignorable="w14 w15 w16se w16cid w16 w16cex w16sdtdh wp14">
+<w:document xmlns:wpc="http://schemas.microsoft.com/office/word/2010/wordprocessingCanvas" xmlns:cx="http://schemas.microsoft.com/office/drawing/2014/chartex" xmlns:cx1="http://schemas.microsoft.com/office/drawing/2015/9/8/chartex" xmlns:cx2="http://schemas.microsoft.com/office/drawing/2015/10/21/chartex" xmlns:cx3="http://schemas.microsoft.com/office/drawing/2016/5/9/chartex" xmlns:cx4="http://schemas.microsoft.com/office/drawing/2016/5/10/chartex" xmlns:cx5="http://schemas.microsoft.com/office/drawing/2016/5/11/chartex" xmlns:cx6="http://schemas.microsoft.com/office/drawing/2016/5/12/chartex" xmlns:cx7="http://schemas.microsoft.com/office/drawing/2016/5/13/chartex" xmlns:cx8="http://schemas.microsoft.com/office/drawing/2016/5/14/chartex" xmlns:mc="http://schemas.openxmlformats.org/markup-compatibility/2006" xmlns:aink="http://schemas.microsoft.com/office/drawing/2016/ink" xmlns:am3d="http://schemas.microsoft.com/office/drawing/2017/model3d" xmlns:o="urn:schemas-microsoft-com:office:office" xmlns:r="http://schemas.openxmlformats.org/officeDocument/2006/relationships" xmlns:m="http://schemas.openxmlformats.org/officeDocument/2006/math" xmlns:v="urn:schemas-microsoft-com:vml" xmlns:wp14="http://schemas.microsoft.com/office/word/2010/wordprocessingDrawing" xmlns:wp="http://schemas.openxmlformats.org/drawingml/2006/wordprocessingDrawing" xmlns:w10="urn:schemas-microsoft-com:office:word" xmlns:w="http://schemas.openxmlformats.org/wordprocessingml/2006/main" xmlns:w14="http://schemas.microsoft.com/office/word/2010/wordml" xmlns:w15="http://schemas.microsoft.com/office/word/2012/wordml" xmlns:w16cid="http://schemas.microsoft.com/office/word/2016/wordml/cid" xmlns:w16se="http://schemas.microsoft.com/office/word/2015/wordml/symex" xmlns:wpg="http://schemas.microsoft.com/office/word/2010/wordprocessingGroup" xmlns:wpi="http://schemas.microsoft.com/office/word/2010/wordprocessingInk" xmlns:wne="http://schemas.microsoft.com/office/word/2006/wordml" xmlns:wps="http://schemas.microsoft.com/office/word/2010/wordprocessingShape" mc:Ignorable="w14 w15 w16se w16cid wp14">
   <w:body>
     <w:p>
       <w:pPr>
@@ -15,13 +15,23 @@
           <w:szCs w:val="18"/>
         </w:rPr>
       </w:pPr>
-      <w:r>
-        <w:rPr>
-          <w:rFonts w:ascii="Verdana" w:hAnsi="Verdana" w:cs="Arial"/>
-          <w:sz w:val="18"/>
-          <w:szCs w:val="18"/>
-        </w:rPr>
-        <w:t xml:space="preserve">INSTRUMENTO : </w:t>
+      <w:proofErr w:type="gramStart"/>
+      <w:r>
+        <w:rPr>
+          <w:rFonts w:ascii="Verdana" w:hAnsi="Verdana" w:cs="Arial"/>
+          <w:sz w:val="18"/>
+          <w:szCs w:val="18"/>
+        </w:rPr>
+        <w:t>INSTRUMENTO :</w:t>
+      </w:r>
+      <w:proofErr w:type="gramEnd"/>
+      <w:r>
+        <w:rPr>
+          <w:rFonts w:ascii="Verdana" w:hAnsi="Verdana" w:cs="Arial"/>
+          <w:sz w:val="18"/>
+          <w:szCs w:val="18"/>
+        </w:rPr>
+        <w:t xml:space="preserve"> </w:t>
       </w:r>
     </w:p>
     <w:p>
@@ -37,6 +47,7 @@
           <w:szCs w:val="18"/>
         </w:rPr>
       </w:pPr>
+      <w:proofErr w:type="gramStart"/>
       <w:r>
         <w:rPr>
           <w:rFonts w:ascii="Verdana" w:hAnsi="Verdana" w:cs="Arial"/>
@@ -45,6 +56,7 @@
         </w:rPr>
         <w:t>FOJAS :</w:t>
       </w:r>
+      <w:proofErr w:type="gramEnd"/>
       <w:r>
         <w:rPr>
           <w:rFonts w:ascii="Verdana" w:hAnsi="Verdana" w:cs="Arial"/>
@@ -66,14 +78,25 @@
           <w:szCs w:val="18"/>
         </w:rPr>
       </w:pPr>
-      <w:r>
-        <w:rPr>
-          <w:rStyle w:val="Fuentedeprrafopredeter1"/>
-          <w:rFonts w:ascii="Verdana" w:hAnsi="Verdana" w:cs="Arial"/>
-          <w:sz w:val="18"/>
-          <w:szCs w:val="18"/>
-        </w:rPr>
-        <w:t xml:space="preserve">KARDEX : </w:t>
+      <w:proofErr w:type="gramStart"/>
+      <w:r>
+        <w:rPr>
+          <w:rStyle w:val="Fuentedeprrafopredeter1"/>
+          <w:rFonts w:ascii="Verdana" w:hAnsi="Verdana" w:cs="Arial"/>
+          <w:sz w:val="18"/>
+          <w:szCs w:val="18"/>
+        </w:rPr>
+        <w:t>KARDEX :</w:t>
+      </w:r>
+      <w:proofErr w:type="gramEnd"/>
+      <w:r>
+        <w:rPr>
+          <w:rStyle w:val="Fuentedeprrafopredeter1"/>
+          <w:rFonts w:ascii="Verdana" w:hAnsi="Verdana" w:cs="Arial"/>
+          <w:sz w:val="18"/>
+          <w:szCs w:val="18"/>
+        </w:rPr>
+        <w:t xml:space="preserve"> </w:t>
       </w:r>
       <w:r>
         <w:rPr>
@@ -138,7 +161,29 @@
           <w:sz w:val="18"/>
           <w:szCs w:val="18"/>
         </w:rPr>
-        <w:t>{vcPlaca}</w:t>
+        <w:t>{</w:t>
+      </w:r>
+      <w:proofErr w:type="spellStart"/>
+      <w:r>
+        <w:rPr>
+          <w:rStyle w:val="Fuentedeprrafopredeter1"/>
+          <w:rFonts w:ascii="Verdana" w:hAnsi="Verdana" w:cs="Arial"/>
+          <w:color w:val="000000"/>
+          <w:sz w:val="18"/>
+          <w:szCs w:val="18"/>
+        </w:rPr>
+        <w:t>vcPlaca</w:t>
+      </w:r>
+      <w:proofErr w:type="spellEnd"/>
+      <w:r>
+        <w:rPr>
+          <w:rStyle w:val="Fuentedeprrafopredeter1"/>
+          <w:rFonts w:ascii="Verdana" w:hAnsi="Verdana" w:cs="Arial"/>
+          <w:color w:val="000000"/>
+          <w:sz w:val="18"/>
+          <w:szCs w:val="18"/>
+        </w:rPr>
+        <w:t>}</w:t>
       </w:r>
     </w:p>
     <w:p>
@@ -238,7 +283,33 @@
           <w:szCs w:val="18"/>
           <w:lang w:val="es-PE"/>
         </w:rPr>
-        <w:t>FECHA: A LOS -----  DÍAS DEL MES DE ---- DEL DOS MIL VEINTI</w:t>
+        <w:t xml:space="preserve">FECHA: A LOS </w:t>
+      </w:r>
+      <w:proofErr w:type="gramStart"/>
+      <w:r>
+        <w:rPr>
+          <w:rFonts w:ascii="Verdana" w:hAnsi="Verdana" w:cs="Arial"/>
+          <w:b/>
+          <w:bCs/>
+          <w:color w:val="000000"/>
+          <w:sz w:val="18"/>
+          <w:szCs w:val="18"/>
+          <w:lang w:val="es-PE"/>
+        </w:rPr>
+        <w:t>-----  DÍAS</w:t>
+      </w:r>
+      <w:proofErr w:type="gramEnd"/>
+      <w:r>
+        <w:rPr>
+          <w:rFonts w:ascii="Verdana" w:hAnsi="Verdana" w:cs="Arial"/>
+          <w:b/>
+          <w:bCs/>
+          <w:color w:val="000000"/>
+          <w:sz w:val="18"/>
+          <w:szCs w:val="18"/>
+          <w:lang w:val="es-PE"/>
+        </w:rPr>
+        <w:t xml:space="preserve"> DEL MES DE ---- DEL DOS MIL VEINTI</w:t>
       </w:r>
       <w:r>
         <w:rPr>
@@ -347,7 +418,40 @@
           <w:sz w:val="18"/>
           <w:szCs w:val="18"/>
         </w:rPr>
-        <w:t>{#transferente}</w:t>
+        <w:t>{</w:t>
+      </w:r>
+      <w:r>
+        <w:rPr>
+          <w:rStyle w:val="Fuentedeprrafopredeter1"/>
+          <w:rFonts w:ascii="Verdana" w:hAnsi="Verdana" w:cs="Arial"/>
+          <w:bCs/>
+          <w:color w:val="000000"/>
+          <w:sz w:val="18"/>
+          <w:szCs w:val="18"/>
+        </w:rPr>
+        <w:t>#</w:t>
+      </w:r>
+      <w:r>
+        <w:rPr>
+          <w:rStyle w:val="Fuentedeprrafopredeter1"/>
+          <w:rFonts w:ascii="Verdana" w:hAnsi="Verdana" w:cs="Arial"/>
+          <w:bCs/>
+          <w:color w:val="000000"/>
+          <w:sz w:val="18"/>
+          <w:szCs w:val="18"/>
+        </w:rPr>
+        <w:t>transferente</w:t>
+      </w:r>
+      <w:r>
+        <w:rPr>
+          <w:rStyle w:val="Fuentedeprrafopredeter1"/>
+          <w:rFonts w:ascii="Verdana" w:hAnsi="Verdana" w:cs="Arial"/>
+          <w:bCs/>
+          <w:color w:val="000000"/>
+          <w:sz w:val="18"/>
+          <w:szCs w:val="18"/>
+        </w:rPr>
+        <w:t>}</w:t>
       </w:r>
     </w:p>
     <w:p>
@@ -360,9 +464,8 @@
         <w:spacing w:line="336" w:lineRule="auto"/>
         <w:jc w:val="both"/>
         <w:rPr>
-          <w:rStyle w:val="Fuentedeprrafopredeter1"/>
-          <w:rFonts w:ascii="Verdana" w:hAnsi="Verdana" w:cs="Arial"/>
-          <w:b/>
+          <w:rFonts w:ascii="Verdana" w:hAnsi="Verdana" w:cs="Arial"/>
+          <w:bCs/>
           <w:color w:val="000000"/>
           <w:sz w:val="18"/>
           <w:szCs w:val="18"/>
@@ -372,12 +475,175 @@
         <w:rPr>
           <w:rStyle w:val="Fuentedeprrafopredeter1"/>
           <w:rFonts w:ascii="Verdana" w:hAnsi="Verdana" w:cs="Arial"/>
-          <w:b/>
-          <w:color w:val="000000"/>
-          <w:sz w:val="18"/>
-          <w:szCs w:val="18"/>
-        </w:rPr>
-        <w:t>{vcNombre} ==================</w:t>
+          <w:bCs/>
+          <w:color w:val="000000"/>
+          <w:sz w:val="18"/>
+          <w:szCs w:val="18"/>
+        </w:rPr>
+        <w:t>{#</w:t>
+      </w:r>
+      <w:proofErr w:type="spellStart"/>
+      <w:r>
+        <w:rPr>
+          <w:rStyle w:val="Fuentedeprrafopredeter1"/>
+          <w:rFonts w:ascii="Verdana" w:hAnsi="Verdana" w:cs="Arial"/>
+          <w:bCs/>
+          <w:color w:val="000000"/>
+          <w:sz w:val="18"/>
+          <w:szCs w:val="18"/>
+        </w:rPr>
+        <w:t>opciones_tipo_persona_</w:t>
+      </w:r>
+      <w:proofErr w:type="gramStart"/>
+      <w:r>
+        <w:rPr>
+          <w:rStyle w:val="Fuentedeprrafopredeter1"/>
+          <w:rFonts w:ascii="Verdana" w:hAnsi="Verdana" w:cs="Arial"/>
+          <w:bCs/>
+          <w:color w:val="000000"/>
+          <w:sz w:val="18"/>
+          <w:szCs w:val="18"/>
+        </w:rPr>
+        <w:t>natural</w:t>
+      </w:r>
+      <w:proofErr w:type="spellEnd"/>
+      <w:r>
+        <w:rPr>
+          <w:rStyle w:val="Fuentedeprrafopredeter1"/>
+          <w:rFonts w:ascii="Verdana" w:hAnsi="Verdana" w:cs="Arial"/>
+          <w:bCs/>
+          <w:color w:val="000000"/>
+          <w:sz w:val="18"/>
+          <w:szCs w:val="18"/>
+        </w:rPr>
+        <w:t>}{</w:t>
+      </w:r>
+      <w:proofErr w:type="gramEnd"/>
+      <w:r>
+        <w:rPr>
+          <w:rStyle w:val="Fuentedeprrafopredeter1"/>
+          <w:rFonts w:ascii="Verdana" w:hAnsi="Verdana" w:cs="Arial"/>
+          <w:bCs/>
+          <w:color w:val="000000"/>
+          <w:sz w:val="18"/>
+          <w:szCs w:val="18"/>
+        </w:rPr>
+        <w:t>#</w:t>
+      </w:r>
+      <w:proofErr w:type="spellStart"/>
+      <w:r>
+        <w:rPr>
+          <w:rStyle w:val="Fuentedeprrafopredeter1"/>
+          <w:rFonts w:ascii="Verdana" w:hAnsi="Verdana" w:cs="Arial"/>
+          <w:bCs/>
+          <w:color w:val="000000"/>
+          <w:sz w:val="18"/>
+          <w:szCs w:val="18"/>
+        </w:rPr>
+        <w:t>is</w:t>
+      </w:r>
+      <w:r>
+        <w:rPr>
+          <w:rStyle w:val="Fuentedeprrafopredeter1"/>
+          <w:rFonts w:ascii="Verdana" w:hAnsi="Verdana" w:cs="Arial"/>
+          <w:bCs/>
+          <w:color w:val="000000"/>
+          <w:sz w:val="18"/>
+          <w:szCs w:val="18"/>
+        </w:rPr>
+        <w:t>noa</w:t>
+      </w:r>
+      <w:r>
+        <w:rPr>
+          <w:rStyle w:val="Fuentedeprrafopredeter1"/>
+          <w:rFonts w:ascii="Verdana" w:hAnsi="Verdana" w:cs="Arial"/>
+          <w:bCs/>
+          <w:color w:val="000000"/>
+          <w:sz w:val="18"/>
+          <w:szCs w:val="18"/>
+        </w:rPr>
+        <w:t>poderado</w:t>
+      </w:r>
+      <w:proofErr w:type="spellEnd"/>
+      <w:r>
+        <w:rPr>
+          <w:rStyle w:val="Fuentedeprrafopredeter1"/>
+          <w:rFonts w:ascii="Verdana" w:hAnsi="Verdana" w:cs="Arial"/>
+          <w:bCs/>
+          <w:color w:val="000000"/>
+          <w:sz w:val="18"/>
+          <w:szCs w:val="18"/>
+        </w:rPr>
+        <w:t xml:space="preserve">} - </w:t>
+      </w:r>
+      <w:r>
+        <w:rPr>
+          <w:rStyle w:val="Fuentedeprrafopredeter1"/>
+          <w:rFonts w:ascii="Verdana" w:hAnsi="Verdana" w:cs="Arial"/>
+          <w:b/>
+          <w:color w:val="000000"/>
+          <w:sz w:val="18"/>
+          <w:szCs w:val="18"/>
+        </w:rPr>
+        <w:t>{</w:t>
+      </w:r>
+      <w:proofErr w:type="spellStart"/>
+      <w:r>
+        <w:rPr>
+          <w:rStyle w:val="Fuentedeprrafopredeter1"/>
+          <w:rFonts w:ascii="Verdana" w:hAnsi="Verdana" w:cs="Arial"/>
+          <w:b/>
+          <w:color w:val="000000"/>
+          <w:sz w:val="18"/>
+          <w:szCs w:val="18"/>
+        </w:rPr>
+        <w:t>basicos_nombres</w:t>
+      </w:r>
+      <w:proofErr w:type="spellEnd"/>
+      <w:r>
+        <w:rPr>
+          <w:rStyle w:val="Fuentedeprrafopredeter1"/>
+          <w:rFonts w:ascii="Verdana" w:hAnsi="Verdana" w:cs="Arial"/>
+          <w:b/>
+          <w:color w:val="000000"/>
+          <w:sz w:val="18"/>
+          <w:szCs w:val="18"/>
+        </w:rPr>
+        <w:t>} {</w:t>
+      </w:r>
+      <w:proofErr w:type="spellStart"/>
+      <w:r>
+        <w:rPr>
+          <w:rStyle w:val="Fuentedeprrafopredeter1"/>
+          <w:rFonts w:ascii="Verdana" w:hAnsi="Verdana" w:cs="Arial"/>
+          <w:b/>
+          <w:color w:val="000000"/>
+          <w:sz w:val="18"/>
+          <w:szCs w:val="18"/>
+        </w:rPr>
+        <w:t>basicos_apellidos</w:t>
+      </w:r>
+      <w:proofErr w:type="spellEnd"/>
+      <w:r>
+        <w:rPr>
+          <w:rStyle w:val="Fuentedeprrafopredeter1"/>
+          <w:rFonts w:ascii="Verdana" w:hAnsi="Verdana" w:cs="Arial"/>
+          <w:b/>
+          <w:color w:val="000000"/>
+          <w:sz w:val="18"/>
+          <w:szCs w:val="18"/>
+        </w:rPr>
+        <w:t xml:space="preserve">} </w:t>
+      </w:r>
+      <w:r>
+        <w:rPr>
+          <w:rFonts w:ascii="Verdana" w:eastAsia="Verdana" w:hAnsi="Verdana" w:cs="Verdana"/>
+          <w:b/>
+          <w:sz w:val="18"/>
+          <w:szCs w:val="18"/>
+          <w:highlight w:val="white"/>
+        </w:rPr>
+        <w:t>============</w:t>
       </w:r>
     </w:p>
     <w:p>
@@ -391,8 +657,7 @@
         <w:jc w:val="both"/>
         <w:rPr>
           <w:rStyle w:val="Fuentedeprrafopredeter1"/>
-          <w:rFonts w:ascii="Verdana" w:hAnsi="Verdana" w:cs="Arial"/>
-          <w:color w:val="000000"/>
+          <w:rFonts w:ascii="Verdana" w:eastAsia="Verdana" w:hAnsi="Verdana" w:cs="Verdana"/>
           <w:sz w:val="18"/>
           <w:szCs w:val="18"/>
         </w:rPr>
@@ -408,22 +673,593 @@
         </w:rPr>
         <w:t>{</w:t>
       </w:r>
-      <w:r>
-        <w:rPr>
-          <w:rStyle w:val="Fuentedeprrafopredeter1"/>
-          <w:rFonts w:ascii="Verdana" w:hAnsi="Verdana" w:cs="Arial"/>
-          <w:b/>
-          <w:color w:val="000000"/>
-          <w:sz w:val="18"/>
-          <w:szCs w:val="18"/>
-        </w:rPr>
-        <w:t>vcTipoDocumento</w:t>
-      </w:r>
-      <w:r>
-        <w:rPr>
-          <w:rStyle w:val="Fuentedeprrafopredeter1"/>
-          <w:rFonts w:ascii="Verdana" w:hAnsi="Verdana" w:cs="Arial"/>
-          <w:b/>
+      <w:proofErr w:type="spellStart"/>
+      <w:r>
+        <w:rPr>
+          <w:rStyle w:val="Fuentedeprrafopredeter1"/>
+          <w:rFonts w:ascii="Verdana" w:hAnsi="Verdana" w:cs="Arial"/>
+          <w:b/>
+          <w:color w:val="000000"/>
+          <w:sz w:val="18"/>
+          <w:szCs w:val="18"/>
+        </w:rPr>
+        <w:t>basicos_nombre_tipo_documento</w:t>
+      </w:r>
+      <w:proofErr w:type="spellEnd"/>
+      <w:r>
+        <w:rPr>
+          <w:rStyle w:val="Fuentedeprrafopredeter1"/>
+          <w:rFonts w:ascii="Verdana" w:hAnsi="Verdana" w:cs="Arial"/>
+          <w:b/>
+          <w:color w:val="000000"/>
+          <w:sz w:val="18"/>
+          <w:szCs w:val="18"/>
+        </w:rPr>
+        <w:t>}</w:t>
+      </w:r>
+      <w:r>
+        <w:rPr>
+          <w:rFonts w:ascii="Verdana" w:eastAsia="Verdana" w:hAnsi="Verdana" w:cs="Verdana"/>
+          <w:b/>
+          <w:sz w:val="18"/>
+          <w:szCs w:val="18"/>
+          <w:highlight w:val="white"/>
+        </w:rPr>
+        <w:t xml:space="preserve"> </w:t>
+      </w:r>
+      <w:r>
+        <w:rPr>
+          <w:rFonts w:ascii="Verdana" w:eastAsia="Verdana" w:hAnsi="Verdana" w:cs="Verdana"/>
+          <w:sz w:val="18"/>
+          <w:szCs w:val="18"/>
+          <w:highlight w:val="white"/>
+        </w:rPr>
+        <w:t xml:space="preserve">N° </w:t>
+      </w:r>
+      <w:r>
+        <w:rPr>
+          <w:rStyle w:val="Fuentedeprrafopredeter1"/>
+          <w:rFonts w:ascii="Verdana" w:hAnsi="Verdana" w:cs="Arial"/>
+          <w:b/>
+          <w:color w:val="000000"/>
+          <w:sz w:val="18"/>
+          <w:szCs w:val="18"/>
+        </w:rPr>
+        <w:t>{</w:t>
+      </w:r>
+      <w:proofErr w:type="spellStart"/>
+      <w:r>
+        <w:rPr>
+          <w:rStyle w:val="Fuentedeprrafopredeter1"/>
+          <w:rFonts w:ascii="Verdana" w:hAnsi="Verdana" w:cs="Arial"/>
+          <w:b/>
+          <w:color w:val="000000"/>
+          <w:sz w:val="18"/>
+          <w:szCs w:val="18"/>
+        </w:rPr>
+        <w:t>basicos_num_documento</w:t>
+      </w:r>
+      <w:proofErr w:type="spellEnd"/>
+      <w:r>
+        <w:rPr>
+          <w:rStyle w:val="Fuentedeprrafopredeter1"/>
+          <w:rFonts w:ascii="Verdana" w:hAnsi="Verdana" w:cs="Arial"/>
+          <w:b/>
+          <w:color w:val="000000"/>
+          <w:sz w:val="18"/>
+          <w:szCs w:val="18"/>
+        </w:rPr>
+        <w:t>}</w:t>
+      </w:r>
+      <w:r>
+        <w:rPr>
+          <w:rFonts w:ascii="Verdana" w:eastAsia="Verdana" w:hAnsi="Verdana" w:cs="Verdana"/>
+          <w:sz w:val="18"/>
+          <w:szCs w:val="18"/>
+          <w:highlight w:val="white"/>
+        </w:rPr>
+        <w:t xml:space="preserve">, </w:t>
+      </w:r>
+      <w:r>
+        <w:rPr>
+          <w:rFonts w:ascii="Verdana" w:eastAsia="Verdana" w:hAnsi="Verdana" w:cs="Verdana"/>
+          <w:b/>
+          <w:sz w:val="18"/>
+          <w:szCs w:val="18"/>
+          <w:highlight w:val="white"/>
+        </w:rPr>
+        <w:t xml:space="preserve">NACIONALIDAD: </w:t>
+      </w:r>
+      <w:r>
+        <w:rPr>
+          <w:rStyle w:val="Fuentedeprrafopredeter1"/>
+          <w:rFonts w:ascii="Verdana" w:hAnsi="Verdana" w:cs="Arial"/>
+          <w:color w:val="000000"/>
+          <w:sz w:val="18"/>
+          <w:szCs w:val="18"/>
+        </w:rPr>
+        <w:t>{</w:t>
+      </w:r>
+      <w:proofErr w:type="spellStart"/>
+      <w:r>
+        <w:rPr>
+          <w:rStyle w:val="Fuentedeprrafopredeter1"/>
+          <w:rFonts w:ascii="Verdana" w:hAnsi="Verdana" w:cs="Arial"/>
+          <w:color w:val="000000"/>
+          <w:sz w:val="18"/>
+          <w:szCs w:val="18"/>
+        </w:rPr>
+        <w:t>basicos_pais_origen</w:t>
+      </w:r>
+      <w:proofErr w:type="spellEnd"/>
+      <w:r>
+        <w:rPr>
+          <w:rStyle w:val="Fuentedeprrafopredeter1"/>
+          <w:rFonts w:ascii="Verdana" w:hAnsi="Verdana" w:cs="Arial"/>
+          <w:color w:val="000000"/>
+          <w:sz w:val="18"/>
+          <w:szCs w:val="18"/>
+        </w:rPr>
+        <w:t>}</w:t>
+      </w:r>
+      <w:r>
+        <w:rPr>
+          <w:rFonts w:ascii="Verdana" w:eastAsia="Verdana" w:hAnsi="Verdana" w:cs="Verdana"/>
+          <w:sz w:val="18"/>
+          <w:szCs w:val="18"/>
+          <w:highlight w:val="white"/>
+        </w:rPr>
+        <w:t xml:space="preserve">, </w:t>
+      </w:r>
+      <w:r>
+        <w:rPr>
+          <w:rFonts w:ascii="Verdana" w:eastAsia="Verdana" w:hAnsi="Verdana" w:cs="Verdana"/>
+          <w:b/>
+          <w:sz w:val="18"/>
+          <w:szCs w:val="18"/>
+          <w:highlight w:val="white"/>
+        </w:rPr>
+        <w:t>PROFESION/OCUPACION:</w:t>
+      </w:r>
+      <w:r>
+        <w:rPr>
+          <w:rFonts w:ascii="Verdana" w:eastAsia="Verdana" w:hAnsi="Verdana" w:cs="Verdana"/>
+          <w:sz w:val="18"/>
+          <w:szCs w:val="18"/>
+          <w:highlight w:val="white"/>
+        </w:rPr>
+        <w:t xml:space="preserve"> {</w:t>
+      </w:r>
+      <w:proofErr w:type="spellStart"/>
+      <w:r>
+        <w:rPr>
+          <w:rFonts w:ascii="Verdana" w:eastAsia="Verdana" w:hAnsi="Verdana" w:cs="Verdana"/>
+          <w:sz w:val="18"/>
+          <w:szCs w:val="18"/>
+        </w:rPr>
+        <w:t>laborales_profesion</w:t>
+      </w:r>
+      <w:proofErr w:type="spellEnd"/>
+      <w:r>
+        <w:rPr>
+          <w:rFonts w:ascii="Verdana" w:eastAsia="Verdana" w:hAnsi="Verdana" w:cs="Verdana"/>
+          <w:sz w:val="18"/>
+          <w:szCs w:val="18"/>
+          <w:highlight w:val="white"/>
+        </w:rPr>
+        <w:t xml:space="preserve">}, </w:t>
+      </w:r>
+      <w:r>
+        <w:rPr>
+          <w:rFonts w:ascii="Verdana" w:eastAsia="Verdana" w:hAnsi="Verdana" w:cs="Verdana"/>
+          <w:b/>
+          <w:sz w:val="18"/>
+          <w:szCs w:val="18"/>
+          <w:highlight w:val="white"/>
+        </w:rPr>
+        <w:t xml:space="preserve">ESTADO CIVIL: </w:t>
+      </w:r>
+      <w:r>
+        <w:rPr>
+          <w:rFonts w:ascii="Verdana" w:eastAsia="Verdana" w:hAnsi="Verdana" w:cs="Verdana"/>
+          <w:sz w:val="18"/>
+          <w:szCs w:val="18"/>
+          <w:highlight w:val="white"/>
+        </w:rPr>
+        <w:t>{</w:t>
+      </w:r>
+      <w:proofErr w:type="spellStart"/>
+      <w:r>
+        <w:rPr>
+          <w:rFonts w:ascii="Verdana" w:eastAsia="Verdana" w:hAnsi="Verdana" w:cs="Verdana"/>
+          <w:sz w:val="18"/>
+          <w:szCs w:val="18"/>
+        </w:rPr>
+        <w:t>basicos_nombre_estado_civil</w:t>
+      </w:r>
+      <w:proofErr w:type="spellEnd"/>
+      <w:r>
+        <w:rPr>
+          <w:rFonts w:ascii="Verdana" w:eastAsia="Verdana" w:hAnsi="Verdana" w:cs="Verdana"/>
+          <w:sz w:val="18"/>
+          <w:szCs w:val="18"/>
+          <w:highlight w:val="white"/>
+        </w:rPr>
+        <w:t>} {#</w:t>
+      </w:r>
+      <w:proofErr w:type="spellStart"/>
+      <w:r>
+        <w:rPr>
+          <w:rFonts w:ascii="Verdana" w:eastAsia="Verdana" w:hAnsi="Verdana" w:cs="Verdana"/>
+          <w:sz w:val="18"/>
+          <w:szCs w:val="18"/>
+        </w:rPr>
+        <w:t>basico_isnocasado</w:t>
+      </w:r>
+      <w:proofErr w:type="spellEnd"/>
+      <w:r>
+        <w:rPr>
+          <w:rFonts w:ascii="Verdana" w:eastAsia="Verdana" w:hAnsi="Verdana" w:cs="Verdana"/>
+          <w:sz w:val="18"/>
+          <w:szCs w:val="18"/>
+          <w:highlight w:val="white"/>
+        </w:rPr>
+        <w:t xml:space="preserve">}, CON </w:t>
+      </w:r>
+      <w:r>
+        <w:rPr>
+          <w:rFonts w:ascii="Verdana" w:eastAsia="Verdana" w:hAnsi="Verdana" w:cs="Verdana"/>
+          <w:b/>
+          <w:sz w:val="18"/>
+          <w:szCs w:val="18"/>
+          <w:highlight w:val="white"/>
+        </w:rPr>
+        <w:t xml:space="preserve">DOMICILIO: </w:t>
+      </w:r>
+      <w:r>
+        <w:rPr>
+          <w:rFonts w:ascii="Verdana" w:eastAsia="Verdana" w:hAnsi="Verdana" w:cs="Verdana"/>
+          <w:sz w:val="18"/>
+          <w:szCs w:val="18"/>
+          <w:highlight w:val="white"/>
+        </w:rPr>
+        <w:t>{</w:t>
+      </w:r>
+      <w:proofErr w:type="spellStart"/>
+      <w:r>
+        <w:rPr>
+          <w:rFonts w:ascii="Verdana" w:eastAsia="Verdana" w:hAnsi="Verdana" w:cs="Verdana"/>
+          <w:sz w:val="18"/>
+          <w:szCs w:val="18"/>
+        </w:rPr>
+        <w:t>basicos_domicilio</w:t>
+      </w:r>
+      <w:proofErr w:type="spellEnd"/>
+      <w:r>
+        <w:rPr>
+          <w:rFonts w:ascii="Verdana" w:eastAsia="Verdana" w:hAnsi="Verdana" w:cs="Verdana"/>
+          <w:sz w:val="18"/>
+          <w:szCs w:val="18"/>
+          <w:highlight w:val="white"/>
+        </w:rPr>
+        <w:t xml:space="preserve">}, </w:t>
+      </w:r>
+      <w:r>
+        <w:rPr>
+          <w:rFonts w:ascii="Verdana" w:eastAsia="Verdana" w:hAnsi="Verdana" w:cs="Verdana"/>
+          <w:b/>
+          <w:sz w:val="18"/>
+          <w:szCs w:val="18"/>
+          <w:highlight w:val="white"/>
+        </w:rPr>
+        <w:t>DISTRITO DE</w:t>
+      </w:r>
+      <w:r>
+        <w:rPr>
+          <w:rFonts w:ascii="Verdana" w:eastAsia="Verdana" w:hAnsi="Verdana" w:cs="Verdana"/>
+          <w:sz w:val="18"/>
+          <w:szCs w:val="18"/>
+          <w:highlight w:val="white"/>
+        </w:rPr>
+        <w:t xml:space="preserve"> {</w:t>
+      </w:r>
+      <w:proofErr w:type="spellStart"/>
+      <w:r>
+        <w:rPr>
+          <w:rFonts w:ascii="Verdana" w:eastAsia="Verdana" w:hAnsi="Verdana" w:cs="Verdana"/>
+          <w:sz w:val="18"/>
+          <w:szCs w:val="18"/>
+        </w:rPr>
+        <w:t>basicos_nombre_distrito</w:t>
+      </w:r>
+      <w:proofErr w:type="spellEnd"/>
+      <w:r>
+        <w:rPr>
+          <w:rFonts w:ascii="Verdana" w:eastAsia="Verdana" w:hAnsi="Verdana" w:cs="Verdana"/>
+          <w:sz w:val="18"/>
+          <w:szCs w:val="18"/>
+          <w:highlight w:val="white"/>
+        </w:rPr>
+        <w:t xml:space="preserve">}, </w:t>
+      </w:r>
+      <w:r>
+        <w:rPr>
+          <w:rFonts w:ascii="Verdana" w:eastAsia="Verdana" w:hAnsi="Verdana" w:cs="Verdana"/>
+          <w:b/>
+          <w:sz w:val="18"/>
+          <w:szCs w:val="18"/>
+          <w:highlight w:val="white"/>
+        </w:rPr>
+        <w:t>PROVINCIA DE</w:t>
+      </w:r>
+      <w:r>
+        <w:rPr>
+          <w:rFonts w:ascii="Verdana" w:eastAsia="Verdana" w:hAnsi="Verdana" w:cs="Verdana"/>
+          <w:sz w:val="18"/>
+          <w:szCs w:val="18"/>
+          <w:highlight w:val="white"/>
+        </w:rPr>
+        <w:t xml:space="preserve"> {</w:t>
+      </w:r>
+      <w:proofErr w:type="spellStart"/>
+      <w:r>
+        <w:rPr>
+          <w:rFonts w:ascii="Verdana" w:eastAsia="Verdana" w:hAnsi="Verdana" w:cs="Verdana"/>
+          <w:sz w:val="18"/>
+          <w:szCs w:val="18"/>
+        </w:rPr>
+        <w:t>basicos_nombre_provincia</w:t>
+      </w:r>
+      <w:proofErr w:type="spellEnd"/>
+      <w:r>
+        <w:rPr>
+          <w:rFonts w:ascii="Verdana" w:eastAsia="Verdana" w:hAnsi="Verdana" w:cs="Verdana"/>
+          <w:sz w:val="18"/>
+          <w:szCs w:val="18"/>
+          <w:highlight w:val="white"/>
+        </w:rPr>
+        <w:t xml:space="preserve">}, </w:t>
+      </w:r>
+      <w:r>
+        <w:rPr>
+          <w:rFonts w:ascii="Verdana" w:eastAsia="Verdana" w:hAnsi="Verdana" w:cs="Verdana"/>
+          <w:b/>
+          <w:sz w:val="18"/>
+          <w:szCs w:val="18"/>
+          <w:highlight w:val="white"/>
+        </w:rPr>
+        <w:t>DEPARTAMENTO DE</w:t>
+      </w:r>
+      <w:r>
+        <w:rPr>
+          <w:rFonts w:ascii="Verdana" w:eastAsia="Verdana" w:hAnsi="Verdana" w:cs="Verdana"/>
+          <w:sz w:val="18"/>
+          <w:szCs w:val="18"/>
+          <w:highlight w:val="white"/>
+        </w:rPr>
+        <w:t xml:space="preserve"> {</w:t>
+      </w:r>
+      <w:proofErr w:type="spellStart"/>
+      <w:r>
+        <w:rPr>
+          <w:rFonts w:ascii="Verdana" w:eastAsia="Verdana" w:hAnsi="Verdana" w:cs="Verdana"/>
+          <w:sz w:val="18"/>
+          <w:szCs w:val="18"/>
+        </w:rPr>
+        <w:t>basicos_nombre_departamento</w:t>
+      </w:r>
+      <w:proofErr w:type="spellEnd"/>
+      <w:r>
+        <w:rPr>
+          <w:rFonts w:ascii="Verdana" w:eastAsia="Verdana" w:hAnsi="Verdana" w:cs="Verdana"/>
+          <w:sz w:val="18"/>
+          <w:szCs w:val="18"/>
+          <w:highlight w:val="white"/>
+        </w:rPr>
+        <w:t xml:space="preserve">}. PROCEDE POR PROPIO DERECHO </w:t>
+      </w:r>
+      <w:r>
+        <w:rPr>
+          <w:rFonts w:ascii="Verdana" w:eastAsia="Verdana" w:hAnsi="Verdana" w:cs="Verdana"/>
+          <w:sz w:val="18"/>
+          <w:szCs w:val="18"/>
+        </w:rPr>
+        <w:t>{</w:t>
+      </w:r>
+      <w:proofErr w:type="gramStart"/>
+      <w:r>
+        <w:rPr>
+          <w:rFonts w:ascii="Verdana" w:eastAsia="Verdana" w:hAnsi="Verdana" w:cs="Verdana"/>
+          <w:sz w:val="18"/>
+          <w:szCs w:val="18"/>
+        </w:rPr>
+        <w:t>/}{</w:t>
+      </w:r>
+      <w:proofErr w:type="gramEnd"/>
+      <w:r>
+        <w:rPr>
+          <w:rFonts w:ascii="Verdana" w:eastAsia="Verdana" w:hAnsi="Verdana" w:cs="Verdana"/>
+          <w:sz w:val="18"/>
+          <w:szCs w:val="18"/>
+        </w:rPr>
+        <w:t>#</w:t>
+      </w:r>
+      <w:proofErr w:type="spellStart"/>
+      <w:r>
+        <w:rPr>
+          <w:rFonts w:ascii="Verdana" w:eastAsia="Verdana" w:hAnsi="Verdana" w:cs="Verdana"/>
+          <w:sz w:val="18"/>
+          <w:szCs w:val="18"/>
+        </w:rPr>
+        <w:t>is</w:t>
+      </w:r>
+      <w:r>
+        <w:rPr>
+          <w:rFonts w:ascii="Verdana" w:eastAsia="Verdana" w:hAnsi="Verdana" w:cs="Verdana"/>
+          <w:sz w:val="18"/>
+          <w:szCs w:val="18"/>
+        </w:rPr>
+        <w:t>no</w:t>
+      </w:r>
+      <w:r>
+        <w:rPr>
+          <w:rFonts w:ascii="Verdana" w:eastAsia="Verdana" w:hAnsi="Verdana" w:cs="Verdana"/>
+          <w:sz w:val="18"/>
+          <w:szCs w:val="18"/>
+        </w:rPr>
+        <w:t>separacionpatrimonio</w:t>
+      </w:r>
+      <w:proofErr w:type="spellEnd"/>
+      <w:r>
+        <w:rPr>
+          <w:rFonts w:ascii="Verdana" w:eastAsia="Verdana" w:hAnsi="Verdana" w:cs="Verdana"/>
+          <w:sz w:val="18"/>
+          <w:szCs w:val="18"/>
+        </w:rPr>
+        <w:t>}</w:t>
+      </w:r>
+      <w:r>
+        <w:rPr>
+          <w:rFonts w:ascii="Verdana" w:eastAsia="Verdana" w:hAnsi="Verdana" w:cs="Verdana"/>
+          <w:sz w:val="18"/>
+          <w:szCs w:val="18"/>
+          <w:highlight w:val="white"/>
+        </w:rPr>
+        <w:t>{#</w:t>
+      </w:r>
+      <w:proofErr w:type="spellStart"/>
+      <w:r>
+        <w:rPr>
+          <w:rFonts w:ascii="Verdana" w:eastAsia="Verdana" w:hAnsi="Verdana" w:cs="Verdana"/>
+          <w:sz w:val="18"/>
+          <w:szCs w:val="18"/>
+        </w:rPr>
+        <w:t>basico_iscasado</w:t>
+      </w:r>
+      <w:proofErr w:type="spellEnd"/>
+      <w:r>
+        <w:rPr>
+          <w:rFonts w:ascii="Verdana" w:eastAsia="Verdana" w:hAnsi="Verdana" w:cs="Verdana"/>
+          <w:sz w:val="18"/>
+          <w:szCs w:val="18"/>
+          <w:highlight w:val="white"/>
+        </w:rPr>
+        <w:t xml:space="preserve">}CON </w:t>
+      </w:r>
+      <w:r>
+        <w:rPr>
+          <w:rFonts w:ascii="Verdana" w:eastAsia="Verdana" w:hAnsi="Verdana" w:cs="Verdana"/>
+          <w:b/>
+          <w:sz w:val="18"/>
+          <w:szCs w:val="18"/>
+          <w:highlight w:val="white"/>
+        </w:rPr>
+        <w:t>{</w:t>
+      </w:r>
+      <w:proofErr w:type="spellStart"/>
+      <w:r>
+        <w:rPr>
+          <w:rFonts w:ascii="Verdana" w:eastAsia="Verdana" w:hAnsi="Verdana" w:cs="Verdana"/>
+          <w:b/>
+          <w:sz w:val="18"/>
+          <w:szCs w:val="18"/>
+        </w:rPr>
+        <w:t>basicos_nombre_conyugue</w:t>
+      </w:r>
+      <w:proofErr w:type="spellEnd"/>
+      <w:r>
+        <w:rPr>
+          <w:rFonts w:ascii="Verdana" w:eastAsia="Verdana" w:hAnsi="Verdana" w:cs="Verdana"/>
+          <w:b/>
+          <w:sz w:val="18"/>
+          <w:szCs w:val="18"/>
+          <w:highlight w:val="white"/>
+        </w:rPr>
+        <w:t>},</w:t>
+      </w:r>
+      <w:r>
+        <w:rPr>
+          <w:rFonts w:ascii="Verdana" w:eastAsia="Verdana" w:hAnsi="Verdana" w:cs="Verdana"/>
+          <w:sz w:val="18"/>
+          <w:szCs w:val="18"/>
+          <w:highlight w:val="white"/>
+        </w:rPr>
+        <w:t xml:space="preserve"> </w:t>
+      </w:r>
+      <w:r>
+        <w:rPr>
+          <w:rFonts w:ascii="Verdana" w:eastAsia="Verdana" w:hAnsi="Verdana" w:cs="Verdana"/>
+          <w:b/>
+          <w:sz w:val="18"/>
+          <w:szCs w:val="18"/>
+          <w:highlight w:val="white"/>
+        </w:rPr>
+        <w:t xml:space="preserve">DOCUMENTO NACIONAL DE IDENTIDAD </w:t>
+      </w:r>
+      <w:r>
+        <w:rPr>
+          <w:rFonts w:ascii="Verdana" w:eastAsia="Verdana" w:hAnsi="Verdana" w:cs="Verdana"/>
+          <w:sz w:val="18"/>
+          <w:szCs w:val="18"/>
+          <w:highlight w:val="white"/>
+        </w:rPr>
+        <w:t>N° {</w:t>
+      </w:r>
+      <w:proofErr w:type="spellStart"/>
+      <w:r>
+        <w:rPr>
+          <w:rFonts w:ascii="Verdana" w:eastAsia="Verdana" w:hAnsi="Verdana" w:cs="Verdana"/>
+          <w:sz w:val="18"/>
+          <w:szCs w:val="18"/>
+        </w:rPr>
+        <w:t>basicos_nombre_conyugue_documento</w:t>
+      </w:r>
+      <w:proofErr w:type="spellEnd"/>
+      <w:r>
+        <w:rPr>
+          <w:rFonts w:ascii="Verdana" w:eastAsia="Verdana" w:hAnsi="Verdana" w:cs="Verdana"/>
+          <w:sz w:val="18"/>
+          <w:szCs w:val="18"/>
+          <w:highlight w:val="white"/>
+        </w:rPr>
+        <w:t xml:space="preserve">}, </w:t>
+      </w:r>
+      <w:r>
+        <w:rPr>
+          <w:rFonts w:ascii="Verdana" w:eastAsia="Verdana" w:hAnsi="Verdana" w:cs="Verdana"/>
+          <w:b/>
+          <w:sz w:val="18"/>
+          <w:szCs w:val="18"/>
+          <w:highlight w:val="white"/>
+        </w:rPr>
+        <w:t xml:space="preserve">NACIONALIDAD: </w:t>
+      </w:r>
+      <w:r>
+        <w:rPr>
+          <w:rStyle w:val="Fuentedeprrafopredeter1"/>
+          <w:rFonts w:ascii="Verdana" w:hAnsi="Verdana" w:cs="Arial"/>
+          <w:color w:val="000000"/>
+          <w:sz w:val="18"/>
+          <w:szCs w:val="18"/>
+        </w:rPr>
+        <w:t>{</w:t>
+      </w:r>
+      <w:proofErr w:type="spellStart"/>
+      <w:r>
+        <w:rPr>
+          <w:rStyle w:val="Fuentedeprrafopredeter1"/>
+          <w:rFonts w:ascii="Verdana" w:hAnsi="Verdana" w:cs="Arial"/>
+          <w:color w:val="000000"/>
+          <w:sz w:val="18"/>
+          <w:szCs w:val="18"/>
+        </w:rPr>
+        <w:t>basicos_pais_origen</w:t>
+      </w:r>
+      <w:proofErr w:type="spellEnd"/>
+      <w:r>
+        <w:rPr>
+          <w:rStyle w:val="Fuentedeprrafopredeter1"/>
+          <w:rFonts w:ascii="Verdana" w:hAnsi="Verdana" w:cs="Arial"/>
           <w:color w:val="000000"/>
           <w:sz w:val="18"/>
           <w:szCs w:val="18"/>
@@ -432,100 +1268,490 @@
       </w:r>
       <w:r>
         <w:rPr>
-          <w:rStyle w:val="Fuentedeprrafopredeter1"/>
-          <w:rFonts w:ascii="Verdana" w:hAnsi="Verdana" w:cs="Arial"/>
-          <w:color w:val="000000"/>
-          <w:sz w:val="18"/>
-          <w:szCs w:val="18"/>
-        </w:rPr>
-        <w:t xml:space="preserve">N° </w:t>
-      </w:r>
-      <w:r>
-        <w:rPr>
-          <w:rStyle w:val="Fuentedeprrafopredeter1"/>
-          <w:rFonts w:ascii="Verdana" w:hAnsi="Verdana" w:cs="Arial"/>
-          <w:b/>
-          <w:color w:val="000000"/>
-          <w:sz w:val="18"/>
-          <w:szCs w:val="18"/>
-        </w:rPr>
-        <w:t xml:space="preserve">{vcDocumento} NACIONALIDAD: </w:t>
-      </w:r>
-      <w:r>
-        <w:rPr>
-          <w:rStyle w:val="Fuentedeprrafopredeter1"/>
-          <w:rFonts w:ascii="Verdana" w:hAnsi="Verdana" w:cs="Arial"/>
-          <w:color w:val="000000"/>
-          <w:sz w:val="18"/>
-          <w:szCs w:val="18"/>
-        </w:rPr>
-        <w:t xml:space="preserve">{vcNacionalidad} </w:t>
-      </w:r>
-      <w:r>
-        <w:rPr>
-          <w:rStyle w:val="Fuentedeprrafopredeter1"/>
-          <w:rFonts w:ascii="Verdana" w:hAnsi="Verdana" w:cs="Arial"/>
-          <w:b/>
-          <w:bCs/>
-          <w:color w:val="000000"/>
-          <w:sz w:val="18"/>
-          <w:szCs w:val="18"/>
+          <w:rFonts w:ascii="Verdana" w:eastAsia="Verdana" w:hAnsi="Verdana" w:cs="Verdana"/>
+          <w:b/>
+          <w:sz w:val="18"/>
+          <w:szCs w:val="18"/>
+          <w:highlight w:val="white"/>
         </w:rPr>
         <w:t>PROFESION/OCUPACION</w:t>
       </w:r>
       <w:r>
         <w:rPr>
-          <w:rStyle w:val="Fuentedeprrafopredeter1"/>
-          <w:rFonts w:ascii="Verdana" w:hAnsi="Verdana" w:cs="Arial"/>
-          <w:color w:val="000000"/>
-          <w:sz w:val="18"/>
-          <w:szCs w:val="18"/>
-        </w:rPr>
-        <w:t xml:space="preserve">: </w:t>
-      </w:r>
-      <w:r>
-        <w:rPr>
-          <w:rStyle w:val="Fuentedeprrafopredeter1"/>
-          <w:rFonts w:ascii="Verdana" w:hAnsi="Verdana" w:cs="Arial"/>
-          <w:bCs/>
-          <w:color w:val="000000"/>
-          <w:sz w:val="18"/>
-          <w:szCs w:val="18"/>
-        </w:rPr>
-        <w:t>{vcProfesionOcupacion}</w:t>
-      </w:r>
-      <w:r>
-        <w:rPr>
-          <w:rStyle w:val="Fuentedeprrafopredeter1"/>
-          <w:rFonts w:ascii="Verdana" w:hAnsi="Verdana" w:cs="Arial"/>
-          <w:b/>
-          <w:color w:val="000000"/>
-          <w:sz w:val="18"/>
-          <w:szCs w:val="18"/>
-        </w:rPr>
-        <w:t xml:space="preserve"> ESTADO CIVIL: </w:t>
-      </w:r>
-      <w:r>
-        <w:rPr>
-          <w:rStyle w:val="Fuentedeprrafopredeter1"/>
-          <w:rFonts w:ascii="Verdana" w:hAnsi="Verdana" w:cs="Arial"/>
-          <w:bCs/>
-          <w:color w:val="000000"/>
-          <w:sz w:val="18"/>
-          <w:szCs w:val="18"/>
-        </w:rPr>
-        <w:t>{vcEstadoCivil}</w:t>
-      </w:r>
-      <w:r>
-        <w:rPr>
-          <w:rStyle w:val="Fuentedeprrafopredeter1"/>
-          <w:rFonts w:ascii="Verdana" w:hAnsi="Verdana" w:cs="Arial"/>
-          <w:bCs/>
-          <w:color w:val="000000"/>
-          <w:sz w:val="18"/>
-          <w:szCs w:val="18"/>
-        </w:rPr>
-        <w:t>.</w:t>
+          <w:rFonts w:ascii="Verdana" w:eastAsia="Verdana" w:hAnsi="Verdana" w:cs="Verdana"/>
+          <w:sz w:val="18"/>
+          <w:szCs w:val="18"/>
+          <w:highlight w:val="white"/>
+        </w:rPr>
+        <w:t xml:space="preserve">: -. </w:t>
+      </w:r>
+      <w:r>
+        <w:rPr>
+          <w:rFonts w:ascii="Verdana" w:eastAsia="Verdana" w:hAnsi="Verdana" w:cs="Verdana"/>
+          <w:b/>
+          <w:sz w:val="18"/>
+          <w:szCs w:val="18"/>
+          <w:highlight w:val="white"/>
+        </w:rPr>
+        <w:t>AMBOS CON DOMICILIO EN</w:t>
+      </w:r>
+      <w:r>
+        <w:rPr>
+          <w:rFonts w:ascii="Verdana" w:eastAsia="Verdana" w:hAnsi="Verdana" w:cs="Verdana"/>
+          <w:sz w:val="18"/>
+          <w:szCs w:val="18"/>
+          <w:highlight w:val="white"/>
+        </w:rPr>
+        <w:t>: {</w:t>
+      </w:r>
+      <w:proofErr w:type="spellStart"/>
+      <w:r>
+        <w:rPr>
+          <w:rFonts w:ascii="Verdana" w:eastAsia="Verdana" w:hAnsi="Verdana" w:cs="Verdana"/>
+          <w:sz w:val="18"/>
+          <w:szCs w:val="18"/>
+        </w:rPr>
+        <w:t>basicos_domicilio</w:t>
+      </w:r>
+      <w:proofErr w:type="spellEnd"/>
+      <w:r>
+        <w:rPr>
+          <w:rFonts w:ascii="Verdana" w:eastAsia="Verdana" w:hAnsi="Verdana" w:cs="Verdana"/>
+          <w:sz w:val="18"/>
+          <w:szCs w:val="18"/>
+          <w:highlight w:val="white"/>
+        </w:rPr>
+        <w:t xml:space="preserve">}, </w:t>
+      </w:r>
+      <w:r>
+        <w:rPr>
+          <w:rFonts w:ascii="Verdana" w:eastAsia="Verdana" w:hAnsi="Verdana" w:cs="Verdana"/>
+          <w:b/>
+          <w:sz w:val="18"/>
+          <w:szCs w:val="18"/>
+          <w:highlight w:val="white"/>
+        </w:rPr>
+        <w:t>DISTRITO DE</w:t>
+      </w:r>
+      <w:r>
+        <w:rPr>
+          <w:rFonts w:ascii="Verdana" w:eastAsia="Verdana" w:hAnsi="Verdana" w:cs="Verdana"/>
+          <w:sz w:val="18"/>
+          <w:szCs w:val="18"/>
+          <w:highlight w:val="white"/>
+        </w:rPr>
+        <w:t>: {</w:t>
+      </w:r>
+      <w:proofErr w:type="spellStart"/>
+      <w:r>
+        <w:rPr>
+          <w:rFonts w:ascii="Verdana" w:eastAsia="Verdana" w:hAnsi="Verdana" w:cs="Verdana"/>
+          <w:sz w:val="18"/>
+          <w:szCs w:val="18"/>
+        </w:rPr>
+        <w:t>basicos_nombre_distrito</w:t>
+      </w:r>
+      <w:proofErr w:type="spellEnd"/>
+      <w:r>
+        <w:rPr>
+          <w:rFonts w:ascii="Verdana" w:eastAsia="Verdana" w:hAnsi="Verdana" w:cs="Verdana"/>
+          <w:sz w:val="18"/>
+          <w:szCs w:val="18"/>
+          <w:highlight w:val="white"/>
+        </w:rPr>
+        <w:t xml:space="preserve">}, </w:t>
+      </w:r>
+      <w:r>
+        <w:rPr>
+          <w:rFonts w:ascii="Verdana" w:eastAsia="Verdana" w:hAnsi="Verdana" w:cs="Verdana"/>
+          <w:b/>
+          <w:sz w:val="18"/>
+          <w:szCs w:val="18"/>
+          <w:highlight w:val="white"/>
+        </w:rPr>
+        <w:t>PROVINCIA</w:t>
+      </w:r>
+      <w:r>
+        <w:rPr>
+          <w:rFonts w:ascii="Verdana" w:eastAsia="Verdana" w:hAnsi="Verdana" w:cs="Verdana"/>
+          <w:b/>
+          <w:sz w:val="18"/>
+          <w:szCs w:val="18"/>
+          <w:highlight w:val="white"/>
+        </w:rPr>
+        <w:t xml:space="preserve"> DE</w:t>
+      </w:r>
+      <w:r>
+        <w:rPr>
+          <w:rFonts w:ascii="Verdana" w:eastAsia="Verdana" w:hAnsi="Verdana" w:cs="Verdana"/>
+          <w:sz w:val="18"/>
+          <w:szCs w:val="18"/>
+          <w:highlight w:val="white"/>
+        </w:rPr>
+        <w:t>: {</w:t>
+      </w:r>
+      <w:proofErr w:type="spellStart"/>
+      <w:r>
+        <w:rPr>
+          <w:rFonts w:ascii="Verdana" w:eastAsia="Verdana" w:hAnsi="Verdana" w:cs="Verdana"/>
+          <w:sz w:val="18"/>
+          <w:szCs w:val="18"/>
+        </w:rPr>
+        <w:t>basicos_nombre_provincia</w:t>
+      </w:r>
+      <w:proofErr w:type="spellEnd"/>
+      <w:r>
+        <w:rPr>
+          <w:rFonts w:ascii="Verdana" w:eastAsia="Verdana" w:hAnsi="Verdana" w:cs="Verdana"/>
+          <w:sz w:val="18"/>
+          <w:szCs w:val="18"/>
+          <w:highlight w:val="white"/>
+        </w:rPr>
+        <w:t xml:space="preserve">} Y </w:t>
+      </w:r>
+      <w:r>
+        <w:rPr>
+          <w:rFonts w:ascii="Verdana" w:eastAsia="Verdana" w:hAnsi="Verdana" w:cs="Verdana"/>
+          <w:b/>
+          <w:sz w:val="18"/>
+          <w:szCs w:val="18"/>
+          <w:highlight w:val="white"/>
+        </w:rPr>
+        <w:t>DEPARTAMENTO DE</w:t>
+      </w:r>
+      <w:r>
+        <w:rPr>
+          <w:rFonts w:ascii="Verdana" w:eastAsia="Verdana" w:hAnsi="Verdana" w:cs="Verdana"/>
+          <w:sz w:val="18"/>
+          <w:szCs w:val="18"/>
+          <w:highlight w:val="white"/>
+        </w:rPr>
+        <w:t>: {</w:t>
+      </w:r>
+      <w:proofErr w:type="spellStart"/>
+      <w:r>
+        <w:rPr>
+          <w:rFonts w:ascii="Verdana" w:eastAsia="Verdana" w:hAnsi="Verdana" w:cs="Verdana"/>
+          <w:sz w:val="18"/>
+          <w:szCs w:val="18"/>
+        </w:rPr>
+        <w:t>basicos_nombre_departamento</w:t>
+      </w:r>
+      <w:proofErr w:type="spellEnd"/>
+      <w:r>
+        <w:rPr>
+          <w:rFonts w:ascii="Verdana" w:eastAsia="Verdana" w:hAnsi="Verdana" w:cs="Verdana"/>
+          <w:sz w:val="18"/>
+          <w:szCs w:val="18"/>
+          <w:highlight w:val="white"/>
+        </w:rPr>
+        <w:t>}, AMBOS PROCEDEN POR PROPIO DERECHO. {</w:t>
+      </w:r>
+      <w:proofErr w:type="gramStart"/>
+      <w:r>
+        <w:rPr>
+          <w:rFonts w:ascii="Verdana" w:eastAsia="Verdana" w:hAnsi="Verdana" w:cs="Verdana"/>
+          <w:sz w:val="18"/>
+          <w:szCs w:val="18"/>
+          <w:highlight w:val="white"/>
+        </w:rPr>
+        <w:t>/}{</w:t>
+      </w:r>
+      <w:proofErr w:type="gramEnd"/>
+      <w:r>
+        <w:rPr>
+          <w:rFonts w:ascii="Verdana" w:eastAsia="Verdana" w:hAnsi="Verdana" w:cs="Verdana"/>
+          <w:sz w:val="18"/>
+          <w:szCs w:val="18"/>
+          <w:highlight w:val="white"/>
+        </w:rPr>
+        <w:t>/}{</w:t>
+      </w:r>
+      <w:r>
+        <w:rPr>
+          <w:rFonts w:ascii="Verdana" w:eastAsia="Verdana" w:hAnsi="Verdana" w:cs="Verdana"/>
+          <w:sz w:val="18"/>
+          <w:szCs w:val="18"/>
+        </w:rPr>
+        <w:t>#</w:t>
+      </w:r>
+      <w:proofErr w:type="spellStart"/>
+      <w:r>
+        <w:rPr>
+          <w:rFonts w:ascii="Verdana" w:eastAsia="Verdana" w:hAnsi="Verdana" w:cs="Verdana"/>
+          <w:sz w:val="18"/>
+          <w:szCs w:val="18"/>
+        </w:rPr>
+        <w:t>isseparacionpatrimonio</w:t>
+      </w:r>
+      <w:proofErr w:type="spellEnd"/>
+      <w:r>
+        <w:rPr>
+          <w:rFonts w:ascii="Verdana" w:eastAsia="Verdana" w:hAnsi="Verdana" w:cs="Verdana"/>
+          <w:sz w:val="18"/>
+          <w:szCs w:val="18"/>
+          <w:highlight w:val="white"/>
+        </w:rPr>
+        <w:t>}BAJO EL REGIMEN DE SEPARACION DE PATRIMONIOS INSCRITO EN LA PARTIDA REGISTRAL N° {</w:t>
+      </w:r>
+      <w:proofErr w:type="spellStart"/>
+      <w:r>
+        <w:rPr>
+          <w:rFonts w:ascii="Verdana" w:eastAsia="Verdana" w:hAnsi="Verdana" w:cs="Verdana"/>
+          <w:sz w:val="18"/>
+          <w:szCs w:val="18"/>
+        </w:rPr>
+        <w:t>basicos_partida</w:t>
+      </w:r>
+      <w:proofErr w:type="spellEnd"/>
+      <w:r>
+        <w:rPr>
+          <w:rFonts w:ascii="Verdana" w:eastAsia="Verdana" w:hAnsi="Verdana" w:cs="Verdana"/>
+          <w:sz w:val="18"/>
+          <w:szCs w:val="18"/>
+          <w:highlight w:val="white"/>
+        </w:rPr>
+        <w:t xml:space="preserve">} </w:t>
+      </w:r>
+      <w:r>
+        <w:rPr>
+          <w:rFonts w:ascii="Verdana" w:eastAsia="Verdana" w:hAnsi="Verdana" w:cs="Verdana"/>
+          <w:b/>
+          <w:sz w:val="18"/>
+          <w:szCs w:val="18"/>
+          <w:highlight w:val="white"/>
+        </w:rPr>
+        <w:t>DEL REGISTRO PERSONAL</w:t>
+      </w:r>
+      <w:r>
+        <w:rPr>
+          <w:rFonts w:ascii="Verdana" w:eastAsia="Verdana" w:hAnsi="Verdana" w:cs="Verdana"/>
+          <w:sz w:val="18"/>
+          <w:szCs w:val="18"/>
+          <w:highlight w:val="white"/>
+        </w:rPr>
+        <w:t xml:space="preserve"> DE </w:t>
+      </w:r>
+      <w:r>
+        <w:rPr>
+          <w:rFonts w:ascii="Verdana" w:eastAsia="Verdana" w:hAnsi="Verdana" w:cs="Verdana"/>
+          <w:b/>
+          <w:sz w:val="18"/>
+          <w:szCs w:val="18"/>
+          <w:highlight w:val="white"/>
+        </w:rPr>
+        <w:t>{</w:t>
+      </w:r>
+      <w:proofErr w:type="spellStart"/>
+      <w:r>
+        <w:rPr>
+          <w:rFonts w:ascii="Verdana" w:eastAsia="Verdana" w:hAnsi="Verdana" w:cs="Verdana"/>
+          <w:b/>
+          <w:sz w:val="18"/>
+          <w:szCs w:val="18"/>
+        </w:rPr>
+        <w:t>basicos_sede</w:t>
+      </w:r>
+      <w:proofErr w:type="spellEnd"/>
+      <w:r>
+        <w:rPr>
+          <w:rFonts w:ascii="Verdana" w:eastAsia="Verdana" w:hAnsi="Verdana" w:cs="Verdana"/>
+          <w:b/>
+          <w:sz w:val="18"/>
+          <w:szCs w:val="18"/>
+          <w:highlight w:val="white"/>
+        </w:rPr>
+        <w:t>}</w:t>
+      </w:r>
+      <w:r>
+        <w:rPr>
+          <w:rFonts w:ascii="Verdana" w:eastAsia="Verdana" w:hAnsi="Verdana" w:cs="Verdana"/>
+          <w:sz w:val="18"/>
+          <w:szCs w:val="18"/>
+          <w:highlight w:val="white"/>
+        </w:rPr>
+        <w:t xml:space="preserve">. </w:t>
+      </w:r>
+      <w:r>
+        <w:rPr>
+          <w:rFonts w:ascii="Verdana" w:eastAsia="Verdana" w:hAnsi="Verdana" w:cs="Verdana"/>
+          <w:b/>
+          <w:sz w:val="18"/>
+          <w:szCs w:val="18"/>
+          <w:highlight w:val="white"/>
+        </w:rPr>
+        <w:t>DOMICILIO:</w:t>
+      </w:r>
+      <w:r>
+        <w:rPr>
+          <w:rFonts w:ascii="Verdana" w:eastAsia="Verdana" w:hAnsi="Verdana" w:cs="Verdana"/>
+          <w:sz w:val="18"/>
+          <w:szCs w:val="18"/>
+          <w:highlight w:val="white"/>
+        </w:rPr>
+        <w:t xml:space="preserve"> {</w:t>
+      </w:r>
+      <w:proofErr w:type="spellStart"/>
+      <w:r>
+        <w:rPr>
+          <w:rFonts w:ascii="Verdana" w:eastAsia="Verdana" w:hAnsi="Verdana" w:cs="Verdana"/>
+          <w:sz w:val="18"/>
+          <w:szCs w:val="18"/>
+        </w:rPr>
+        <w:t>basicos_domicilio</w:t>
+      </w:r>
+      <w:proofErr w:type="spellEnd"/>
+      <w:r>
+        <w:rPr>
+          <w:rFonts w:ascii="Verdana" w:eastAsia="Verdana" w:hAnsi="Verdana" w:cs="Verdana"/>
+          <w:sz w:val="18"/>
+          <w:szCs w:val="18"/>
+          <w:highlight w:val="white"/>
+        </w:rPr>
+        <w:t xml:space="preserve">}, </w:t>
+      </w:r>
+      <w:r>
+        <w:rPr>
+          <w:rFonts w:ascii="Verdana" w:eastAsia="Verdana" w:hAnsi="Verdana" w:cs="Verdana"/>
+          <w:b/>
+          <w:sz w:val="18"/>
+          <w:szCs w:val="18"/>
+          <w:highlight w:val="white"/>
+        </w:rPr>
+        <w:t>DISTRITO DE</w:t>
+      </w:r>
+      <w:r>
+        <w:rPr>
+          <w:rFonts w:ascii="Verdana" w:eastAsia="Verdana" w:hAnsi="Verdana" w:cs="Verdana"/>
+          <w:sz w:val="18"/>
+          <w:szCs w:val="18"/>
+          <w:highlight w:val="white"/>
+        </w:rPr>
+        <w:t xml:space="preserve"> {</w:t>
+      </w:r>
+      <w:proofErr w:type="spellStart"/>
+      <w:r>
+        <w:rPr>
+          <w:rFonts w:ascii="Verdana" w:eastAsia="Verdana" w:hAnsi="Verdana" w:cs="Verdana"/>
+          <w:sz w:val="18"/>
+          <w:szCs w:val="18"/>
+        </w:rPr>
+        <w:t>basicos_nombre_distrito</w:t>
+      </w:r>
+      <w:proofErr w:type="spellEnd"/>
+      <w:r>
+        <w:rPr>
+          <w:rFonts w:ascii="Verdana" w:eastAsia="Verdana" w:hAnsi="Verdana" w:cs="Verdana"/>
+          <w:sz w:val="18"/>
+          <w:szCs w:val="18"/>
+          <w:highlight w:val="white"/>
+        </w:rPr>
+        <w:t xml:space="preserve">}, </w:t>
+      </w:r>
+      <w:r>
+        <w:rPr>
+          <w:rFonts w:ascii="Verdana" w:eastAsia="Verdana" w:hAnsi="Verdana" w:cs="Verdana"/>
+          <w:b/>
+          <w:sz w:val="18"/>
+          <w:szCs w:val="18"/>
+          <w:highlight w:val="white"/>
+        </w:rPr>
+        <w:t>PROVINCI</w:t>
+      </w:r>
+      <w:r>
+        <w:rPr>
+          <w:rFonts w:ascii="Verdana" w:eastAsia="Verdana" w:hAnsi="Verdana" w:cs="Verdana"/>
+          <w:b/>
+          <w:sz w:val="18"/>
+          <w:szCs w:val="18"/>
+          <w:highlight w:val="white"/>
+        </w:rPr>
+        <w:t xml:space="preserve">A DE </w:t>
+      </w:r>
+      <w:r>
+        <w:rPr>
+          <w:rFonts w:ascii="Verdana" w:eastAsia="Verdana" w:hAnsi="Verdana" w:cs="Verdana"/>
+          <w:sz w:val="18"/>
+          <w:szCs w:val="18"/>
+          <w:highlight w:val="white"/>
+        </w:rPr>
+        <w:t>{</w:t>
+      </w:r>
+      <w:proofErr w:type="spellStart"/>
+      <w:r>
+        <w:rPr>
+          <w:rFonts w:ascii="Verdana" w:eastAsia="Verdana" w:hAnsi="Verdana" w:cs="Verdana"/>
+          <w:sz w:val="18"/>
+          <w:szCs w:val="18"/>
+        </w:rPr>
+        <w:t>basicos_nombre_provincia</w:t>
+      </w:r>
+      <w:proofErr w:type="spellEnd"/>
+      <w:r>
+        <w:rPr>
+          <w:rFonts w:ascii="Verdana" w:eastAsia="Verdana" w:hAnsi="Verdana" w:cs="Verdana"/>
+          <w:sz w:val="18"/>
+          <w:szCs w:val="18"/>
+          <w:highlight w:val="white"/>
+        </w:rPr>
+        <w:t xml:space="preserve">} Y </w:t>
+      </w:r>
+      <w:r>
+        <w:rPr>
+          <w:rFonts w:ascii="Verdana" w:eastAsia="Verdana" w:hAnsi="Verdana" w:cs="Verdana"/>
+          <w:b/>
+          <w:sz w:val="18"/>
+          <w:szCs w:val="18"/>
+          <w:highlight w:val="white"/>
+        </w:rPr>
+        <w:t>DEPARTAMENTO DE</w:t>
+      </w:r>
+      <w:r>
+        <w:rPr>
+          <w:rFonts w:ascii="Verdana" w:eastAsia="Verdana" w:hAnsi="Verdana" w:cs="Verdana"/>
+          <w:sz w:val="18"/>
+          <w:szCs w:val="18"/>
+          <w:highlight w:val="white"/>
+        </w:rPr>
+        <w:t xml:space="preserve"> {</w:t>
+      </w:r>
+      <w:proofErr w:type="spellStart"/>
+      <w:r>
+        <w:rPr>
+          <w:rFonts w:ascii="Verdana" w:eastAsia="Verdana" w:hAnsi="Verdana" w:cs="Verdana"/>
+          <w:sz w:val="18"/>
+          <w:szCs w:val="18"/>
+        </w:rPr>
+        <w:t>basicos_nombre_departamento</w:t>
+      </w:r>
+      <w:proofErr w:type="spellEnd"/>
+      <w:proofErr w:type="gramStart"/>
+      <w:r>
+        <w:rPr>
+          <w:rFonts w:ascii="Verdana" w:eastAsia="Verdana" w:hAnsi="Verdana" w:cs="Verdana"/>
+          <w:sz w:val="18"/>
+          <w:szCs w:val="18"/>
+          <w:highlight w:val="white"/>
+        </w:rPr>
+        <w:t>}.{</w:t>
+      </w:r>
+      <w:proofErr w:type="gramEnd"/>
+      <w:r>
+        <w:rPr>
+          <w:rFonts w:ascii="Verdana" w:eastAsia="Verdana" w:hAnsi="Verdana" w:cs="Verdana"/>
+          <w:sz w:val="18"/>
+          <w:szCs w:val="18"/>
+          <w:highlight w:val="white"/>
+        </w:rPr>
+        <w:t>/}==================</w:t>
+      </w:r>
+      <w:r>
+        <w:rPr>
+          <w:rFonts w:ascii="Verdana" w:eastAsia="Verdana" w:hAnsi="Verdana" w:cs="Verdana"/>
+          <w:sz w:val="18"/>
+          <w:szCs w:val="18"/>
+        </w:rPr>
+        <w:t>{/}</w:t>
       </w:r>
     </w:p>
     <w:p>
@@ -538,45 +1764,121 @@
         <w:spacing w:line="336" w:lineRule="auto"/>
         <w:jc w:val="both"/>
         <w:rPr>
-          <w:rStyle w:val="Fuentedeprrafopredeter1"/>
-          <w:rFonts w:ascii="Verdana" w:hAnsi="Verdana" w:cs="Arial"/>
-          <w:b/>
-          <w:color w:val="000000"/>
-          <w:sz w:val="18"/>
-          <w:szCs w:val="18"/>
+          <w:rFonts w:ascii="Verdana" w:eastAsia="Verdana" w:hAnsi="Verdana" w:cs="Verdana"/>
+          <w:b/>
+          <w:sz w:val="18"/>
+          <w:szCs w:val="18"/>
+          <w:highlight w:val="white"/>
         </w:rPr>
       </w:pPr>
       <w:r>
         <w:rPr>
           <w:rStyle w:val="Fuentedeprrafopredeter1"/>
           <w:rFonts w:ascii="Verdana" w:hAnsi="Verdana" w:cs="Arial"/>
-          <w:b/>
-          <w:color w:val="000000"/>
-          <w:sz w:val="18"/>
-          <w:szCs w:val="18"/>
-        </w:rPr>
-        <w:t>DOMICILIO</w:t>
-      </w:r>
-      <w:r>
-        <w:rPr>
-          <w:rStyle w:val="Fuentedeprrafopredeter1"/>
-          <w:rFonts w:ascii="Verdana" w:hAnsi="Verdana" w:cs="Arial"/>
-          <w:color w:val="000000"/>
-          <w:sz w:val="18"/>
-          <w:szCs w:val="18"/>
-        </w:rPr>
-        <w:t xml:space="preserve">: </w:t>
-      </w:r>
-      <w:r>
-        <w:rPr>
-          <w:rStyle w:val="Fuentedeprrafopredeter1"/>
-          <w:rFonts w:ascii="Verdana" w:hAnsi="Verdana" w:cs="Arial"/>
-          <w:bCs/>
-          <w:color w:val="000000"/>
-          <w:sz w:val="18"/>
-          <w:szCs w:val="18"/>
-        </w:rPr>
-        <w:t>{vcDomicilio}, DISTRITO DE {vcDistrito}, PROVINCIA {vcProvincia} Y DEPARTAMENTO DE {vcDepartamento}.</w:t>
+          <w:bCs/>
+          <w:color w:val="000000"/>
+          <w:sz w:val="18"/>
+          <w:szCs w:val="18"/>
+        </w:rPr>
+        <w:t>{#</w:t>
+      </w:r>
+      <w:proofErr w:type="spellStart"/>
+      <w:r>
+        <w:rPr>
+          <w:rStyle w:val="Fuentedeprrafopredeter1"/>
+          <w:rFonts w:ascii="Verdana" w:hAnsi="Verdana" w:cs="Arial"/>
+          <w:bCs/>
+          <w:color w:val="000000"/>
+          <w:sz w:val="18"/>
+          <w:szCs w:val="18"/>
+        </w:rPr>
+        <w:t>is</w:t>
+      </w:r>
+      <w:r>
+        <w:rPr>
+          <w:rStyle w:val="Fuentedeprrafopredeter1"/>
+          <w:rFonts w:ascii="Verdana" w:hAnsi="Verdana" w:cs="Arial"/>
+          <w:bCs/>
+          <w:color w:val="000000"/>
+          <w:sz w:val="18"/>
+          <w:szCs w:val="18"/>
+        </w:rPr>
+        <w:t>a</w:t>
+      </w:r>
+      <w:r>
+        <w:rPr>
+          <w:rStyle w:val="Fuentedeprrafopredeter1"/>
+          <w:rFonts w:ascii="Verdana" w:hAnsi="Verdana" w:cs="Arial"/>
+          <w:bCs/>
+          <w:color w:val="000000"/>
+          <w:sz w:val="18"/>
+          <w:szCs w:val="18"/>
+        </w:rPr>
+        <w:t>poderado</w:t>
+      </w:r>
+      <w:proofErr w:type="spellEnd"/>
+      <w:r>
+        <w:rPr>
+          <w:rStyle w:val="Fuentedeprrafopredeter1"/>
+          <w:rFonts w:ascii="Verdana" w:hAnsi="Verdana" w:cs="Arial"/>
+          <w:bCs/>
+          <w:color w:val="000000"/>
+          <w:sz w:val="18"/>
+          <w:szCs w:val="18"/>
+        </w:rPr>
+        <w:t xml:space="preserve">} </w:t>
+      </w:r>
+      <w:r>
+        <w:rPr>
+          <w:rFonts w:ascii="Verdana" w:eastAsia="Verdana" w:hAnsi="Verdana" w:cs="Verdana"/>
+          <w:b/>
+          <w:sz w:val="18"/>
+          <w:szCs w:val="18"/>
+          <w:highlight w:val="white"/>
+        </w:rPr>
+        <w:t>- {</w:t>
+      </w:r>
+      <w:proofErr w:type="spellStart"/>
+      <w:r>
+        <w:rPr>
+          <w:rFonts w:ascii="Verdana" w:eastAsia="Verdana" w:hAnsi="Verdana" w:cs="Verdana"/>
+          <w:b/>
+          <w:sz w:val="18"/>
+          <w:szCs w:val="18"/>
+        </w:rPr>
+        <w:t>apoderado_nombres</w:t>
+      </w:r>
+      <w:proofErr w:type="spellEnd"/>
+      <w:r>
+        <w:rPr>
+          <w:rFonts w:ascii="Verdana" w:eastAsia="Verdana" w:hAnsi="Verdana" w:cs="Verdana"/>
+          <w:b/>
+          <w:sz w:val="18"/>
+          <w:szCs w:val="18"/>
+          <w:highlight w:val="white"/>
+        </w:rPr>
+        <w:t>} {</w:t>
+      </w:r>
+      <w:proofErr w:type="spellStart"/>
+      <w:r>
+        <w:rPr>
+          <w:rFonts w:ascii="Verdana" w:eastAsia="Verdana" w:hAnsi="Verdana" w:cs="Verdana"/>
+          <w:b/>
+          <w:sz w:val="18"/>
+          <w:szCs w:val="18"/>
+        </w:rPr>
+        <w:t>apoderado_apellidos</w:t>
+      </w:r>
+      <w:proofErr w:type="spellEnd"/>
+      <w:r>
+        <w:rPr>
+          <w:rFonts w:ascii="Verdana" w:eastAsia="Verdana" w:hAnsi="Verdana" w:cs="Verdana"/>
+          <w:b/>
+          <w:sz w:val="18"/>
+          <w:szCs w:val="18"/>
+          <w:highlight w:val="white"/>
+        </w:rPr>
+        <w:t>} ============</w:t>
       </w:r>
     </w:p>
     <w:p>
@@ -589,57 +1891,193 @@
         <w:spacing w:line="336" w:lineRule="auto"/>
         <w:jc w:val="both"/>
         <w:rPr>
-          <w:rStyle w:val="Fuentedeprrafopredeter1"/>
-          <w:rFonts w:ascii="Verdana" w:hAnsi="Verdana" w:cs="Arial"/>
-          <w:bCs/>
-          <w:color w:val="000000"/>
+          <w:rFonts w:ascii="Verdana" w:hAnsi="Verdana" w:cs="Arial"/>
           <w:sz w:val="18"/>
           <w:szCs w:val="18"/>
         </w:rPr>
       </w:pPr>
       <w:r>
         <w:rPr>
-          <w:rStyle w:val="Fuentedeprrafopredeter1"/>
-          <w:rFonts w:ascii="Verdana" w:hAnsi="Verdana" w:cs="Arial"/>
-          <w:bCs/>
-          <w:color w:val="000000"/>
-          <w:sz w:val="18"/>
-          <w:szCs w:val="18"/>
+          <w:rFonts w:ascii="Verdana" w:eastAsia="Verdana" w:hAnsi="Verdana" w:cs="Verdana"/>
+          <w:b/>
+          <w:sz w:val="18"/>
+          <w:szCs w:val="18"/>
+          <w:highlight w:val="white"/>
         </w:rPr>
         <w:t>{</w:t>
       </w:r>
-      <w:r>
-        <w:rPr>
-          <w:rStyle w:val="Fuentedeprrafopredeter1"/>
-          <w:rFonts w:ascii="Verdana" w:hAnsi="Verdana" w:cs="Arial"/>
-          <w:bCs/>
-          <w:color w:val="000000"/>
-          <w:sz w:val="18"/>
-          <w:szCs w:val="18"/>
-        </w:rPr>
-        <w:t>vcRepresentante</w:t>
-      </w:r>
-      <w:r>
-        <w:rPr>
-          <w:rStyle w:val="Fuentedeprrafopredeter1"/>
-          <w:rFonts w:ascii="Verdana" w:hAnsi="Verdana" w:cs="Arial"/>
-          <w:bCs/>
-          <w:color w:val="000000"/>
-          <w:sz w:val="18"/>
-          <w:szCs w:val="18"/>
-        </w:rPr>
-        <w:t>}</w:t>
-      </w:r>
-      <w:r>
-        <w:rPr>
-          <w:rStyle w:val="Fuentedeprrafopredeter1"/>
-          <w:rFonts w:ascii="Verdana" w:hAnsi="Verdana" w:cs="Arial"/>
-          <w:bCs/>
-          <w:color w:val="000000"/>
-          <w:sz w:val="18"/>
-          <w:szCs w:val="18"/>
-        </w:rPr>
-        <w:t>.</w:t>
+      <w:proofErr w:type="spellStart"/>
+      <w:r>
+        <w:rPr>
+          <w:rFonts w:ascii="Verdana" w:eastAsia="Verdana" w:hAnsi="Verdana" w:cs="Verdana"/>
+          <w:b/>
+          <w:sz w:val="18"/>
+          <w:szCs w:val="18"/>
+        </w:rPr>
+        <w:t>apoderado_nombre_tipo_documento</w:t>
+      </w:r>
+      <w:proofErr w:type="spellEnd"/>
+      <w:r>
+        <w:rPr>
+          <w:rFonts w:ascii="Verdana" w:eastAsia="Verdana" w:hAnsi="Verdana" w:cs="Verdana"/>
+          <w:b/>
+          <w:sz w:val="18"/>
+          <w:szCs w:val="18"/>
+          <w:highlight w:val="white"/>
+        </w:rPr>
+        <w:t xml:space="preserve">} </w:t>
+      </w:r>
+      <w:r>
+        <w:rPr>
+          <w:rFonts w:ascii="Verdana" w:eastAsia="Verdana" w:hAnsi="Verdana" w:cs="Verdana"/>
+          <w:sz w:val="18"/>
+          <w:szCs w:val="18"/>
+          <w:highlight w:val="white"/>
+        </w:rPr>
+        <w:t>N° {</w:t>
+      </w:r>
+      <w:proofErr w:type="spellStart"/>
+      <w:r>
+        <w:rPr>
+          <w:rFonts w:ascii="Verdana" w:eastAsia="Verdana" w:hAnsi="Verdana" w:cs="Verdana"/>
+          <w:sz w:val="18"/>
+          <w:szCs w:val="18"/>
+        </w:rPr>
+        <w:t>apoderado_num_documento</w:t>
+      </w:r>
+      <w:proofErr w:type="spellEnd"/>
+      <w:r>
+        <w:rPr>
+          <w:rFonts w:ascii="Verdana" w:eastAsia="Verdana" w:hAnsi="Verdana" w:cs="Verdana"/>
+          <w:sz w:val="18"/>
+          <w:szCs w:val="18"/>
+          <w:highlight w:val="white"/>
+        </w:rPr>
+        <w:t>},</w:t>
+      </w:r>
+      <w:r>
+        <w:rPr>
+          <w:rFonts w:ascii="Verdana" w:eastAsia="Verdana" w:hAnsi="Verdana" w:cs="Verdana"/>
+          <w:b/>
+          <w:sz w:val="18"/>
+          <w:szCs w:val="18"/>
+          <w:highlight w:val="white"/>
+        </w:rPr>
+        <w:t xml:space="preserve"> NACIONALIDAD:</w:t>
+      </w:r>
+      <w:r>
+        <w:rPr>
+          <w:rFonts w:ascii="Verdana" w:eastAsia="Verdana" w:hAnsi="Verdana" w:cs="Verdana"/>
+          <w:sz w:val="18"/>
+          <w:szCs w:val="18"/>
+          <w:highlight w:val="white"/>
+        </w:rPr>
+        <w:t xml:space="preserve"> {</w:t>
+      </w:r>
+      <w:proofErr w:type="spellStart"/>
+      <w:r>
+        <w:rPr>
+          <w:rFonts w:ascii="Verdana" w:eastAsia="Verdana" w:hAnsi="Verdana" w:cs="Verdana"/>
+          <w:sz w:val="18"/>
+          <w:szCs w:val="18"/>
+        </w:rPr>
+        <w:t>apoderado_nacionalidad</w:t>
+      </w:r>
+      <w:proofErr w:type="spellEnd"/>
+      <w:r>
+        <w:rPr>
+          <w:rFonts w:ascii="Verdana" w:eastAsia="Verdana" w:hAnsi="Verdana" w:cs="Verdana"/>
+          <w:sz w:val="18"/>
+          <w:szCs w:val="18"/>
+          <w:highlight w:val="white"/>
+        </w:rPr>
+        <w:t xml:space="preserve">}, </w:t>
+      </w:r>
+      <w:r>
+        <w:rPr>
+          <w:rFonts w:ascii="Verdana" w:eastAsia="Verdana" w:hAnsi="Verdana" w:cs="Verdana"/>
+          <w:b/>
+          <w:sz w:val="18"/>
+          <w:szCs w:val="18"/>
+          <w:highlight w:val="white"/>
+        </w:rPr>
+        <w:t xml:space="preserve">PROFESION/OCUPACION: </w:t>
+      </w:r>
+      <w:r>
+        <w:rPr>
+          <w:rFonts w:ascii="Verdana" w:eastAsia="Verdana" w:hAnsi="Verdana" w:cs="Verdana"/>
+          <w:sz w:val="18"/>
+          <w:szCs w:val="18"/>
+          <w:highlight w:val="white"/>
+        </w:rPr>
+        <w:t>{</w:t>
+      </w:r>
+      <w:proofErr w:type="spellStart"/>
+      <w:r>
+        <w:rPr>
+          <w:rFonts w:ascii="Verdana" w:eastAsia="Verdana" w:hAnsi="Verdana" w:cs="Verdana"/>
+          <w:sz w:val="18"/>
+          <w:szCs w:val="18"/>
+        </w:rPr>
+        <w:t>apoderado_profesion</w:t>
+      </w:r>
+      <w:proofErr w:type="spellEnd"/>
+      <w:r>
+        <w:rPr>
+          <w:rFonts w:ascii="Verdana" w:eastAsia="Verdana" w:hAnsi="Verdana" w:cs="Verdana"/>
+          <w:sz w:val="18"/>
+          <w:szCs w:val="18"/>
+          <w:highlight w:val="white"/>
+        </w:rPr>
+        <w:t>},</w:t>
+      </w:r>
+      <w:r>
+        <w:rPr>
+          <w:rFonts w:ascii="Verdana" w:eastAsia="Verdana" w:hAnsi="Verdana" w:cs="Verdana"/>
+          <w:b/>
+          <w:sz w:val="18"/>
+          <w:szCs w:val="18"/>
+          <w:highlight w:val="white"/>
+        </w:rPr>
+        <w:t xml:space="preserve"> ESTADO CIVIL:</w:t>
+      </w:r>
+      <w:r>
+        <w:rPr>
+          <w:rFonts w:ascii="Verdana" w:eastAsia="Verdana" w:hAnsi="Verdana" w:cs="Verdana"/>
+          <w:sz w:val="18"/>
+          <w:szCs w:val="18"/>
+          <w:highlight w:val="white"/>
+        </w:rPr>
+        <w:t xml:space="preserve"> {</w:t>
+      </w:r>
+      <w:proofErr w:type="spellStart"/>
+      <w:r>
+        <w:rPr>
+          <w:rFonts w:ascii="Verdana" w:eastAsia="Verdana" w:hAnsi="Verdana" w:cs="Verdana"/>
+          <w:sz w:val="18"/>
+          <w:szCs w:val="18"/>
+        </w:rPr>
+        <w:t>apoderado_nombre_estado_civil</w:t>
+      </w:r>
+      <w:proofErr w:type="spellEnd"/>
+      <w:r>
+        <w:rPr>
+          <w:rFonts w:ascii="Verdana" w:eastAsia="Verdana" w:hAnsi="Verdana" w:cs="Verdana"/>
+          <w:sz w:val="18"/>
+          <w:szCs w:val="18"/>
+          <w:highlight w:val="white"/>
+        </w:rPr>
+        <w:t xml:space="preserve">} </w:t>
+      </w:r>
+      <w:r>
+        <w:rPr>
+          <w:rFonts w:ascii="Verdana" w:eastAsia="Verdana" w:hAnsi="Verdana" w:cs="Verdana"/>
+          <w:b/>
+          <w:sz w:val="18"/>
+          <w:szCs w:val="18"/>
+          <w:highlight w:val="white"/>
+        </w:rPr>
+        <w:t>========================</w:t>
       </w:r>
     </w:p>
     <w:p>
@@ -654,6 +2092,7 @@
         <w:rPr>
           <w:rStyle w:val="Fuentedeprrafopredeter1"/>
           <w:rFonts w:ascii="Verdana" w:hAnsi="Verdana" w:cs="Arial"/>
+          <w:bCs/>
           <w:color w:val="000000"/>
           <w:sz w:val="18"/>
           <w:szCs w:val="18"/>
@@ -661,14 +2100,1306 @@
       </w:pPr>
       <w:r>
         <w:rPr>
-          <w:rStyle w:val="Fuentedeprrafopredeter1"/>
-          <w:rFonts w:ascii="Verdana" w:hAnsi="Verdana" w:cs="Arial"/>
-          <w:bCs/>
-          <w:color w:val="000000"/>
-          <w:sz w:val="18"/>
-          <w:szCs w:val="18"/>
-        </w:rPr>
-        <w:t>-------------------------------------------</w:t>
+          <w:rFonts w:ascii="Verdana" w:eastAsia="Verdana" w:hAnsi="Verdana" w:cs="Verdana"/>
+          <w:sz w:val="18"/>
+          <w:szCs w:val="18"/>
+          <w:highlight w:val="white"/>
+        </w:rPr>
+        <w:t>PROCEDE EN NOMBRE Y REPRESENTACION DE</w:t>
+      </w:r>
+      <w:r>
+        <w:rPr>
+          <w:rFonts w:ascii="Verdana" w:eastAsia="Verdana" w:hAnsi="Verdana" w:cs="Verdana"/>
+          <w:b/>
+          <w:sz w:val="18"/>
+          <w:szCs w:val="18"/>
+          <w:highlight w:val="white"/>
+        </w:rPr>
+        <w:t xml:space="preserve"> </w:t>
+      </w:r>
+      <w:r>
+        <w:rPr>
+          <w:rStyle w:val="Fuentedeprrafopredeter1"/>
+          <w:rFonts w:ascii="Verdana" w:hAnsi="Verdana" w:cs="Arial"/>
+          <w:b/>
+          <w:color w:val="000000"/>
+          <w:sz w:val="18"/>
+          <w:szCs w:val="18"/>
+        </w:rPr>
+        <w:t>{</w:t>
+      </w:r>
+      <w:proofErr w:type="spellStart"/>
+      <w:r>
+        <w:rPr>
+          <w:rStyle w:val="Fuentedeprrafopredeter1"/>
+          <w:rFonts w:ascii="Verdana" w:hAnsi="Verdana" w:cs="Arial"/>
+          <w:b/>
+          <w:color w:val="000000"/>
+          <w:sz w:val="18"/>
+          <w:szCs w:val="18"/>
+        </w:rPr>
+        <w:t>basicos_nombres</w:t>
+      </w:r>
+      <w:proofErr w:type="spellEnd"/>
+      <w:r>
+        <w:rPr>
+          <w:rStyle w:val="Fuentedeprrafopredeter1"/>
+          <w:rFonts w:ascii="Verdana" w:hAnsi="Verdana" w:cs="Arial"/>
+          <w:b/>
+          <w:color w:val="000000"/>
+          <w:sz w:val="18"/>
+          <w:szCs w:val="18"/>
+        </w:rPr>
+        <w:t>} {</w:t>
+      </w:r>
+      <w:proofErr w:type="spellStart"/>
+      <w:r>
+        <w:rPr>
+          <w:rStyle w:val="Fuentedeprrafopredeter1"/>
+          <w:rFonts w:ascii="Verdana" w:hAnsi="Verdana" w:cs="Arial"/>
+          <w:b/>
+          <w:color w:val="000000"/>
+          <w:sz w:val="18"/>
+          <w:szCs w:val="18"/>
+        </w:rPr>
+        <w:t>basicos_apellidos</w:t>
+      </w:r>
+      <w:proofErr w:type="spellEnd"/>
+      <w:r>
+        <w:rPr>
+          <w:rStyle w:val="Fuentedeprrafopredeter1"/>
+          <w:rFonts w:ascii="Verdana" w:hAnsi="Verdana" w:cs="Arial"/>
+          <w:b/>
+          <w:color w:val="000000"/>
+          <w:sz w:val="18"/>
+          <w:szCs w:val="18"/>
+        </w:rPr>
+        <w:t>}</w:t>
+      </w:r>
+      <w:r>
+        <w:rPr>
+          <w:rFonts w:ascii="Verdana" w:eastAsia="Verdana" w:hAnsi="Verdana" w:cs="Verdana"/>
+          <w:b/>
+          <w:sz w:val="18"/>
+          <w:szCs w:val="18"/>
+          <w:highlight w:val="white"/>
+        </w:rPr>
+        <w:t xml:space="preserve">, </w:t>
+      </w:r>
+      <w:r>
+        <w:rPr>
+          <w:rStyle w:val="Fuentedeprrafopredeter1"/>
+          <w:rFonts w:ascii="Verdana" w:hAnsi="Verdana" w:cs="Arial"/>
+          <w:b/>
+          <w:color w:val="000000"/>
+          <w:sz w:val="18"/>
+          <w:szCs w:val="18"/>
+        </w:rPr>
+        <w:t>{</w:t>
+      </w:r>
+      <w:proofErr w:type="spellStart"/>
+      <w:r>
+        <w:rPr>
+          <w:rStyle w:val="Fuentedeprrafopredeter1"/>
+          <w:rFonts w:ascii="Verdana" w:hAnsi="Verdana" w:cs="Arial"/>
+          <w:b/>
+          <w:color w:val="000000"/>
+          <w:sz w:val="18"/>
+          <w:szCs w:val="18"/>
+        </w:rPr>
+        <w:t>basicos_nombre_tipo_documento</w:t>
+      </w:r>
+      <w:proofErr w:type="spellEnd"/>
+      <w:r>
+        <w:rPr>
+          <w:rStyle w:val="Fuentedeprrafopredeter1"/>
+          <w:rFonts w:ascii="Verdana" w:hAnsi="Verdana" w:cs="Arial"/>
+          <w:b/>
+          <w:color w:val="000000"/>
+          <w:sz w:val="18"/>
+          <w:szCs w:val="18"/>
+        </w:rPr>
+        <w:t>}</w:t>
+      </w:r>
+      <w:r>
+        <w:rPr>
+          <w:rFonts w:ascii="Verdana" w:eastAsia="Verdana" w:hAnsi="Verdana" w:cs="Verdana"/>
+          <w:b/>
+          <w:sz w:val="18"/>
+          <w:szCs w:val="18"/>
+          <w:highlight w:val="white"/>
+        </w:rPr>
+        <w:t xml:space="preserve"> </w:t>
+      </w:r>
+      <w:proofErr w:type="spellStart"/>
+      <w:r>
+        <w:rPr>
+          <w:rFonts w:ascii="Verdana" w:eastAsia="Verdana" w:hAnsi="Verdana" w:cs="Verdana"/>
+          <w:sz w:val="18"/>
+          <w:szCs w:val="18"/>
+          <w:highlight w:val="white"/>
+        </w:rPr>
+        <w:t>Nº</w:t>
+      </w:r>
+      <w:proofErr w:type="spellEnd"/>
+      <w:r>
+        <w:rPr>
+          <w:rFonts w:ascii="Verdana" w:eastAsia="Verdana" w:hAnsi="Verdana" w:cs="Verdana"/>
+          <w:sz w:val="18"/>
+          <w:szCs w:val="18"/>
+          <w:highlight w:val="white"/>
+        </w:rPr>
+        <w:t xml:space="preserve"> </w:t>
+      </w:r>
+      <w:r>
+        <w:rPr>
+          <w:rStyle w:val="Fuentedeprrafopredeter1"/>
+          <w:rFonts w:ascii="Verdana" w:hAnsi="Verdana" w:cs="Arial"/>
+          <w:b/>
+          <w:color w:val="000000"/>
+          <w:sz w:val="18"/>
+          <w:szCs w:val="18"/>
+        </w:rPr>
+        <w:t>{</w:t>
+      </w:r>
+      <w:proofErr w:type="spellStart"/>
+      <w:r>
+        <w:rPr>
+          <w:rStyle w:val="Fuentedeprrafopredeter1"/>
+          <w:rFonts w:ascii="Verdana" w:hAnsi="Verdana" w:cs="Arial"/>
+          <w:b/>
+          <w:color w:val="000000"/>
+          <w:sz w:val="18"/>
+          <w:szCs w:val="18"/>
+        </w:rPr>
+        <w:t>basicos_num_documento</w:t>
+      </w:r>
+      <w:proofErr w:type="spellEnd"/>
+      <w:r>
+        <w:rPr>
+          <w:rStyle w:val="Fuentedeprrafopredeter1"/>
+          <w:rFonts w:ascii="Verdana" w:hAnsi="Verdana" w:cs="Arial"/>
+          <w:b/>
+          <w:color w:val="000000"/>
+          <w:sz w:val="18"/>
+          <w:szCs w:val="18"/>
+        </w:rPr>
+        <w:t>}</w:t>
+      </w:r>
+      <w:r>
+        <w:rPr>
+          <w:rFonts w:ascii="Verdana" w:eastAsia="Verdana" w:hAnsi="Verdana" w:cs="Verdana"/>
+          <w:sz w:val="18"/>
+          <w:szCs w:val="18"/>
+          <w:highlight w:val="white"/>
+        </w:rPr>
+        <w:t xml:space="preserve">, SEGUN PODER INSCRITO EN LA PARTIDA </w:t>
+      </w:r>
+      <w:proofErr w:type="spellStart"/>
+      <w:r>
+        <w:rPr>
+          <w:rFonts w:ascii="Verdana" w:eastAsia="Verdana" w:hAnsi="Verdana" w:cs="Verdana"/>
+          <w:sz w:val="18"/>
+          <w:szCs w:val="18"/>
+          <w:highlight w:val="white"/>
+        </w:rPr>
+        <w:t>Nº</w:t>
+      </w:r>
+      <w:proofErr w:type="spellEnd"/>
+      <w:r>
+        <w:rPr>
+          <w:rFonts w:ascii="Verdana" w:eastAsia="Verdana" w:hAnsi="Verdana" w:cs="Verdana"/>
+          <w:sz w:val="18"/>
+          <w:szCs w:val="18"/>
+          <w:highlight w:val="white"/>
+        </w:rPr>
+        <w:t xml:space="preserve"> </w:t>
+      </w:r>
+      <w:r>
+        <w:rPr>
+          <w:rFonts w:ascii="Verdana" w:eastAsia="Verdana" w:hAnsi="Verdana" w:cs="Verdana"/>
+          <w:b/>
+          <w:sz w:val="18"/>
+          <w:szCs w:val="18"/>
+          <w:highlight w:val="white"/>
+        </w:rPr>
+        <w:t>{</w:t>
+      </w:r>
+      <w:proofErr w:type="spellStart"/>
+      <w:r>
+        <w:rPr>
+          <w:rFonts w:ascii="Verdana" w:eastAsia="Verdana" w:hAnsi="Verdana" w:cs="Verdana"/>
+          <w:b/>
+          <w:sz w:val="18"/>
+          <w:szCs w:val="18"/>
+        </w:rPr>
+        <w:t>apoderado_registro_poder</w:t>
+      </w:r>
+      <w:proofErr w:type="spellEnd"/>
+      <w:r>
+        <w:rPr>
+          <w:rFonts w:ascii="Verdana" w:eastAsia="Verdana" w:hAnsi="Verdana" w:cs="Verdana"/>
+          <w:b/>
+          <w:sz w:val="18"/>
+          <w:szCs w:val="18"/>
+          <w:highlight w:val="white"/>
+        </w:rPr>
+        <w:t>}</w:t>
+      </w:r>
+      <w:r>
+        <w:rPr>
+          <w:rFonts w:ascii="Verdana" w:eastAsia="Verdana" w:hAnsi="Verdana" w:cs="Verdana"/>
+          <w:sz w:val="18"/>
+          <w:szCs w:val="18"/>
+          <w:highlight w:val="white"/>
+        </w:rPr>
+        <w:t xml:space="preserve"> DEL REGISTRO DE </w:t>
+      </w:r>
+      <w:r>
+        <w:rPr>
+          <w:rFonts w:ascii="Verdana" w:eastAsia="Verdana" w:hAnsi="Verdana" w:cs="Verdana"/>
+          <w:b/>
+          <w:sz w:val="18"/>
+          <w:szCs w:val="18"/>
+          <w:highlight w:val="white"/>
+        </w:rPr>
+        <w:t>MANDATOS Y PODERES</w:t>
+      </w:r>
+      <w:r>
+        <w:rPr>
+          <w:rFonts w:ascii="Verdana" w:eastAsia="Verdana" w:hAnsi="Verdana" w:cs="Verdana"/>
+          <w:sz w:val="18"/>
+          <w:szCs w:val="18"/>
+          <w:highlight w:val="white"/>
+        </w:rPr>
+        <w:t xml:space="preserve"> DE </w:t>
+      </w:r>
+      <w:r>
+        <w:rPr>
+          <w:rFonts w:ascii="Verdana" w:eastAsia="Verdana" w:hAnsi="Verdana" w:cs="Verdana"/>
+          <w:b/>
+          <w:sz w:val="18"/>
+          <w:szCs w:val="18"/>
+          <w:highlight w:val="white"/>
+        </w:rPr>
+        <w:t>{</w:t>
+      </w:r>
+      <w:proofErr w:type="spellStart"/>
+      <w:r>
+        <w:rPr>
+          <w:rFonts w:ascii="Verdana" w:eastAsia="Verdana" w:hAnsi="Verdana" w:cs="Verdana"/>
+          <w:b/>
+          <w:sz w:val="18"/>
+          <w:szCs w:val="18"/>
+        </w:rPr>
+        <w:t>apoderado_sede_registral</w:t>
+      </w:r>
+      <w:proofErr w:type="spellEnd"/>
+      <w:r>
+        <w:rPr>
+          <w:rFonts w:ascii="Verdana" w:eastAsia="Verdana" w:hAnsi="Verdana" w:cs="Verdana"/>
+          <w:b/>
+          <w:sz w:val="18"/>
+          <w:szCs w:val="18"/>
+          <w:highlight w:val="white"/>
+        </w:rPr>
+        <w:t>}</w:t>
+      </w:r>
+      <w:r>
+        <w:rPr>
+          <w:rFonts w:ascii="Verdana" w:eastAsia="Verdana" w:hAnsi="Verdana" w:cs="Verdana"/>
+          <w:sz w:val="18"/>
+          <w:szCs w:val="18"/>
+          <w:highlight w:val="white"/>
+        </w:rPr>
+        <w:t xml:space="preserve">. </w:t>
+      </w:r>
+      <w:r>
+        <w:rPr>
+          <w:rFonts w:ascii="Verdana" w:eastAsia="Verdana" w:hAnsi="Verdana" w:cs="Verdana"/>
+          <w:b/>
+          <w:sz w:val="18"/>
+          <w:szCs w:val="18"/>
+          <w:highlight w:val="white"/>
+        </w:rPr>
+        <w:t>ESTADO CIVIL</w:t>
+      </w:r>
+      <w:r>
+        <w:rPr>
+          <w:rFonts w:ascii="Verdana" w:eastAsia="Verdana" w:hAnsi="Verdana" w:cs="Verdana"/>
+          <w:sz w:val="18"/>
+          <w:szCs w:val="18"/>
+          <w:highlight w:val="white"/>
+        </w:rPr>
+        <w:t xml:space="preserve"> </w:t>
+      </w:r>
+      <w:r>
+        <w:rPr>
+          <w:rFonts w:ascii="Verdana" w:eastAsia="Verdana" w:hAnsi="Verdana" w:cs="Verdana"/>
+          <w:b/>
+          <w:sz w:val="18"/>
+          <w:szCs w:val="18"/>
+          <w:highlight w:val="white"/>
+        </w:rPr>
+        <w:t>{</w:t>
+      </w:r>
+      <w:proofErr w:type="spellStart"/>
+      <w:r>
+        <w:rPr>
+          <w:rFonts w:ascii="Verdana" w:eastAsia="Verdana" w:hAnsi="Verdana" w:cs="Verdana"/>
+          <w:b/>
+          <w:sz w:val="18"/>
+          <w:szCs w:val="18"/>
+        </w:rPr>
+        <w:t>basicos_nombre_estado_civil</w:t>
+      </w:r>
+      <w:proofErr w:type="spellEnd"/>
+      <w:proofErr w:type="gramStart"/>
+      <w:r>
+        <w:rPr>
+          <w:rFonts w:ascii="Verdana" w:eastAsia="Verdana" w:hAnsi="Verdana" w:cs="Verdana"/>
+          <w:b/>
+          <w:sz w:val="18"/>
+          <w:szCs w:val="18"/>
+          <w:highlight w:val="white"/>
+        </w:rPr>
+        <w:t>}</w:t>
+      </w:r>
+      <w:r>
+        <w:rPr>
+          <w:rFonts w:ascii="Verdana" w:eastAsia="Verdana" w:hAnsi="Verdana" w:cs="Verdana"/>
+          <w:sz w:val="18"/>
+          <w:szCs w:val="18"/>
+          <w:highlight w:val="white"/>
+        </w:rPr>
+        <w:t xml:space="preserve"> ,</w:t>
+      </w:r>
+      <w:proofErr w:type="gramEnd"/>
+      <w:r>
+        <w:rPr>
+          <w:rFonts w:ascii="Verdana" w:eastAsia="Verdana" w:hAnsi="Verdana" w:cs="Verdana"/>
+          <w:sz w:val="18"/>
+          <w:szCs w:val="18"/>
+          <w:highlight w:val="white"/>
+        </w:rPr>
+        <w:t xml:space="preserve"> {#</w:t>
+      </w:r>
+      <w:proofErr w:type="spellStart"/>
+      <w:r>
+        <w:rPr>
+          <w:rFonts w:ascii="Verdana" w:eastAsia="Verdana" w:hAnsi="Verdana" w:cs="Verdana"/>
+          <w:sz w:val="18"/>
+          <w:szCs w:val="18"/>
+        </w:rPr>
+        <w:t>basico_isnocasado</w:t>
+      </w:r>
+      <w:proofErr w:type="spellEnd"/>
+      <w:r>
+        <w:rPr>
+          <w:rFonts w:ascii="Verdana" w:eastAsia="Verdana" w:hAnsi="Verdana" w:cs="Verdana"/>
+          <w:sz w:val="18"/>
+          <w:szCs w:val="18"/>
+          <w:highlight w:val="white"/>
+        </w:rPr>
+        <w:t xml:space="preserve">}CON </w:t>
+      </w:r>
+      <w:r>
+        <w:rPr>
+          <w:rFonts w:ascii="Verdana" w:eastAsia="Verdana" w:hAnsi="Verdana" w:cs="Verdana"/>
+          <w:b/>
+          <w:sz w:val="18"/>
+          <w:szCs w:val="18"/>
+          <w:highlight w:val="white"/>
+        </w:rPr>
+        <w:t xml:space="preserve">DOMICILIO: </w:t>
+      </w:r>
+      <w:r>
+        <w:rPr>
+          <w:rFonts w:ascii="Verdana" w:eastAsia="Verdana" w:hAnsi="Verdana" w:cs="Verdana"/>
+          <w:sz w:val="18"/>
+          <w:szCs w:val="18"/>
+          <w:highlight w:val="white"/>
+        </w:rPr>
+        <w:t>{</w:t>
+      </w:r>
+      <w:proofErr w:type="spellStart"/>
+      <w:r>
+        <w:rPr>
+          <w:rFonts w:ascii="Verdana" w:eastAsia="Verdana" w:hAnsi="Verdana" w:cs="Verdana"/>
+          <w:sz w:val="18"/>
+          <w:szCs w:val="18"/>
+        </w:rPr>
+        <w:t>basicos_domicilio</w:t>
+      </w:r>
+      <w:proofErr w:type="spellEnd"/>
+      <w:r>
+        <w:rPr>
+          <w:rFonts w:ascii="Verdana" w:eastAsia="Verdana" w:hAnsi="Verdana" w:cs="Verdana"/>
+          <w:sz w:val="18"/>
+          <w:szCs w:val="18"/>
+          <w:highlight w:val="white"/>
+        </w:rPr>
+        <w:t xml:space="preserve">}, </w:t>
+      </w:r>
+      <w:r>
+        <w:rPr>
+          <w:rFonts w:ascii="Verdana" w:eastAsia="Verdana" w:hAnsi="Verdana" w:cs="Verdana"/>
+          <w:b/>
+          <w:sz w:val="18"/>
+          <w:szCs w:val="18"/>
+          <w:highlight w:val="white"/>
+        </w:rPr>
+        <w:t>DISTRITO DE</w:t>
+      </w:r>
+      <w:r>
+        <w:rPr>
+          <w:rFonts w:ascii="Verdana" w:eastAsia="Verdana" w:hAnsi="Verdana" w:cs="Verdana"/>
+          <w:b/>
+          <w:sz w:val="18"/>
+          <w:szCs w:val="18"/>
+          <w:highlight w:val="white"/>
+        </w:rPr>
+        <w:t xml:space="preserve"> </w:t>
+      </w:r>
+      <w:r>
+        <w:rPr>
+          <w:rFonts w:ascii="Verdana" w:eastAsia="Verdana" w:hAnsi="Verdana" w:cs="Verdana"/>
+          <w:sz w:val="18"/>
+          <w:szCs w:val="18"/>
+          <w:highlight w:val="white"/>
+        </w:rPr>
+        <w:t xml:space="preserve"> {</w:t>
+      </w:r>
+      <w:proofErr w:type="spellStart"/>
+      <w:r>
+        <w:rPr>
+          <w:rFonts w:ascii="Verdana" w:eastAsia="Verdana" w:hAnsi="Verdana" w:cs="Verdana"/>
+          <w:sz w:val="18"/>
+          <w:szCs w:val="18"/>
+        </w:rPr>
+        <w:t>basicos_nombre_distrito</w:t>
+      </w:r>
+      <w:proofErr w:type="spellEnd"/>
+      <w:r>
+        <w:rPr>
+          <w:rFonts w:ascii="Verdana" w:eastAsia="Verdana" w:hAnsi="Verdana" w:cs="Verdana"/>
+          <w:sz w:val="18"/>
+          <w:szCs w:val="18"/>
+          <w:highlight w:val="white"/>
+        </w:rPr>
+        <w:t xml:space="preserve">}, </w:t>
+      </w:r>
+      <w:r>
+        <w:rPr>
+          <w:rFonts w:ascii="Verdana" w:eastAsia="Verdana" w:hAnsi="Verdana" w:cs="Verdana"/>
+          <w:b/>
+          <w:sz w:val="18"/>
+          <w:szCs w:val="18"/>
+          <w:highlight w:val="white"/>
+        </w:rPr>
+        <w:t>PROVINCIA DE</w:t>
+      </w:r>
+      <w:r>
+        <w:rPr>
+          <w:rFonts w:ascii="Verdana" w:eastAsia="Verdana" w:hAnsi="Verdana" w:cs="Verdana"/>
+          <w:sz w:val="18"/>
+          <w:szCs w:val="18"/>
+          <w:highlight w:val="white"/>
+        </w:rPr>
+        <w:t xml:space="preserve"> {</w:t>
+      </w:r>
+      <w:proofErr w:type="spellStart"/>
+      <w:r>
+        <w:rPr>
+          <w:rFonts w:ascii="Verdana" w:eastAsia="Verdana" w:hAnsi="Verdana" w:cs="Verdana"/>
+          <w:sz w:val="18"/>
+          <w:szCs w:val="18"/>
+        </w:rPr>
+        <w:t>basicos_nombre_provincia</w:t>
+      </w:r>
+      <w:proofErr w:type="spellEnd"/>
+      <w:r>
+        <w:rPr>
+          <w:rFonts w:ascii="Verdana" w:eastAsia="Verdana" w:hAnsi="Verdana" w:cs="Verdana"/>
+          <w:sz w:val="18"/>
+          <w:szCs w:val="18"/>
+          <w:highlight w:val="white"/>
+        </w:rPr>
+        <w:t xml:space="preserve">}, </w:t>
+      </w:r>
+      <w:r>
+        <w:rPr>
+          <w:rFonts w:ascii="Verdana" w:eastAsia="Verdana" w:hAnsi="Verdana" w:cs="Verdana"/>
+          <w:b/>
+          <w:sz w:val="18"/>
+          <w:szCs w:val="18"/>
+          <w:highlight w:val="white"/>
+        </w:rPr>
+        <w:t>DEPARTAMENTO DE</w:t>
+      </w:r>
+      <w:r>
+        <w:rPr>
+          <w:rFonts w:ascii="Verdana" w:eastAsia="Verdana" w:hAnsi="Verdana" w:cs="Verdana"/>
+          <w:sz w:val="18"/>
+          <w:szCs w:val="18"/>
+          <w:highlight w:val="white"/>
+        </w:rPr>
+        <w:t xml:space="preserve"> {</w:t>
+      </w:r>
+      <w:proofErr w:type="spellStart"/>
+      <w:r>
+        <w:rPr>
+          <w:rFonts w:ascii="Verdana" w:eastAsia="Verdana" w:hAnsi="Verdana" w:cs="Verdana"/>
+          <w:sz w:val="18"/>
+          <w:szCs w:val="18"/>
+        </w:rPr>
+        <w:t>basicos_nombre_departamento</w:t>
+      </w:r>
+      <w:proofErr w:type="spellEnd"/>
+      <w:r>
+        <w:rPr>
+          <w:rFonts w:ascii="Verdana" w:eastAsia="Verdana" w:hAnsi="Verdana" w:cs="Verdana"/>
+          <w:sz w:val="18"/>
+          <w:szCs w:val="18"/>
+          <w:highlight w:val="white"/>
+        </w:rPr>
+        <w:t xml:space="preserve">}. PROCEDE POR PROPIO DERECHO </w:t>
+      </w:r>
+      <w:r>
+        <w:rPr>
+          <w:rFonts w:ascii="Verdana" w:eastAsia="Verdana" w:hAnsi="Verdana" w:cs="Verdana"/>
+          <w:sz w:val="18"/>
+          <w:szCs w:val="18"/>
+        </w:rPr>
+        <w:t>{</w:t>
+      </w:r>
+      <w:proofErr w:type="gramStart"/>
+      <w:r>
+        <w:rPr>
+          <w:rFonts w:ascii="Verdana" w:eastAsia="Verdana" w:hAnsi="Verdana" w:cs="Verdana"/>
+          <w:sz w:val="18"/>
+          <w:szCs w:val="18"/>
+        </w:rPr>
+        <w:t>/}{</w:t>
+      </w:r>
+      <w:proofErr w:type="gramEnd"/>
+      <w:r>
+        <w:rPr>
+          <w:rFonts w:ascii="Verdana" w:eastAsia="Verdana" w:hAnsi="Verdana" w:cs="Verdana"/>
+          <w:sz w:val="18"/>
+          <w:szCs w:val="18"/>
+        </w:rPr>
+        <w:t>#</w:t>
+      </w:r>
+      <w:proofErr w:type="spellStart"/>
+      <w:r>
+        <w:rPr>
+          <w:rFonts w:ascii="Verdana" w:eastAsia="Verdana" w:hAnsi="Verdana" w:cs="Verdana"/>
+          <w:sz w:val="18"/>
+          <w:szCs w:val="18"/>
+        </w:rPr>
+        <w:t>is</w:t>
+      </w:r>
+      <w:r>
+        <w:rPr>
+          <w:rFonts w:ascii="Verdana" w:eastAsia="Verdana" w:hAnsi="Verdana" w:cs="Verdana"/>
+          <w:sz w:val="18"/>
+          <w:szCs w:val="18"/>
+        </w:rPr>
+        <w:t>no</w:t>
+      </w:r>
+      <w:r>
+        <w:rPr>
+          <w:rFonts w:ascii="Verdana" w:eastAsia="Verdana" w:hAnsi="Verdana" w:cs="Verdana"/>
+          <w:sz w:val="18"/>
+          <w:szCs w:val="18"/>
+        </w:rPr>
+        <w:t>separacionpatrimonio</w:t>
+      </w:r>
+      <w:proofErr w:type="spellEnd"/>
+      <w:r>
+        <w:rPr>
+          <w:rFonts w:ascii="Verdana" w:eastAsia="Verdana" w:hAnsi="Verdana" w:cs="Verdana"/>
+          <w:sz w:val="18"/>
+          <w:szCs w:val="18"/>
+        </w:rPr>
+        <w:t>}</w:t>
+      </w:r>
+      <w:r>
+        <w:rPr>
+          <w:rFonts w:ascii="Verdana" w:eastAsia="Verdana" w:hAnsi="Verdana" w:cs="Verdana"/>
+          <w:sz w:val="18"/>
+          <w:szCs w:val="18"/>
+          <w:highlight w:val="white"/>
+        </w:rPr>
+        <w:t>{#</w:t>
+      </w:r>
+      <w:proofErr w:type="spellStart"/>
+      <w:r>
+        <w:rPr>
+          <w:rFonts w:ascii="Verdana" w:eastAsia="Verdana" w:hAnsi="Verdana" w:cs="Verdana"/>
+          <w:sz w:val="18"/>
+          <w:szCs w:val="18"/>
+        </w:rPr>
+        <w:t>basico_iscasado</w:t>
+      </w:r>
+      <w:proofErr w:type="spellEnd"/>
+      <w:r>
+        <w:rPr>
+          <w:rFonts w:ascii="Verdana" w:eastAsia="Verdana" w:hAnsi="Verdana" w:cs="Verdana"/>
+          <w:sz w:val="18"/>
+          <w:szCs w:val="18"/>
+          <w:highlight w:val="white"/>
+        </w:rPr>
+        <w:t xml:space="preserve">}CON </w:t>
+      </w:r>
+      <w:r>
+        <w:rPr>
+          <w:rFonts w:ascii="Verdana" w:eastAsia="Verdana" w:hAnsi="Verdana" w:cs="Verdana"/>
+          <w:b/>
+          <w:sz w:val="18"/>
+          <w:szCs w:val="18"/>
+          <w:highlight w:val="white"/>
+        </w:rPr>
+        <w:t>{</w:t>
+      </w:r>
+      <w:proofErr w:type="spellStart"/>
+      <w:r>
+        <w:rPr>
+          <w:rFonts w:ascii="Verdana" w:eastAsia="Verdana" w:hAnsi="Verdana" w:cs="Verdana"/>
+          <w:b/>
+          <w:sz w:val="18"/>
+          <w:szCs w:val="18"/>
+        </w:rPr>
+        <w:t>basicos_nombre_conyugue</w:t>
+      </w:r>
+      <w:proofErr w:type="spellEnd"/>
+      <w:r>
+        <w:rPr>
+          <w:rFonts w:ascii="Verdana" w:eastAsia="Verdana" w:hAnsi="Verdana" w:cs="Verdana"/>
+          <w:b/>
+          <w:sz w:val="18"/>
+          <w:szCs w:val="18"/>
+          <w:highlight w:val="white"/>
+        </w:rPr>
+        <w:t>},</w:t>
+      </w:r>
+      <w:r>
+        <w:rPr>
+          <w:rFonts w:ascii="Verdana" w:eastAsia="Verdana" w:hAnsi="Verdana" w:cs="Verdana"/>
+          <w:sz w:val="18"/>
+          <w:szCs w:val="18"/>
+          <w:highlight w:val="white"/>
+        </w:rPr>
+        <w:t xml:space="preserve"> </w:t>
+      </w:r>
+      <w:r>
+        <w:rPr>
+          <w:rFonts w:ascii="Verdana" w:eastAsia="Verdana" w:hAnsi="Verdana" w:cs="Verdana"/>
+          <w:b/>
+          <w:sz w:val="18"/>
+          <w:szCs w:val="18"/>
+          <w:highlight w:val="white"/>
+        </w:rPr>
+        <w:t xml:space="preserve">DOCUMENTO NACIONAL DE IDENTIDAD </w:t>
+      </w:r>
+      <w:r>
+        <w:rPr>
+          <w:rFonts w:ascii="Verdana" w:eastAsia="Verdana" w:hAnsi="Verdana" w:cs="Verdana"/>
+          <w:sz w:val="18"/>
+          <w:szCs w:val="18"/>
+          <w:highlight w:val="white"/>
+        </w:rPr>
+        <w:t>N° {</w:t>
+      </w:r>
+      <w:proofErr w:type="spellStart"/>
+      <w:r>
+        <w:rPr>
+          <w:rFonts w:ascii="Verdana" w:eastAsia="Verdana" w:hAnsi="Verdana" w:cs="Verdana"/>
+          <w:sz w:val="18"/>
+          <w:szCs w:val="18"/>
+        </w:rPr>
+        <w:t>basicos_nombre_conyugue_documento</w:t>
+      </w:r>
+      <w:proofErr w:type="spellEnd"/>
+      <w:r>
+        <w:rPr>
+          <w:rFonts w:ascii="Verdana" w:eastAsia="Verdana" w:hAnsi="Verdana" w:cs="Verdana"/>
+          <w:sz w:val="18"/>
+          <w:szCs w:val="18"/>
+          <w:highlight w:val="white"/>
+        </w:rPr>
+        <w:t xml:space="preserve">}, </w:t>
+      </w:r>
+      <w:r>
+        <w:rPr>
+          <w:rFonts w:ascii="Verdana" w:eastAsia="Verdana" w:hAnsi="Verdana" w:cs="Verdana"/>
+          <w:b/>
+          <w:sz w:val="18"/>
+          <w:szCs w:val="18"/>
+          <w:highlight w:val="white"/>
+        </w:rPr>
+        <w:t xml:space="preserve">NACIONALIDAD: </w:t>
+      </w:r>
+      <w:r>
+        <w:rPr>
+          <w:rStyle w:val="Fuentedeprrafopredeter1"/>
+          <w:rFonts w:ascii="Verdana" w:hAnsi="Verdana" w:cs="Arial"/>
+          <w:color w:val="000000"/>
+          <w:sz w:val="18"/>
+          <w:szCs w:val="18"/>
+        </w:rPr>
+        <w:t>{</w:t>
+      </w:r>
+      <w:proofErr w:type="spellStart"/>
+      <w:r>
+        <w:rPr>
+          <w:rStyle w:val="Fuentedeprrafopredeter1"/>
+          <w:rFonts w:ascii="Verdana" w:hAnsi="Verdana" w:cs="Arial"/>
+          <w:color w:val="000000"/>
+          <w:sz w:val="18"/>
+          <w:szCs w:val="18"/>
+        </w:rPr>
+        <w:t>basicos_pais_origen</w:t>
+      </w:r>
+      <w:proofErr w:type="spellEnd"/>
+      <w:r>
+        <w:rPr>
+          <w:rStyle w:val="Fuentedeprrafopredeter1"/>
+          <w:rFonts w:ascii="Verdana" w:hAnsi="Verdana" w:cs="Arial"/>
+          <w:color w:val="000000"/>
+          <w:sz w:val="18"/>
+          <w:szCs w:val="18"/>
+        </w:rPr>
+        <w:t xml:space="preserve">} </w:t>
+      </w:r>
+      <w:r>
+        <w:rPr>
+          <w:rFonts w:ascii="Verdana" w:eastAsia="Verdana" w:hAnsi="Verdana" w:cs="Verdana"/>
+          <w:b/>
+          <w:sz w:val="18"/>
+          <w:szCs w:val="18"/>
+          <w:highlight w:val="white"/>
+        </w:rPr>
+        <w:t>PROFESION/OCUPACION</w:t>
+      </w:r>
+      <w:r>
+        <w:rPr>
+          <w:rFonts w:ascii="Verdana" w:eastAsia="Verdana" w:hAnsi="Verdana" w:cs="Verdana"/>
+          <w:sz w:val="18"/>
+          <w:szCs w:val="18"/>
+          <w:highlight w:val="white"/>
+        </w:rPr>
+        <w:t xml:space="preserve">: -. </w:t>
+      </w:r>
+      <w:r>
+        <w:rPr>
+          <w:rFonts w:ascii="Verdana" w:eastAsia="Verdana" w:hAnsi="Verdana" w:cs="Verdana"/>
+          <w:b/>
+          <w:sz w:val="18"/>
+          <w:szCs w:val="18"/>
+          <w:highlight w:val="white"/>
+        </w:rPr>
+        <w:t>AMBOS CON DOMICILIO EN</w:t>
+      </w:r>
+      <w:r>
+        <w:rPr>
+          <w:rFonts w:ascii="Verdana" w:eastAsia="Verdana" w:hAnsi="Verdana" w:cs="Verdana"/>
+          <w:sz w:val="18"/>
+          <w:szCs w:val="18"/>
+          <w:highlight w:val="white"/>
+        </w:rPr>
+        <w:t>: {</w:t>
+      </w:r>
+      <w:proofErr w:type="spellStart"/>
+      <w:r>
+        <w:rPr>
+          <w:rFonts w:ascii="Verdana" w:eastAsia="Verdana" w:hAnsi="Verdana" w:cs="Verdana"/>
+          <w:sz w:val="18"/>
+          <w:szCs w:val="18"/>
+        </w:rPr>
+        <w:t>basicos_domicilio</w:t>
+      </w:r>
+      <w:proofErr w:type="spellEnd"/>
+      <w:r>
+        <w:rPr>
+          <w:rFonts w:ascii="Verdana" w:eastAsia="Verdana" w:hAnsi="Verdana" w:cs="Verdana"/>
+          <w:sz w:val="18"/>
+          <w:szCs w:val="18"/>
+          <w:highlight w:val="white"/>
+        </w:rPr>
+        <w:t xml:space="preserve">}, </w:t>
+      </w:r>
+      <w:r>
+        <w:rPr>
+          <w:rFonts w:ascii="Verdana" w:eastAsia="Verdana" w:hAnsi="Verdana" w:cs="Verdana"/>
+          <w:b/>
+          <w:sz w:val="18"/>
+          <w:szCs w:val="18"/>
+          <w:highlight w:val="white"/>
+        </w:rPr>
+        <w:t>DISTRITO DE</w:t>
+      </w:r>
+      <w:r>
+        <w:rPr>
+          <w:rFonts w:ascii="Verdana" w:eastAsia="Verdana" w:hAnsi="Verdana" w:cs="Verdana"/>
+          <w:sz w:val="18"/>
+          <w:szCs w:val="18"/>
+          <w:highlight w:val="white"/>
+        </w:rPr>
+        <w:t>: {</w:t>
+      </w:r>
+      <w:proofErr w:type="spellStart"/>
+      <w:r>
+        <w:rPr>
+          <w:rFonts w:ascii="Verdana" w:eastAsia="Verdana" w:hAnsi="Verdana" w:cs="Verdana"/>
+          <w:sz w:val="18"/>
+          <w:szCs w:val="18"/>
+        </w:rPr>
+        <w:t>basicos_nombre_distrito</w:t>
+      </w:r>
+      <w:proofErr w:type="spellEnd"/>
+      <w:r>
+        <w:rPr>
+          <w:rFonts w:ascii="Verdana" w:eastAsia="Verdana" w:hAnsi="Verdana" w:cs="Verdana"/>
+          <w:sz w:val="18"/>
+          <w:szCs w:val="18"/>
+          <w:highlight w:val="white"/>
+        </w:rPr>
+        <w:t xml:space="preserve">}, </w:t>
+      </w:r>
+      <w:r>
+        <w:rPr>
+          <w:rFonts w:ascii="Verdana" w:eastAsia="Verdana" w:hAnsi="Verdana" w:cs="Verdana"/>
+          <w:b/>
+          <w:sz w:val="18"/>
+          <w:szCs w:val="18"/>
+          <w:highlight w:val="white"/>
+        </w:rPr>
+        <w:t>PROVINCIA</w:t>
+      </w:r>
+      <w:r>
+        <w:rPr>
+          <w:rFonts w:ascii="Verdana" w:eastAsia="Verdana" w:hAnsi="Verdana" w:cs="Verdana"/>
+          <w:b/>
+          <w:sz w:val="18"/>
+          <w:szCs w:val="18"/>
+          <w:highlight w:val="white"/>
+        </w:rPr>
+        <w:t xml:space="preserve"> DE</w:t>
+      </w:r>
+      <w:r>
+        <w:rPr>
+          <w:rFonts w:ascii="Verdana" w:eastAsia="Verdana" w:hAnsi="Verdana" w:cs="Verdana"/>
+          <w:sz w:val="18"/>
+          <w:szCs w:val="18"/>
+          <w:highlight w:val="white"/>
+        </w:rPr>
+        <w:t>: {</w:t>
+      </w:r>
+      <w:proofErr w:type="spellStart"/>
+      <w:r>
+        <w:rPr>
+          <w:rFonts w:ascii="Verdana" w:eastAsia="Verdana" w:hAnsi="Verdana" w:cs="Verdana"/>
+          <w:sz w:val="18"/>
+          <w:szCs w:val="18"/>
+        </w:rPr>
+        <w:t>basicos_nombre_provincia</w:t>
+      </w:r>
+      <w:proofErr w:type="spellEnd"/>
+      <w:r>
+        <w:rPr>
+          <w:rFonts w:ascii="Verdana" w:eastAsia="Verdana" w:hAnsi="Verdana" w:cs="Verdana"/>
+          <w:sz w:val="18"/>
+          <w:szCs w:val="18"/>
+          <w:highlight w:val="white"/>
+        </w:rPr>
+        <w:t xml:space="preserve">} Y </w:t>
+      </w:r>
+      <w:r>
+        <w:rPr>
+          <w:rFonts w:ascii="Verdana" w:eastAsia="Verdana" w:hAnsi="Verdana" w:cs="Verdana"/>
+          <w:b/>
+          <w:sz w:val="18"/>
+          <w:szCs w:val="18"/>
+          <w:highlight w:val="white"/>
+        </w:rPr>
+        <w:t>DEPARTAMENTO DE</w:t>
+      </w:r>
+      <w:r>
+        <w:rPr>
+          <w:rFonts w:ascii="Verdana" w:eastAsia="Verdana" w:hAnsi="Verdana" w:cs="Verdana"/>
+          <w:sz w:val="18"/>
+          <w:szCs w:val="18"/>
+          <w:highlight w:val="white"/>
+        </w:rPr>
+        <w:t>: {</w:t>
+      </w:r>
+      <w:proofErr w:type="spellStart"/>
+      <w:r>
+        <w:rPr>
+          <w:rFonts w:ascii="Verdana" w:eastAsia="Verdana" w:hAnsi="Verdana" w:cs="Verdana"/>
+          <w:sz w:val="18"/>
+          <w:szCs w:val="18"/>
+        </w:rPr>
+        <w:t>basicos_nombre_departamento</w:t>
+      </w:r>
+      <w:proofErr w:type="spellEnd"/>
+      <w:r>
+        <w:rPr>
+          <w:rFonts w:ascii="Verdana" w:eastAsia="Verdana" w:hAnsi="Verdana" w:cs="Verdana"/>
+          <w:sz w:val="18"/>
+          <w:szCs w:val="18"/>
+          <w:highlight w:val="white"/>
+        </w:rPr>
+        <w:t>}, AMBOS PROCEDEN POR PROPIO DERECHO. {</w:t>
+      </w:r>
+      <w:proofErr w:type="gramStart"/>
+      <w:r>
+        <w:rPr>
+          <w:rFonts w:ascii="Verdana" w:eastAsia="Verdana" w:hAnsi="Verdana" w:cs="Verdana"/>
+          <w:sz w:val="18"/>
+          <w:szCs w:val="18"/>
+          <w:highlight w:val="white"/>
+        </w:rPr>
+        <w:t>/}{</w:t>
+      </w:r>
+      <w:proofErr w:type="gramEnd"/>
+      <w:r>
+        <w:rPr>
+          <w:rFonts w:ascii="Verdana" w:eastAsia="Verdana" w:hAnsi="Verdana" w:cs="Verdana"/>
+          <w:sz w:val="18"/>
+          <w:szCs w:val="18"/>
+          <w:highlight w:val="white"/>
+        </w:rPr>
+        <w:t>/}{</w:t>
+      </w:r>
+      <w:r>
+        <w:rPr>
+          <w:rFonts w:ascii="Verdana" w:eastAsia="Verdana" w:hAnsi="Verdana" w:cs="Verdana"/>
+          <w:sz w:val="18"/>
+          <w:szCs w:val="18"/>
+        </w:rPr>
+        <w:t>#</w:t>
+      </w:r>
+      <w:proofErr w:type="spellStart"/>
+      <w:r>
+        <w:rPr>
+          <w:rFonts w:ascii="Verdana" w:eastAsia="Verdana" w:hAnsi="Verdana" w:cs="Verdana"/>
+          <w:sz w:val="18"/>
+          <w:szCs w:val="18"/>
+        </w:rPr>
+        <w:t>isseparacionpatrimonio</w:t>
+      </w:r>
+      <w:proofErr w:type="spellEnd"/>
+      <w:r>
+        <w:rPr>
+          <w:rFonts w:ascii="Verdana" w:eastAsia="Verdana" w:hAnsi="Verdana" w:cs="Verdana"/>
+          <w:sz w:val="18"/>
+          <w:szCs w:val="18"/>
+          <w:highlight w:val="white"/>
+        </w:rPr>
+        <w:t xml:space="preserve">}BAJO EL REGIMEN DE </w:t>
+      </w:r>
+      <w:r>
+        <w:rPr>
+          <w:rFonts w:ascii="Verdana" w:eastAsia="Verdana" w:hAnsi="Verdana" w:cs="Verdana"/>
+          <w:sz w:val="18"/>
+          <w:szCs w:val="18"/>
+          <w:highlight w:val="white"/>
+        </w:rPr>
+        <w:lastRenderedPageBreak/>
+        <w:t>SEPARACION DE PATRIMONIOS INSCRITO EN LA PARTIDA REGISTRAL N° {</w:t>
+      </w:r>
+      <w:proofErr w:type="spellStart"/>
+      <w:r>
+        <w:rPr>
+          <w:rFonts w:ascii="Verdana" w:eastAsia="Verdana" w:hAnsi="Verdana" w:cs="Verdana"/>
+          <w:sz w:val="18"/>
+          <w:szCs w:val="18"/>
+        </w:rPr>
+        <w:t>basicos_partida</w:t>
+      </w:r>
+      <w:proofErr w:type="spellEnd"/>
+      <w:r>
+        <w:rPr>
+          <w:rFonts w:ascii="Verdana" w:eastAsia="Verdana" w:hAnsi="Verdana" w:cs="Verdana"/>
+          <w:sz w:val="18"/>
+          <w:szCs w:val="18"/>
+          <w:highlight w:val="white"/>
+        </w:rPr>
+        <w:t xml:space="preserve">} </w:t>
+      </w:r>
+      <w:r>
+        <w:rPr>
+          <w:rFonts w:ascii="Verdana" w:eastAsia="Verdana" w:hAnsi="Verdana" w:cs="Verdana"/>
+          <w:b/>
+          <w:sz w:val="18"/>
+          <w:szCs w:val="18"/>
+          <w:highlight w:val="white"/>
+        </w:rPr>
+        <w:t>DEL REGISTRO PERSONAL</w:t>
+      </w:r>
+      <w:r>
+        <w:rPr>
+          <w:rFonts w:ascii="Verdana" w:eastAsia="Verdana" w:hAnsi="Verdana" w:cs="Verdana"/>
+          <w:sz w:val="18"/>
+          <w:szCs w:val="18"/>
+          <w:highlight w:val="white"/>
+        </w:rPr>
+        <w:t xml:space="preserve"> DE </w:t>
+      </w:r>
+      <w:r>
+        <w:rPr>
+          <w:rFonts w:ascii="Verdana" w:eastAsia="Verdana" w:hAnsi="Verdana" w:cs="Verdana"/>
+          <w:b/>
+          <w:sz w:val="18"/>
+          <w:szCs w:val="18"/>
+          <w:highlight w:val="white"/>
+        </w:rPr>
+        <w:t>{</w:t>
+      </w:r>
+      <w:proofErr w:type="spellStart"/>
+      <w:r>
+        <w:rPr>
+          <w:rFonts w:ascii="Verdana" w:eastAsia="Verdana" w:hAnsi="Verdana" w:cs="Verdana"/>
+          <w:b/>
+          <w:sz w:val="18"/>
+          <w:szCs w:val="18"/>
+        </w:rPr>
+        <w:t>basicos_sede</w:t>
+      </w:r>
+      <w:proofErr w:type="spellEnd"/>
+      <w:r>
+        <w:rPr>
+          <w:rFonts w:ascii="Verdana" w:eastAsia="Verdana" w:hAnsi="Verdana" w:cs="Verdana"/>
+          <w:b/>
+          <w:sz w:val="18"/>
+          <w:szCs w:val="18"/>
+          <w:highlight w:val="white"/>
+        </w:rPr>
+        <w:t>}</w:t>
+      </w:r>
+      <w:r>
+        <w:rPr>
+          <w:rFonts w:ascii="Verdana" w:eastAsia="Verdana" w:hAnsi="Verdana" w:cs="Verdana"/>
+          <w:sz w:val="18"/>
+          <w:szCs w:val="18"/>
+          <w:highlight w:val="white"/>
+        </w:rPr>
+        <w:t xml:space="preserve">. </w:t>
+      </w:r>
+      <w:r>
+        <w:rPr>
+          <w:rFonts w:ascii="Verdana" w:eastAsia="Verdana" w:hAnsi="Verdana" w:cs="Verdana"/>
+          <w:b/>
+          <w:sz w:val="18"/>
+          <w:szCs w:val="18"/>
+          <w:highlight w:val="white"/>
+        </w:rPr>
+        <w:t>DOMICILIO:</w:t>
+      </w:r>
+      <w:r>
+        <w:rPr>
+          <w:rFonts w:ascii="Verdana" w:eastAsia="Verdana" w:hAnsi="Verdana" w:cs="Verdana"/>
+          <w:sz w:val="18"/>
+          <w:szCs w:val="18"/>
+          <w:highlight w:val="white"/>
+        </w:rPr>
+        <w:t xml:space="preserve"> {</w:t>
+      </w:r>
+      <w:proofErr w:type="spellStart"/>
+      <w:r>
+        <w:rPr>
+          <w:rFonts w:ascii="Verdana" w:eastAsia="Verdana" w:hAnsi="Verdana" w:cs="Verdana"/>
+          <w:sz w:val="18"/>
+          <w:szCs w:val="18"/>
+        </w:rPr>
+        <w:t>basicos_domicilio</w:t>
+      </w:r>
+      <w:proofErr w:type="spellEnd"/>
+      <w:r>
+        <w:rPr>
+          <w:rFonts w:ascii="Verdana" w:eastAsia="Verdana" w:hAnsi="Verdana" w:cs="Verdana"/>
+          <w:sz w:val="18"/>
+          <w:szCs w:val="18"/>
+          <w:highlight w:val="white"/>
+        </w:rPr>
+        <w:t xml:space="preserve">}, </w:t>
+      </w:r>
+      <w:r>
+        <w:rPr>
+          <w:rFonts w:ascii="Verdana" w:eastAsia="Verdana" w:hAnsi="Verdana" w:cs="Verdana"/>
+          <w:b/>
+          <w:sz w:val="18"/>
+          <w:szCs w:val="18"/>
+          <w:highlight w:val="white"/>
+        </w:rPr>
+        <w:t>DISTRITO DE</w:t>
+      </w:r>
+      <w:r>
+        <w:rPr>
+          <w:rFonts w:ascii="Verdana" w:eastAsia="Verdana" w:hAnsi="Verdana" w:cs="Verdana"/>
+          <w:sz w:val="18"/>
+          <w:szCs w:val="18"/>
+          <w:highlight w:val="white"/>
+        </w:rPr>
+        <w:t xml:space="preserve"> {</w:t>
+      </w:r>
+      <w:proofErr w:type="spellStart"/>
+      <w:r>
+        <w:rPr>
+          <w:rFonts w:ascii="Verdana" w:eastAsia="Verdana" w:hAnsi="Verdana" w:cs="Verdana"/>
+          <w:sz w:val="18"/>
+          <w:szCs w:val="18"/>
+        </w:rPr>
+        <w:t>basicos_nombre_distrito</w:t>
+      </w:r>
+      <w:proofErr w:type="spellEnd"/>
+      <w:r>
+        <w:rPr>
+          <w:rFonts w:ascii="Verdana" w:eastAsia="Verdana" w:hAnsi="Verdana" w:cs="Verdana"/>
+          <w:sz w:val="18"/>
+          <w:szCs w:val="18"/>
+          <w:highlight w:val="white"/>
+        </w:rPr>
+        <w:t xml:space="preserve">}, </w:t>
+      </w:r>
+      <w:r>
+        <w:rPr>
+          <w:rFonts w:ascii="Verdana" w:eastAsia="Verdana" w:hAnsi="Verdana" w:cs="Verdana"/>
+          <w:b/>
+          <w:sz w:val="18"/>
+          <w:szCs w:val="18"/>
+          <w:highlight w:val="white"/>
+        </w:rPr>
+        <w:t>PROVINCI</w:t>
+      </w:r>
+      <w:r>
+        <w:rPr>
+          <w:rFonts w:ascii="Verdana" w:eastAsia="Verdana" w:hAnsi="Verdana" w:cs="Verdana"/>
+          <w:b/>
+          <w:sz w:val="18"/>
+          <w:szCs w:val="18"/>
+          <w:highlight w:val="white"/>
+        </w:rPr>
+        <w:t xml:space="preserve">A DE </w:t>
+      </w:r>
+      <w:r>
+        <w:rPr>
+          <w:rFonts w:ascii="Verdana" w:eastAsia="Verdana" w:hAnsi="Verdana" w:cs="Verdana"/>
+          <w:sz w:val="18"/>
+          <w:szCs w:val="18"/>
+          <w:highlight w:val="white"/>
+        </w:rPr>
+        <w:t>{</w:t>
+      </w:r>
+      <w:proofErr w:type="spellStart"/>
+      <w:r>
+        <w:rPr>
+          <w:rFonts w:ascii="Verdana" w:eastAsia="Verdana" w:hAnsi="Verdana" w:cs="Verdana"/>
+          <w:sz w:val="18"/>
+          <w:szCs w:val="18"/>
+        </w:rPr>
+        <w:t>basicos_nombre_provincia</w:t>
+      </w:r>
+      <w:proofErr w:type="spellEnd"/>
+      <w:r>
+        <w:rPr>
+          <w:rFonts w:ascii="Verdana" w:eastAsia="Verdana" w:hAnsi="Verdana" w:cs="Verdana"/>
+          <w:sz w:val="18"/>
+          <w:szCs w:val="18"/>
+          <w:highlight w:val="white"/>
+        </w:rPr>
+        <w:t xml:space="preserve">} Y </w:t>
+      </w:r>
+      <w:r>
+        <w:rPr>
+          <w:rFonts w:ascii="Verdana" w:eastAsia="Verdana" w:hAnsi="Verdana" w:cs="Verdana"/>
+          <w:b/>
+          <w:sz w:val="18"/>
+          <w:szCs w:val="18"/>
+          <w:highlight w:val="white"/>
+        </w:rPr>
+        <w:t>DEPARTAMENTO DE</w:t>
+      </w:r>
+      <w:r>
+        <w:rPr>
+          <w:rFonts w:ascii="Verdana" w:eastAsia="Verdana" w:hAnsi="Verdana" w:cs="Verdana"/>
+          <w:sz w:val="18"/>
+          <w:szCs w:val="18"/>
+          <w:highlight w:val="white"/>
+        </w:rPr>
+        <w:t xml:space="preserve"> {</w:t>
+      </w:r>
+      <w:r>
+        <w:rPr>
+          <w:rFonts w:ascii="Verdana" w:eastAsia="Verdana" w:hAnsi="Verdana" w:cs="Verdana"/>
+          <w:sz w:val="18"/>
+          <w:szCs w:val="18"/>
+        </w:rPr>
+        <w:t>basicos_nombre_departamento</w:t>
+      </w:r>
+      <w:proofErr w:type="gramStart"/>
+      <w:r>
+        <w:rPr>
+          <w:rFonts w:ascii="Verdana" w:eastAsia="Verdana" w:hAnsi="Verdana" w:cs="Verdana"/>
+          <w:sz w:val="18"/>
+          <w:szCs w:val="18"/>
+          <w:highlight w:val="white"/>
+        </w:rPr>
+        <w:t>}.{</w:t>
+      </w:r>
+      <w:proofErr w:type="gramEnd"/>
+      <w:r>
+        <w:rPr>
+          <w:rFonts w:ascii="Verdana" w:eastAsia="Verdana" w:hAnsi="Verdana" w:cs="Verdana"/>
+          <w:sz w:val="18"/>
+          <w:szCs w:val="18"/>
+          <w:highlight w:val="white"/>
+        </w:rPr>
+        <w:t>/}==================</w:t>
+      </w:r>
+      <w:r>
+        <w:rPr>
+          <w:rFonts w:ascii="Verdana" w:eastAsia="Verdana" w:hAnsi="Verdana" w:cs="Verdana"/>
+          <w:sz w:val="18"/>
+          <w:szCs w:val="18"/>
+        </w:rPr>
+        <w:t>{/}{/}</w:t>
+      </w:r>
+      <w:r>
+        <w:rPr>
+          <w:rStyle w:val="Fuentedeprrafopredeter1"/>
+          <w:rFonts w:ascii="Verdana" w:hAnsi="Verdana" w:cs="Arial"/>
+          <w:bCs/>
+          <w:color w:val="000000"/>
+          <w:sz w:val="18"/>
+          <w:szCs w:val="18"/>
+        </w:rPr>
+        <w:t>{#</w:t>
+      </w:r>
+      <w:r>
+        <w:rPr>
+          <w:rStyle w:val="Fuentedeprrafopredeter1"/>
+          <w:rFonts w:ascii="Verdana" w:hAnsi="Verdana" w:cs="Arial"/>
+          <w:bCs/>
+          <w:color w:val="000000"/>
+          <w:sz w:val="18"/>
+          <w:szCs w:val="18"/>
+        </w:rPr>
+        <w:t>opciones_tipo_persona_juridica</w:t>
+      </w:r>
+      <w:r>
+        <w:rPr>
+          <w:rStyle w:val="Fuentedeprrafopredeter1"/>
+          <w:rFonts w:ascii="Verdana" w:hAnsi="Verdana" w:cs="Arial"/>
+          <w:bCs/>
+          <w:color w:val="000000"/>
+          <w:sz w:val="18"/>
+          <w:szCs w:val="18"/>
+        </w:rPr>
+        <w:t>}</w:t>
       </w:r>
     </w:p>
     <w:p>
@@ -681,22 +3412,4579 @@
         <w:spacing w:line="336" w:lineRule="auto"/>
         <w:jc w:val="both"/>
         <w:rPr>
-          <w:rFonts w:ascii="Verdana" w:hAnsi="Verdana" w:cs="Arial"/>
-          <w:color w:val="000000"/>
+          <w:rFonts w:ascii="Verdana" w:eastAsia="Verdana" w:hAnsi="Verdana" w:cs="Verdana"/>
           <w:sz w:val="18"/>
           <w:szCs w:val="18"/>
         </w:rPr>
       </w:pPr>
       <w:r>
         <w:rPr>
-          <w:rStyle w:val="Fuentedeprrafopredeter1"/>
-          <w:rFonts w:ascii="Verdana" w:hAnsi="Verdana" w:cs="Arial"/>
-          <w:bCs/>
-          <w:color w:val="000000"/>
-          <w:sz w:val="18"/>
-          <w:szCs w:val="18"/>
-        </w:rPr>
-        <w:t>{/transferente}</w:t>
+          <w:rFonts w:ascii="Verdana" w:eastAsia="Verdana" w:hAnsi="Verdana" w:cs="Verdana"/>
+          <w:b/>
+          <w:sz w:val="18"/>
+          <w:szCs w:val="18"/>
+          <w:highlight w:val="white"/>
+        </w:rPr>
+        <w:t>{</w:t>
+      </w:r>
+      <w:proofErr w:type="spellStart"/>
+      <w:r>
+        <w:rPr>
+          <w:rFonts w:ascii="Verdana" w:eastAsia="Verdana" w:hAnsi="Verdana" w:cs="Verdana"/>
+          <w:b/>
+          <w:sz w:val="18"/>
+          <w:szCs w:val="18"/>
+        </w:rPr>
+        <w:t>representantes_</w:t>
+      </w:r>
+      <w:proofErr w:type="gramStart"/>
+      <w:r>
+        <w:rPr>
+          <w:rFonts w:ascii="Verdana" w:eastAsia="Verdana" w:hAnsi="Verdana" w:cs="Verdana"/>
+          <w:b/>
+          <w:sz w:val="18"/>
+          <w:szCs w:val="18"/>
+        </w:rPr>
+        <w:t>nombres</w:t>
+      </w:r>
+      <w:proofErr w:type="spellEnd"/>
+      <w:r>
+        <w:rPr>
+          <w:rFonts w:ascii="Verdana" w:eastAsia="Verdana" w:hAnsi="Verdana" w:cs="Verdana"/>
+          <w:b/>
+          <w:sz w:val="18"/>
+          <w:szCs w:val="18"/>
+          <w:highlight w:val="white"/>
+        </w:rPr>
+        <w:t xml:space="preserve">}  </w:t>
+      </w:r>
+      <w:r>
+        <w:rPr>
+          <w:rFonts w:ascii="Verdana" w:eastAsia="Verdana" w:hAnsi="Verdana" w:cs="Verdana"/>
+          <w:sz w:val="18"/>
+          <w:szCs w:val="18"/>
+          <w:highlight w:val="white"/>
+        </w:rPr>
+        <w:t>=</w:t>
+      </w:r>
+      <w:proofErr w:type="gramEnd"/>
+      <w:r>
+        <w:rPr>
+          <w:rFonts w:ascii="Verdana" w:eastAsia="Verdana" w:hAnsi="Verdana" w:cs="Verdana"/>
+          <w:sz w:val="18"/>
+          <w:szCs w:val="18"/>
+          <w:highlight w:val="white"/>
+        </w:rPr>
+        <w:t>==========</w:t>
+      </w:r>
+    </w:p>
+    <w:p>
+      <w:pPr>
+        <w:spacing w:before="240" w:after="240" w:line="305" w:lineRule="auto"/>
+        <w:jc w:val="both"/>
+      </w:pPr>
+      <w:r>
+        <w:rPr>
+          <w:rFonts w:ascii="Verdana" w:eastAsia="Verdana" w:hAnsi="Verdana" w:cs="Verdana"/>
+          <w:b/>
+          <w:sz w:val="18"/>
+          <w:szCs w:val="18"/>
+          <w:highlight w:val="white"/>
+        </w:rPr>
+        <w:t xml:space="preserve">DOCUMENTO NACIONAL DE IDENTIDAD </w:t>
+      </w:r>
+      <w:r>
+        <w:rPr>
+          <w:rFonts w:ascii="Verdana" w:eastAsia="Verdana" w:hAnsi="Verdana" w:cs="Verdana"/>
+          <w:sz w:val="18"/>
+          <w:szCs w:val="18"/>
+          <w:highlight w:val="white"/>
+        </w:rPr>
+        <w:t>N° {</w:t>
+      </w:r>
+      <w:proofErr w:type="spellStart"/>
+      <w:r>
+        <w:rPr>
+          <w:rFonts w:ascii="Verdana" w:eastAsia="Verdana" w:hAnsi="Verdana" w:cs="Verdana"/>
+          <w:sz w:val="18"/>
+          <w:szCs w:val="18"/>
+        </w:rPr>
+        <w:t>representantes_numero_documento</w:t>
+      </w:r>
+      <w:proofErr w:type="spellEnd"/>
+      <w:r>
+        <w:rPr>
+          <w:rFonts w:ascii="Verdana" w:eastAsia="Verdana" w:hAnsi="Verdana" w:cs="Verdana"/>
+          <w:sz w:val="18"/>
+          <w:szCs w:val="18"/>
+          <w:highlight w:val="white"/>
+        </w:rPr>
+        <w:t xml:space="preserve">} </w:t>
+      </w:r>
+      <w:r>
+        <w:rPr>
+          <w:rFonts w:ascii="Verdana" w:eastAsia="Verdana" w:hAnsi="Verdana" w:cs="Verdana"/>
+          <w:b/>
+          <w:sz w:val="18"/>
+          <w:szCs w:val="18"/>
+          <w:highlight w:val="white"/>
+        </w:rPr>
+        <w:t xml:space="preserve">NACIONALIDAD: </w:t>
+      </w:r>
+      <w:r>
+        <w:rPr>
+          <w:rFonts w:ascii="Verdana" w:eastAsia="Verdana" w:hAnsi="Verdana" w:cs="Verdana"/>
+          <w:sz w:val="18"/>
+          <w:szCs w:val="18"/>
+          <w:highlight w:val="white"/>
+        </w:rPr>
+        <w:t>{</w:t>
+      </w:r>
+      <w:proofErr w:type="spellStart"/>
+      <w:r>
+        <w:rPr>
+          <w:rFonts w:ascii="Verdana" w:eastAsia="Verdana" w:hAnsi="Verdana" w:cs="Verdana"/>
+          <w:sz w:val="18"/>
+          <w:szCs w:val="18"/>
+        </w:rPr>
+        <w:t>representantes_nombre_pais_nacionalidad</w:t>
+      </w:r>
+      <w:proofErr w:type="spellEnd"/>
+      <w:r>
+        <w:rPr>
+          <w:rFonts w:ascii="Verdana" w:eastAsia="Verdana" w:hAnsi="Verdana" w:cs="Verdana"/>
+          <w:sz w:val="18"/>
+          <w:szCs w:val="18"/>
+          <w:highlight w:val="white"/>
+        </w:rPr>
+        <w:t xml:space="preserve">} </w:t>
+      </w:r>
+      <w:r>
+        <w:rPr>
+          <w:rFonts w:ascii="Verdana" w:eastAsia="Verdana" w:hAnsi="Verdana" w:cs="Verdana"/>
+          <w:b/>
+          <w:sz w:val="18"/>
+          <w:szCs w:val="18"/>
+          <w:highlight w:val="white"/>
+        </w:rPr>
+        <w:t>PROFESION/OCUPACION:</w:t>
+      </w:r>
+      <w:r>
+        <w:rPr>
+          <w:rFonts w:ascii="Verdana" w:eastAsia="Verdana" w:hAnsi="Verdana" w:cs="Verdana"/>
+          <w:sz w:val="18"/>
+          <w:szCs w:val="18"/>
+          <w:highlight w:val="white"/>
+        </w:rPr>
+        <w:t xml:space="preserve"> {</w:t>
+      </w:r>
+      <w:proofErr w:type="spellStart"/>
+      <w:r>
+        <w:rPr>
+          <w:rFonts w:ascii="Verdana" w:eastAsia="Verdana" w:hAnsi="Verdana" w:cs="Verdana"/>
+          <w:sz w:val="18"/>
+          <w:szCs w:val="18"/>
+        </w:rPr>
+        <w:t>representantes_profecion_ocupacion</w:t>
+      </w:r>
+      <w:proofErr w:type="spellEnd"/>
+      <w:r>
+        <w:rPr>
+          <w:rFonts w:ascii="Verdana" w:eastAsia="Verdana" w:hAnsi="Verdana" w:cs="Verdana"/>
+          <w:sz w:val="18"/>
+          <w:szCs w:val="18"/>
+          <w:highlight w:val="white"/>
+        </w:rPr>
+        <w:t xml:space="preserve">} </w:t>
+      </w:r>
+      <w:r>
+        <w:rPr>
+          <w:rFonts w:ascii="Verdana" w:eastAsia="Verdana" w:hAnsi="Verdana" w:cs="Verdana"/>
+          <w:b/>
+          <w:sz w:val="18"/>
+          <w:szCs w:val="18"/>
+          <w:highlight w:val="white"/>
+        </w:rPr>
+        <w:t xml:space="preserve">ESTADO CIVIL: </w:t>
+      </w:r>
+      <w:r>
+        <w:rPr>
+          <w:rFonts w:ascii="Verdana" w:eastAsia="Verdana" w:hAnsi="Verdana" w:cs="Verdana"/>
+          <w:sz w:val="18"/>
+          <w:szCs w:val="18"/>
+          <w:highlight w:val="white"/>
+        </w:rPr>
+        <w:t>{</w:t>
+      </w:r>
+      <w:proofErr w:type="spellStart"/>
+      <w:r>
+        <w:rPr>
+          <w:rFonts w:ascii="Verdana" w:eastAsia="Verdana" w:hAnsi="Verdana" w:cs="Verdana"/>
+          <w:sz w:val="18"/>
+          <w:szCs w:val="18"/>
+        </w:rPr>
+        <w:t>representantes_nombre_estado_civil</w:t>
+      </w:r>
+      <w:proofErr w:type="spellEnd"/>
+      <w:r>
+        <w:rPr>
+          <w:rFonts w:ascii="Verdana" w:eastAsia="Verdana" w:hAnsi="Verdana" w:cs="Verdana"/>
+          <w:sz w:val="18"/>
+          <w:szCs w:val="18"/>
+          <w:highlight w:val="white"/>
+        </w:rPr>
+        <w:t xml:space="preserve">}. </w:t>
+      </w:r>
+    </w:p>
+    <w:p>
+      <w:pPr>
+        <w:spacing w:before="240" w:after="240" w:line="305" w:lineRule="auto"/>
+        <w:jc w:val="both"/>
+        <w:rPr>
+          <w:rStyle w:val="Fuentedeprrafopredeter1"/>
+          <w:rFonts w:ascii="Verdana" w:eastAsia="Verdana" w:hAnsi="Verdana" w:cs="Verdana"/>
+          <w:sz w:val="18"/>
+          <w:szCs w:val="18"/>
+          <w:highlight w:val="white"/>
+        </w:rPr>
+      </w:pPr>
+      <w:r>
+        <w:rPr>
+          <w:rFonts w:ascii="Verdana" w:eastAsia="Verdana" w:hAnsi="Verdana" w:cs="Verdana"/>
+          <w:sz w:val="18"/>
+          <w:szCs w:val="18"/>
+          <w:highlight w:val="white"/>
+        </w:rPr>
+        <w:t>PROCEDE EN NOMBRE Y REPRESENTACION DE</w:t>
+      </w:r>
+      <w:r>
+        <w:rPr>
+          <w:rFonts w:ascii="Verdana" w:eastAsia="Verdana" w:hAnsi="Verdana" w:cs="Verdana"/>
+          <w:b/>
+          <w:sz w:val="18"/>
+          <w:szCs w:val="18"/>
+          <w:highlight w:val="white"/>
+        </w:rPr>
+        <w:t xml:space="preserve"> {</w:t>
+      </w:r>
+      <w:proofErr w:type="spellStart"/>
+      <w:r>
+        <w:rPr>
+          <w:rFonts w:ascii="Verdana" w:eastAsia="Verdana" w:hAnsi="Verdana" w:cs="Verdana"/>
+          <w:b/>
+          <w:sz w:val="18"/>
+          <w:szCs w:val="18"/>
+        </w:rPr>
+        <w:t>entidad_razonsocial</w:t>
+      </w:r>
+      <w:proofErr w:type="spellEnd"/>
+      <w:r>
+        <w:rPr>
+          <w:rFonts w:ascii="Verdana" w:eastAsia="Verdana" w:hAnsi="Verdana" w:cs="Verdana"/>
+          <w:b/>
+          <w:sz w:val="18"/>
+          <w:szCs w:val="18"/>
+          <w:highlight w:val="white"/>
+        </w:rPr>
+        <w:t xml:space="preserve">} </w:t>
+      </w:r>
+      <w:r>
+        <w:rPr>
+          <w:rFonts w:ascii="Verdana" w:eastAsia="Verdana" w:hAnsi="Verdana" w:cs="Verdana"/>
+          <w:sz w:val="18"/>
+          <w:szCs w:val="18"/>
+          <w:highlight w:val="white"/>
+        </w:rPr>
+        <w:t>CON RUC</w:t>
+      </w:r>
+      <w:r>
+        <w:rPr>
+          <w:rFonts w:ascii="Verdana" w:eastAsia="Verdana" w:hAnsi="Verdana" w:cs="Verdana"/>
+          <w:b/>
+          <w:sz w:val="18"/>
+          <w:szCs w:val="18"/>
+          <w:highlight w:val="white"/>
+        </w:rPr>
+        <w:t xml:space="preserve"> </w:t>
+      </w:r>
+      <w:r>
+        <w:rPr>
+          <w:rFonts w:ascii="Verdana" w:eastAsia="Verdana" w:hAnsi="Verdana" w:cs="Verdana"/>
+          <w:sz w:val="18"/>
+          <w:szCs w:val="18"/>
+          <w:highlight w:val="white"/>
+        </w:rPr>
+        <w:t>N°</w:t>
+      </w:r>
+      <w:r>
+        <w:rPr>
+          <w:rFonts w:ascii="Verdana" w:eastAsia="Verdana" w:hAnsi="Verdana" w:cs="Verdana"/>
+          <w:b/>
+          <w:sz w:val="18"/>
+          <w:szCs w:val="18"/>
+          <w:highlight w:val="white"/>
+        </w:rPr>
+        <w:t xml:space="preserve"> {</w:t>
+      </w:r>
+      <w:proofErr w:type="spellStart"/>
+      <w:r>
+        <w:rPr>
+          <w:rFonts w:ascii="Verdana" w:eastAsia="Verdana" w:hAnsi="Verdana" w:cs="Verdana"/>
+          <w:b/>
+          <w:sz w:val="18"/>
+          <w:szCs w:val="18"/>
+        </w:rPr>
+        <w:t>entidad_ruc</w:t>
+      </w:r>
+      <w:proofErr w:type="spellEnd"/>
+      <w:r>
+        <w:rPr>
+          <w:rFonts w:ascii="Verdana" w:eastAsia="Verdana" w:hAnsi="Verdana" w:cs="Verdana"/>
+          <w:b/>
+          <w:sz w:val="18"/>
+          <w:szCs w:val="18"/>
+          <w:highlight w:val="white"/>
+        </w:rPr>
+        <w:t xml:space="preserve">} </w:t>
+      </w:r>
+      <w:r>
+        <w:rPr>
+          <w:rFonts w:ascii="Verdana" w:eastAsia="Verdana" w:hAnsi="Verdana" w:cs="Verdana"/>
+          <w:sz w:val="18"/>
+          <w:szCs w:val="18"/>
+          <w:highlight w:val="white"/>
+        </w:rPr>
+        <w:t>SEGÚN FACULTADES INSCRITAS EN LA PARTIDA</w:t>
+      </w:r>
+      <w:r>
+        <w:rPr>
+          <w:rFonts w:ascii="Verdana" w:eastAsia="Verdana" w:hAnsi="Verdana" w:cs="Verdana"/>
+          <w:b/>
+          <w:sz w:val="18"/>
+          <w:szCs w:val="18"/>
+          <w:highlight w:val="white"/>
+        </w:rPr>
+        <w:t xml:space="preserve"> </w:t>
+      </w:r>
+      <w:r>
+        <w:rPr>
+          <w:rFonts w:ascii="Verdana" w:eastAsia="Verdana" w:hAnsi="Verdana" w:cs="Verdana"/>
+          <w:sz w:val="18"/>
+          <w:szCs w:val="18"/>
+          <w:highlight w:val="white"/>
+        </w:rPr>
+        <w:t>{</w:t>
+      </w:r>
+      <w:proofErr w:type="spellStart"/>
+      <w:r>
+        <w:rPr>
+          <w:rFonts w:ascii="Verdana" w:eastAsia="Verdana" w:hAnsi="Verdana" w:cs="Verdana"/>
+          <w:sz w:val="18"/>
+          <w:szCs w:val="18"/>
+        </w:rPr>
+        <w:t>representantes_partida</w:t>
+      </w:r>
+      <w:proofErr w:type="spellEnd"/>
+      <w:r>
+        <w:rPr>
+          <w:rFonts w:ascii="Verdana" w:eastAsia="Verdana" w:hAnsi="Verdana" w:cs="Verdana"/>
+          <w:sz w:val="18"/>
+          <w:szCs w:val="18"/>
+          <w:highlight w:val="white"/>
+        </w:rPr>
+        <w:t>}</w:t>
+      </w:r>
+      <w:r>
+        <w:rPr>
+          <w:rFonts w:ascii="Verdana" w:eastAsia="Verdana" w:hAnsi="Verdana" w:cs="Verdana"/>
+          <w:b/>
+          <w:sz w:val="18"/>
+          <w:szCs w:val="18"/>
+          <w:highlight w:val="white"/>
+        </w:rPr>
+        <w:t xml:space="preserve"> </w:t>
+      </w:r>
+      <w:r>
+        <w:rPr>
+          <w:rFonts w:ascii="Verdana" w:eastAsia="Verdana" w:hAnsi="Verdana" w:cs="Verdana"/>
+          <w:sz w:val="18"/>
+          <w:szCs w:val="18"/>
+          <w:highlight w:val="white"/>
+        </w:rPr>
+        <w:t xml:space="preserve">DEL </w:t>
+      </w:r>
+      <w:r>
+        <w:rPr>
+          <w:rFonts w:ascii="Verdana" w:eastAsia="Verdana" w:hAnsi="Verdana" w:cs="Verdana"/>
+          <w:b/>
+          <w:sz w:val="18"/>
+          <w:szCs w:val="18"/>
+          <w:highlight w:val="white"/>
+        </w:rPr>
+        <w:t>REGISTRO DE PERSONAS JURIDICAS</w:t>
+      </w:r>
+      <w:r>
+        <w:rPr>
+          <w:rFonts w:ascii="Verdana" w:eastAsia="Verdana" w:hAnsi="Verdana" w:cs="Verdana"/>
+          <w:sz w:val="18"/>
+          <w:szCs w:val="18"/>
+          <w:highlight w:val="white"/>
+        </w:rPr>
+        <w:t xml:space="preserve"> DE </w:t>
+      </w:r>
+      <w:r>
+        <w:rPr>
+          <w:rFonts w:ascii="Verdana" w:eastAsia="Verdana" w:hAnsi="Verdana" w:cs="Verdana"/>
+          <w:b/>
+          <w:sz w:val="18"/>
+          <w:szCs w:val="18"/>
+          <w:highlight w:val="white"/>
+        </w:rPr>
+        <w:t>{</w:t>
+      </w:r>
+      <w:proofErr w:type="spellStart"/>
+      <w:r>
+        <w:rPr>
+          <w:rFonts w:ascii="Verdana" w:eastAsia="Verdana" w:hAnsi="Verdana" w:cs="Verdana"/>
+          <w:b/>
+          <w:sz w:val="18"/>
+          <w:szCs w:val="18"/>
+        </w:rPr>
+        <w:t>representantes_sede</w:t>
+      </w:r>
+      <w:proofErr w:type="spellEnd"/>
+      <w:r>
+        <w:rPr>
+          <w:rFonts w:ascii="Verdana" w:eastAsia="Verdana" w:hAnsi="Verdana" w:cs="Verdana"/>
+          <w:b/>
+          <w:sz w:val="18"/>
+          <w:szCs w:val="18"/>
+          <w:highlight w:val="white"/>
+        </w:rPr>
+        <w:t>}</w:t>
+      </w:r>
+      <w:r>
+        <w:rPr>
+          <w:rFonts w:ascii="Verdana" w:eastAsia="Verdana" w:hAnsi="Verdana" w:cs="Verdana"/>
+          <w:sz w:val="18"/>
+          <w:szCs w:val="18"/>
+          <w:highlight w:val="white"/>
+        </w:rPr>
+        <w:t>.</w:t>
+      </w:r>
+      <w:r>
+        <w:rPr>
+          <w:rFonts w:ascii="Verdana" w:eastAsia="Verdana" w:hAnsi="Verdana" w:cs="Verdana"/>
+          <w:b/>
+          <w:sz w:val="18"/>
+          <w:szCs w:val="18"/>
+          <w:highlight w:val="white"/>
+        </w:rPr>
+        <w:t xml:space="preserve"> DOMICILIO: </w:t>
+      </w:r>
+      <w:r>
+        <w:rPr>
+          <w:rFonts w:ascii="Verdana" w:eastAsia="Verdana" w:hAnsi="Verdana" w:cs="Verdana"/>
+          <w:sz w:val="18"/>
+          <w:szCs w:val="18"/>
+          <w:highlight w:val="white"/>
+        </w:rPr>
+        <w:t>{</w:t>
+      </w:r>
+      <w:proofErr w:type="spellStart"/>
+      <w:r>
+        <w:rPr>
+          <w:rFonts w:ascii="Verdana" w:eastAsia="Verdana" w:hAnsi="Verdana" w:cs="Verdana"/>
+          <w:sz w:val="18"/>
+          <w:szCs w:val="18"/>
+        </w:rPr>
+        <w:t>entidad_direccion</w:t>
+      </w:r>
+      <w:proofErr w:type="spellEnd"/>
+      <w:r>
+        <w:rPr>
+          <w:rFonts w:ascii="Verdana" w:eastAsia="Verdana" w:hAnsi="Verdana" w:cs="Verdana"/>
+          <w:sz w:val="18"/>
+          <w:szCs w:val="18"/>
+          <w:highlight w:val="white"/>
+        </w:rPr>
+        <w:t xml:space="preserve">}, </w:t>
+      </w:r>
+      <w:r>
+        <w:rPr>
+          <w:rFonts w:ascii="Verdana" w:eastAsia="Verdana" w:hAnsi="Verdana" w:cs="Verdana"/>
+          <w:b/>
+          <w:sz w:val="18"/>
+          <w:szCs w:val="18"/>
+          <w:highlight w:val="white"/>
+        </w:rPr>
+        <w:t>DISTRITO DE</w:t>
+      </w:r>
+      <w:r>
+        <w:rPr>
+          <w:rFonts w:ascii="Verdana" w:eastAsia="Verdana" w:hAnsi="Verdana" w:cs="Verdana"/>
+          <w:sz w:val="18"/>
+          <w:szCs w:val="18"/>
+          <w:highlight w:val="white"/>
+        </w:rPr>
+        <w:t xml:space="preserve"> {</w:t>
+      </w:r>
+      <w:proofErr w:type="spellStart"/>
+      <w:r>
+        <w:rPr>
+          <w:rFonts w:ascii="Verdana" w:eastAsia="Verdana" w:hAnsi="Verdana" w:cs="Verdana"/>
+          <w:sz w:val="18"/>
+          <w:szCs w:val="18"/>
+        </w:rPr>
+        <w:t>entidad_nombre_distrito</w:t>
+      </w:r>
+      <w:proofErr w:type="spellEnd"/>
+      <w:r>
+        <w:rPr>
+          <w:rFonts w:ascii="Verdana" w:eastAsia="Verdana" w:hAnsi="Verdana" w:cs="Verdana"/>
+          <w:sz w:val="18"/>
+          <w:szCs w:val="18"/>
+          <w:highlight w:val="white"/>
+        </w:rPr>
+        <w:t xml:space="preserve">}, </w:t>
+      </w:r>
+      <w:r>
+        <w:rPr>
+          <w:rFonts w:ascii="Verdana" w:eastAsia="Verdana" w:hAnsi="Verdana" w:cs="Verdana"/>
+          <w:b/>
+          <w:sz w:val="18"/>
+          <w:szCs w:val="18"/>
+          <w:highlight w:val="white"/>
+        </w:rPr>
+        <w:t>PROVINCI</w:t>
+      </w:r>
+      <w:r>
+        <w:rPr>
+          <w:rFonts w:ascii="Verdana" w:eastAsia="Verdana" w:hAnsi="Verdana" w:cs="Verdana"/>
+          <w:b/>
+          <w:sz w:val="18"/>
+          <w:szCs w:val="18"/>
+          <w:highlight w:val="white"/>
+        </w:rPr>
+        <w:t xml:space="preserve">A DE </w:t>
+      </w:r>
+      <w:r>
+        <w:rPr>
+          <w:rFonts w:ascii="Verdana" w:eastAsia="Verdana" w:hAnsi="Verdana" w:cs="Verdana"/>
+          <w:sz w:val="18"/>
+          <w:szCs w:val="18"/>
+          <w:highlight w:val="white"/>
+        </w:rPr>
+        <w:t>{</w:t>
+      </w:r>
+      <w:proofErr w:type="spellStart"/>
+      <w:r>
+        <w:rPr>
+          <w:rFonts w:ascii="Verdana" w:eastAsia="Verdana" w:hAnsi="Verdana" w:cs="Verdana"/>
+          <w:sz w:val="18"/>
+          <w:szCs w:val="18"/>
+        </w:rPr>
+        <w:t>entidad_nombre_provincia</w:t>
+      </w:r>
+      <w:proofErr w:type="spellEnd"/>
+      <w:r>
+        <w:rPr>
+          <w:rFonts w:ascii="Verdana" w:eastAsia="Verdana" w:hAnsi="Verdana" w:cs="Verdana"/>
+          <w:sz w:val="18"/>
+          <w:szCs w:val="18"/>
+          <w:highlight w:val="white"/>
+        </w:rPr>
+        <w:t>}</w:t>
+      </w:r>
+      <w:r>
+        <w:rPr>
+          <w:rFonts w:ascii="Verdana" w:eastAsia="Verdana" w:hAnsi="Verdana" w:cs="Verdana"/>
+          <w:sz w:val="18"/>
+          <w:szCs w:val="18"/>
+          <w:highlight w:val="white"/>
+        </w:rPr>
+        <w:t xml:space="preserve"> </w:t>
+      </w:r>
+      <w:r>
+        <w:rPr>
+          <w:rFonts w:ascii="Verdana" w:eastAsia="Verdana" w:hAnsi="Verdana" w:cs="Verdana"/>
+          <w:b/>
+          <w:sz w:val="18"/>
+          <w:szCs w:val="18"/>
+          <w:highlight w:val="white"/>
+        </w:rPr>
+        <w:t>DEPARTAMENTO DE</w:t>
+      </w:r>
+      <w:r>
+        <w:rPr>
+          <w:rFonts w:ascii="Verdana" w:eastAsia="Verdana" w:hAnsi="Verdana" w:cs="Verdana"/>
+          <w:sz w:val="18"/>
+          <w:szCs w:val="18"/>
+          <w:highlight w:val="white"/>
+        </w:rPr>
+        <w:t xml:space="preserve"> {</w:t>
+      </w:r>
+      <w:proofErr w:type="spellStart"/>
+      <w:r>
+        <w:rPr>
+          <w:rFonts w:ascii="Verdana" w:eastAsia="Verdana" w:hAnsi="Verdana" w:cs="Verdana"/>
+          <w:sz w:val="18"/>
+          <w:szCs w:val="18"/>
+        </w:rPr>
+        <w:t>entidad_nombre_departamento</w:t>
+      </w:r>
+      <w:proofErr w:type="spellEnd"/>
+      <w:r>
+        <w:rPr>
+          <w:rFonts w:ascii="Verdana" w:eastAsia="Verdana" w:hAnsi="Verdana" w:cs="Verdana"/>
+          <w:sz w:val="18"/>
+          <w:szCs w:val="18"/>
+          <w:highlight w:val="white"/>
+        </w:rPr>
+        <w:t>}.</w:t>
+      </w:r>
+      <w:r>
+        <w:rPr>
+          <w:rFonts w:ascii="Verdana" w:eastAsia="Verdana" w:hAnsi="Verdana" w:cs="Verdana"/>
+          <w:b/>
+          <w:sz w:val="18"/>
+          <w:szCs w:val="18"/>
+          <w:highlight w:val="white"/>
+        </w:rPr>
+        <w:t xml:space="preserve"> DECRETO</w:t>
+      </w:r>
+      <w:r>
+        <w:rPr>
+          <w:rFonts w:ascii="Verdana" w:eastAsia="Verdana" w:hAnsi="Verdana" w:cs="Verdana"/>
+          <w:sz w:val="18"/>
+          <w:szCs w:val="18"/>
+          <w:highlight w:val="white"/>
+        </w:rPr>
+        <w:t xml:space="preserve"> </w:t>
+      </w:r>
+      <w:r>
+        <w:rPr>
+          <w:rFonts w:ascii="Verdana" w:eastAsia="Verdana" w:hAnsi="Verdana" w:cs="Verdana"/>
+          <w:b/>
+          <w:sz w:val="18"/>
+          <w:szCs w:val="18"/>
+          <w:highlight w:val="white"/>
+        </w:rPr>
+        <w:t>LEGISLATIVO 1372</w:t>
+      </w:r>
+      <w:r>
+        <w:rPr>
+          <w:rFonts w:ascii="Verdana" w:eastAsia="Verdana" w:hAnsi="Verdana" w:cs="Verdana"/>
+          <w:sz w:val="18"/>
+          <w:szCs w:val="18"/>
+          <w:highlight w:val="white"/>
+        </w:rPr>
+        <w:t xml:space="preserve"> EN EL SISTEMA SUNAT EL CONTRIBUYENTE NO ES PRICO, AUN NO ESTA OBLIGADA A PRESENTAR DECLARACION JURADA DE BENEFICIARIO FINAL. ============</w:t>
+      </w:r>
+      <w:r>
+        <w:rPr>
+          <w:rStyle w:val="Fuentedeprrafopredeter1"/>
+          <w:rFonts w:ascii="Verdana" w:hAnsi="Verdana" w:cs="Arial"/>
+          <w:bCs/>
+          <w:color w:val="000000"/>
+          <w:sz w:val="18"/>
+          <w:szCs w:val="18"/>
+        </w:rPr>
+        <w:t>{</w:t>
+      </w:r>
+      <w:proofErr w:type="gramStart"/>
+      <w:r>
+        <w:rPr>
+          <w:rStyle w:val="Fuentedeprrafopredeter1"/>
+          <w:rFonts w:ascii="Verdana" w:hAnsi="Verdana" w:cs="Arial"/>
+          <w:bCs/>
+          <w:color w:val="000000"/>
+          <w:sz w:val="18"/>
+          <w:szCs w:val="18"/>
+        </w:rPr>
+        <w:t>/}</w:t>
+      </w:r>
+      <w:r>
+        <w:rPr>
+          <w:rStyle w:val="Fuentedeprrafopredeter1"/>
+          <w:rFonts w:ascii="Verdana" w:hAnsi="Verdana" w:cs="Arial"/>
+          <w:bCs/>
+          <w:color w:val="000000"/>
+          <w:sz w:val="18"/>
+          <w:szCs w:val="18"/>
+        </w:rPr>
+        <w:t>{</w:t>
+      </w:r>
+      <w:proofErr w:type="gramEnd"/>
+      <w:r>
+        <w:rPr>
+          <w:rStyle w:val="Fuentedeprrafopredeter1"/>
+          <w:rFonts w:ascii="Verdana" w:hAnsi="Verdana" w:cs="Arial"/>
+          <w:bCs/>
+          <w:color w:val="000000"/>
+          <w:sz w:val="18"/>
+          <w:szCs w:val="18"/>
+        </w:rPr>
+        <w:t>/</w:t>
+      </w:r>
+      <w:r>
+        <w:rPr>
+          <w:rStyle w:val="Fuentedeprrafopredeter1"/>
+          <w:rFonts w:ascii="Verdana" w:hAnsi="Verdana" w:cs="Arial"/>
+          <w:bCs/>
+          <w:color w:val="000000"/>
+          <w:sz w:val="18"/>
+          <w:szCs w:val="18"/>
+        </w:rPr>
+        <w:t>transferente</w:t>
+      </w:r>
+      <w:r>
+        <w:rPr>
+          <w:rStyle w:val="Fuentedeprrafopredeter1"/>
+          <w:rFonts w:ascii="Verdana" w:hAnsi="Verdana" w:cs="Arial"/>
+          <w:bCs/>
+          <w:color w:val="000000"/>
+          <w:sz w:val="18"/>
+          <w:szCs w:val="18"/>
+        </w:rPr>
+        <w:t>}</w:t>
+      </w:r>
+    </w:p>
+    <w:p>
+      <w:pPr>
+        <w:pStyle w:val="Normal1"/>
+        <w:tabs>
+          <w:tab w:val="right" w:pos="11067"/>
+        </w:tabs>
+        <w:autoSpaceDE w:val="0"/>
+        <w:spacing w:line="336" w:lineRule="auto"/>
+        <w:jc w:val="both"/>
+        <w:rPr>
+          <w:rStyle w:val="Fuentedeprrafopredeter1"/>
+          <w:rFonts w:ascii="Verdana" w:hAnsi="Verdana" w:cs="Arial"/>
+          <w:bCs/>
+          <w:color w:val="000000"/>
+          <w:sz w:val="18"/>
+          <w:szCs w:val="18"/>
+        </w:rPr>
+      </w:pPr>
+      <w:r>
+        <w:rPr>
+          <w:rStyle w:val="Fuentedeprrafopredeter1"/>
+          <w:rFonts w:ascii="Verdana" w:hAnsi="Verdana" w:cs="Arial"/>
+          <w:bCs/>
+          <w:color w:val="000000"/>
+          <w:sz w:val="18"/>
+          <w:szCs w:val="18"/>
+        </w:rPr>
+        <w:t>=============================================================</w:t>
+      </w:r>
+    </w:p>
+    <w:p>
+      <w:pPr>
+        <w:pStyle w:val="Normal1"/>
+        <w:tabs>
+          <w:tab w:val="right" w:pos="11067"/>
+        </w:tabs>
+        <w:autoSpaceDE w:val="0"/>
+        <w:spacing w:line="336" w:lineRule="auto"/>
+        <w:jc w:val="both"/>
+        <w:rPr>
+          <w:rStyle w:val="Fuentedeprrafopredeter1"/>
+          <w:rFonts w:ascii="Verdana" w:hAnsi="Verdana" w:cs="Arial"/>
+          <w:bCs/>
+          <w:color w:val="000000"/>
+          <w:sz w:val="18"/>
+          <w:szCs w:val="18"/>
+        </w:rPr>
+      </w:pPr>
+      <w:r>
+        <w:rPr>
+          <w:rStyle w:val="Fuentedeprrafopredeter1"/>
+          <w:rFonts w:ascii="Verdana" w:hAnsi="Verdana" w:cs="Arial"/>
+          <w:b/>
+          <w:bCs/>
+          <w:color w:val="000000"/>
+          <w:sz w:val="18"/>
+          <w:szCs w:val="18"/>
+        </w:rPr>
+        <w:t>DONATA</w:t>
+      </w:r>
+      <w:bookmarkStart w:id="0" w:name="_GoBack"/>
+      <w:bookmarkEnd w:id="0"/>
+      <w:r>
+        <w:rPr>
+          <w:rStyle w:val="Fuentedeprrafopredeter1"/>
+          <w:rFonts w:ascii="Verdana" w:hAnsi="Verdana" w:cs="Arial"/>
+          <w:b/>
+          <w:bCs/>
+          <w:color w:val="000000"/>
+          <w:sz w:val="18"/>
+          <w:szCs w:val="18"/>
+        </w:rPr>
+        <w:t>RIO</w:t>
+      </w:r>
+      <w:r>
+        <w:rPr>
+          <w:rStyle w:val="Fuentedeprrafopredeter1"/>
+          <w:rFonts w:ascii="Verdana" w:hAnsi="Verdana" w:cs="Arial"/>
+          <w:b/>
+          <w:bCs/>
+          <w:color w:val="000000"/>
+          <w:sz w:val="18"/>
+          <w:szCs w:val="18"/>
+        </w:rPr>
+        <w:t>:</w:t>
+      </w:r>
+      <w:r>
+        <w:rPr>
+          <w:rStyle w:val="Fuentedeprrafopredeter1"/>
+          <w:rFonts w:ascii="Verdana" w:hAnsi="Verdana" w:cs="Arial"/>
+          <w:bCs/>
+          <w:color w:val="000000"/>
+          <w:sz w:val="18"/>
+          <w:szCs w:val="18"/>
+        </w:rPr>
+        <w:t xml:space="preserve"> ===================================================</w:t>
+      </w:r>
+    </w:p>
+    <w:p>
+      <w:pPr>
+        <w:pStyle w:val="Normal1"/>
+        <w:tabs>
+          <w:tab w:val="right" w:pos="11067"/>
+        </w:tabs>
+        <w:autoSpaceDE w:val="0"/>
+        <w:spacing w:line="336" w:lineRule="auto"/>
+        <w:jc w:val="both"/>
+        <w:rPr>
+          <w:rStyle w:val="Fuentedeprrafopredeter1"/>
+          <w:rFonts w:ascii="Verdana" w:hAnsi="Verdana" w:cs="Arial"/>
+          <w:bCs/>
+          <w:color w:val="000000"/>
+          <w:sz w:val="18"/>
+          <w:szCs w:val="18"/>
+        </w:rPr>
+      </w:pPr>
+      <w:r>
+        <w:rPr>
+          <w:rStyle w:val="Fuentedeprrafopredeter1"/>
+          <w:rFonts w:ascii="Verdana" w:hAnsi="Verdana" w:cs="Arial"/>
+          <w:bCs/>
+          <w:color w:val="000000"/>
+          <w:sz w:val="18"/>
+          <w:szCs w:val="18"/>
+        </w:rPr>
+        <w:t>{</w:t>
+      </w:r>
+      <w:r>
+        <w:rPr>
+          <w:rStyle w:val="Fuentedeprrafopredeter1"/>
+          <w:rFonts w:ascii="Verdana" w:hAnsi="Verdana" w:cs="Arial"/>
+          <w:bCs/>
+          <w:color w:val="000000"/>
+          <w:sz w:val="18"/>
+          <w:szCs w:val="18"/>
+        </w:rPr>
+        <w:t>#</w:t>
+      </w:r>
+      <w:r>
+        <w:rPr>
+          <w:rStyle w:val="Fuentedeprrafopredeter1"/>
+          <w:rFonts w:ascii="Verdana" w:hAnsi="Verdana" w:cs="Arial"/>
+          <w:bCs/>
+          <w:color w:val="000000"/>
+          <w:sz w:val="18"/>
+          <w:szCs w:val="18"/>
+        </w:rPr>
+        <w:t>adquiriente}</w:t>
+      </w:r>
+    </w:p>
+    <w:p>
+      <w:pPr>
+        <w:pStyle w:val="Normal1"/>
+        <w:tabs>
+          <w:tab w:val="right" w:pos="11067"/>
+        </w:tabs>
+        <w:autoSpaceDE w:val="0"/>
+        <w:spacing w:line="336" w:lineRule="auto"/>
+        <w:jc w:val="both"/>
+        <w:rPr>
+          <w:rFonts w:ascii="Verdana" w:eastAsia="Verdana" w:hAnsi="Verdana" w:cs="Verdana"/>
+          <w:b/>
+          <w:sz w:val="18"/>
+          <w:szCs w:val="18"/>
+        </w:rPr>
+      </w:pPr>
+      <w:r>
+        <w:rPr>
+          <w:rStyle w:val="Fuentedeprrafopredeter1"/>
+          <w:rFonts w:ascii="Verdana" w:hAnsi="Verdana" w:cs="Arial"/>
+          <w:bCs/>
+          <w:color w:val="000000"/>
+          <w:sz w:val="18"/>
+          <w:szCs w:val="18"/>
+        </w:rPr>
+        <w:t>{#</w:t>
+      </w:r>
+      <w:proofErr w:type="spellStart"/>
+      <w:r>
+        <w:rPr>
+          <w:rStyle w:val="Fuentedeprrafopredeter1"/>
+          <w:rFonts w:ascii="Verdana" w:hAnsi="Verdana" w:cs="Arial"/>
+          <w:bCs/>
+          <w:color w:val="000000"/>
+          <w:sz w:val="18"/>
+          <w:szCs w:val="18"/>
+        </w:rPr>
+        <w:t>opciones_tipo_persona_</w:t>
+      </w:r>
+      <w:proofErr w:type="gramStart"/>
+      <w:r>
+        <w:rPr>
+          <w:rStyle w:val="Fuentedeprrafopredeter1"/>
+          <w:rFonts w:ascii="Verdana" w:hAnsi="Verdana" w:cs="Arial"/>
+          <w:bCs/>
+          <w:color w:val="000000"/>
+          <w:sz w:val="18"/>
+          <w:szCs w:val="18"/>
+        </w:rPr>
+        <w:t>natural</w:t>
+      </w:r>
+      <w:proofErr w:type="spellEnd"/>
+      <w:r>
+        <w:rPr>
+          <w:rStyle w:val="Fuentedeprrafopredeter1"/>
+          <w:rFonts w:ascii="Verdana" w:hAnsi="Verdana" w:cs="Arial"/>
+          <w:bCs/>
+          <w:color w:val="000000"/>
+          <w:sz w:val="18"/>
+          <w:szCs w:val="18"/>
+        </w:rPr>
+        <w:t>}{</w:t>
+      </w:r>
+      <w:proofErr w:type="gramEnd"/>
+      <w:r>
+        <w:rPr>
+          <w:rStyle w:val="Fuentedeprrafopredeter1"/>
+          <w:rFonts w:ascii="Verdana" w:hAnsi="Verdana" w:cs="Arial"/>
+          <w:bCs/>
+          <w:color w:val="000000"/>
+          <w:sz w:val="18"/>
+          <w:szCs w:val="18"/>
+        </w:rPr>
+        <w:t>#</w:t>
+      </w:r>
+      <w:proofErr w:type="spellStart"/>
+      <w:r>
+        <w:rPr>
+          <w:rStyle w:val="Fuentedeprrafopredeter1"/>
+          <w:rFonts w:ascii="Verdana" w:hAnsi="Verdana" w:cs="Arial"/>
+          <w:bCs/>
+          <w:color w:val="000000"/>
+          <w:sz w:val="18"/>
+          <w:szCs w:val="18"/>
+        </w:rPr>
+        <w:t>is</w:t>
+      </w:r>
+      <w:r>
+        <w:rPr>
+          <w:rStyle w:val="Fuentedeprrafopredeter1"/>
+          <w:rFonts w:ascii="Verdana" w:hAnsi="Verdana" w:cs="Arial"/>
+          <w:bCs/>
+          <w:color w:val="000000"/>
+          <w:sz w:val="18"/>
+          <w:szCs w:val="18"/>
+        </w:rPr>
+        <w:t>noa</w:t>
+      </w:r>
+      <w:r>
+        <w:rPr>
+          <w:rStyle w:val="Fuentedeprrafopredeter1"/>
+          <w:rFonts w:ascii="Verdana" w:hAnsi="Verdana" w:cs="Arial"/>
+          <w:bCs/>
+          <w:color w:val="000000"/>
+          <w:sz w:val="18"/>
+          <w:szCs w:val="18"/>
+        </w:rPr>
+        <w:t>poderado</w:t>
+      </w:r>
+      <w:proofErr w:type="spellEnd"/>
+      <w:r>
+        <w:rPr>
+          <w:rStyle w:val="Fuentedeprrafopredeter1"/>
+          <w:rFonts w:ascii="Verdana" w:hAnsi="Verdana" w:cs="Arial"/>
+          <w:bCs/>
+          <w:color w:val="000000"/>
+          <w:sz w:val="18"/>
+          <w:szCs w:val="18"/>
+        </w:rPr>
+        <w:t xml:space="preserve">} - </w:t>
+      </w:r>
+      <w:r>
+        <w:rPr>
+          <w:rStyle w:val="Fuentedeprrafopredeter1"/>
+          <w:rFonts w:ascii="Verdana" w:hAnsi="Verdana" w:cs="Arial"/>
+          <w:b/>
+          <w:color w:val="000000"/>
+          <w:sz w:val="18"/>
+          <w:szCs w:val="18"/>
+        </w:rPr>
+        <w:t>{</w:t>
+      </w:r>
+      <w:proofErr w:type="spellStart"/>
+      <w:r>
+        <w:rPr>
+          <w:rStyle w:val="Fuentedeprrafopredeter1"/>
+          <w:rFonts w:ascii="Verdana" w:hAnsi="Verdana" w:cs="Arial"/>
+          <w:b/>
+          <w:color w:val="000000"/>
+          <w:sz w:val="18"/>
+          <w:szCs w:val="18"/>
+        </w:rPr>
+        <w:t>basicos_nombres</w:t>
+      </w:r>
+      <w:proofErr w:type="spellEnd"/>
+      <w:r>
+        <w:rPr>
+          <w:rStyle w:val="Fuentedeprrafopredeter1"/>
+          <w:rFonts w:ascii="Verdana" w:hAnsi="Verdana" w:cs="Arial"/>
+          <w:b/>
+          <w:color w:val="000000"/>
+          <w:sz w:val="18"/>
+          <w:szCs w:val="18"/>
+        </w:rPr>
+        <w:t>} {</w:t>
+      </w:r>
+      <w:proofErr w:type="spellStart"/>
+      <w:r>
+        <w:rPr>
+          <w:rStyle w:val="Fuentedeprrafopredeter1"/>
+          <w:rFonts w:ascii="Verdana" w:hAnsi="Verdana" w:cs="Arial"/>
+          <w:b/>
+          <w:color w:val="000000"/>
+          <w:sz w:val="18"/>
+          <w:szCs w:val="18"/>
+        </w:rPr>
+        <w:t>basicos_apellidos</w:t>
+      </w:r>
+      <w:proofErr w:type="spellEnd"/>
+      <w:r>
+        <w:rPr>
+          <w:rStyle w:val="Fuentedeprrafopredeter1"/>
+          <w:rFonts w:ascii="Verdana" w:hAnsi="Verdana" w:cs="Arial"/>
+          <w:b/>
+          <w:color w:val="000000"/>
+          <w:sz w:val="18"/>
+          <w:szCs w:val="18"/>
+        </w:rPr>
+        <w:t xml:space="preserve">} </w:t>
+      </w:r>
+      <w:r>
+        <w:rPr>
+          <w:rFonts w:ascii="Verdana" w:eastAsia="Verdana" w:hAnsi="Verdana" w:cs="Verdana"/>
+          <w:b/>
+          <w:sz w:val="18"/>
+          <w:szCs w:val="18"/>
+          <w:highlight w:val="white"/>
+        </w:rPr>
+        <w:t>============</w:t>
+      </w:r>
+    </w:p>
+    <w:p>
+      <w:pPr>
+        <w:pStyle w:val="Normal1"/>
+        <w:tabs>
+          <w:tab w:val="right" w:pos="11067"/>
+        </w:tabs>
+        <w:autoSpaceDE w:val="0"/>
+        <w:spacing w:line="336" w:lineRule="auto"/>
+        <w:jc w:val="both"/>
+        <w:rPr>
+          <w:rStyle w:val="Fuentedeprrafopredeter1"/>
+          <w:rFonts w:ascii="Verdana" w:eastAsia="Verdana" w:hAnsi="Verdana" w:cs="Verdana"/>
+          <w:sz w:val="18"/>
+          <w:szCs w:val="18"/>
+        </w:rPr>
+      </w:pPr>
+      <w:r>
+        <w:rPr>
+          <w:rStyle w:val="Fuentedeprrafopredeter1"/>
+          <w:rFonts w:ascii="Verdana" w:hAnsi="Verdana" w:cs="Arial"/>
+          <w:b/>
+          <w:color w:val="000000"/>
+          <w:sz w:val="18"/>
+          <w:szCs w:val="18"/>
+        </w:rPr>
+        <w:t>{</w:t>
+      </w:r>
+      <w:proofErr w:type="spellStart"/>
+      <w:r>
+        <w:rPr>
+          <w:rStyle w:val="Fuentedeprrafopredeter1"/>
+          <w:rFonts w:ascii="Verdana" w:hAnsi="Verdana" w:cs="Arial"/>
+          <w:b/>
+          <w:color w:val="000000"/>
+          <w:sz w:val="18"/>
+          <w:szCs w:val="18"/>
+        </w:rPr>
+        <w:t>basicos_nombre_tipo_documento</w:t>
+      </w:r>
+      <w:proofErr w:type="spellEnd"/>
+      <w:r>
+        <w:rPr>
+          <w:rStyle w:val="Fuentedeprrafopredeter1"/>
+          <w:rFonts w:ascii="Verdana" w:hAnsi="Verdana" w:cs="Arial"/>
+          <w:b/>
+          <w:color w:val="000000"/>
+          <w:sz w:val="18"/>
+          <w:szCs w:val="18"/>
+        </w:rPr>
+        <w:t>}</w:t>
+      </w:r>
+      <w:r>
+        <w:rPr>
+          <w:rFonts w:ascii="Verdana" w:eastAsia="Verdana" w:hAnsi="Verdana" w:cs="Verdana"/>
+          <w:b/>
+          <w:sz w:val="18"/>
+          <w:szCs w:val="18"/>
+          <w:highlight w:val="white"/>
+        </w:rPr>
+        <w:t xml:space="preserve"> </w:t>
+      </w:r>
+      <w:r>
+        <w:rPr>
+          <w:rFonts w:ascii="Verdana" w:eastAsia="Verdana" w:hAnsi="Verdana" w:cs="Verdana"/>
+          <w:sz w:val="18"/>
+          <w:szCs w:val="18"/>
+          <w:highlight w:val="white"/>
+        </w:rPr>
+        <w:t xml:space="preserve">N° </w:t>
+      </w:r>
+      <w:r>
+        <w:rPr>
+          <w:rStyle w:val="Fuentedeprrafopredeter1"/>
+          <w:rFonts w:ascii="Verdana" w:hAnsi="Verdana" w:cs="Arial"/>
+          <w:b/>
+          <w:color w:val="000000"/>
+          <w:sz w:val="18"/>
+          <w:szCs w:val="18"/>
+        </w:rPr>
+        <w:t>{</w:t>
+      </w:r>
+      <w:proofErr w:type="spellStart"/>
+      <w:r>
+        <w:rPr>
+          <w:rStyle w:val="Fuentedeprrafopredeter1"/>
+          <w:rFonts w:ascii="Verdana" w:hAnsi="Verdana" w:cs="Arial"/>
+          <w:b/>
+          <w:color w:val="000000"/>
+          <w:sz w:val="18"/>
+          <w:szCs w:val="18"/>
+        </w:rPr>
+        <w:t>basicos_num_documento</w:t>
+      </w:r>
+      <w:proofErr w:type="spellEnd"/>
+      <w:r>
+        <w:rPr>
+          <w:rStyle w:val="Fuentedeprrafopredeter1"/>
+          <w:rFonts w:ascii="Verdana" w:hAnsi="Verdana" w:cs="Arial"/>
+          <w:b/>
+          <w:color w:val="000000"/>
+          <w:sz w:val="18"/>
+          <w:szCs w:val="18"/>
+        </w:rPr>
+        <w:t>}</w:t>
+      </w:r>
+      <w:r>
+        <w:rPr>
+          <w:rFonts w:ascii="Verdana" w:eastAsia="Verdana" w:hAnsi="Verdana" w:cs="Verdana"/>
+          <w:sz w:val="18"/>
+          <w:szCs w:val="18"/>
+          <w:highlight w:val="white"/>
+        </w:rPr>
+        <w:t xml:space="preserve">, </w:t>
+      </w:r>
+      <w:r>
+        <w:rPr>
+          <w:rFonts w:ascii="Verdana" w:eastAsia="Verdana" w:hAnsi="Verdana" w:cs="Verdana"/>
+          <w:b/>
+          <w:sz w:val="18"/>
+          <w:szCs w:val="18"/>
+          <w:highlight w:val="white"/>
+        </w:rPr>
+        <w:t xml:space="preserve">NACIONALIDAD: </w:t>
+      </w:r>
+      <w:r>
+        <w:rPr>
+          <w:rStyle w:val="Fuentedeprrafopredeter1"/>
+          <w:rFonts w:ascii="Verdana" w:hAnsi="Verdana" w:cs="Arial"/>
+          <w:color w:val="000000"/>
+          <w:sz w:val="18"/>
+          <w:szCs w:val="18"/>
+        </w:rPr>
+        <w:t>{</w:t>
+      </w:r>
+      <w:proofErr w:type="spellStart"/>
+      <w:r>
+        <w:rPr>
+          <w:rStyle w:val="Fuentedeprrafopredeter1"/>
+          <w:rFonts w:ascii="Verdana" w:hAnsi="Verdana" w:cs="Arial"/>
+          <w:color w:val="000000"/>
+          <w:sz w:val="18"/>
+          <w:szCs w:val="18"/>
+        </w:rPr>
+        <w:t>basicos_pais_origen</w:t>
+      </w:r>
+      <w:proofErr w:type="spellEnd"/>
+      <w:r>
+        <w:rPr>
+          <w:rStyle w:val="Fuentedeprrafopredeter1"/>
+          <w:rFonts w:ascii="Verdana" w:hAnsi="Verdana" w:cs="Arial"/>
+          <w:color w:val="000000"/>
+          <w:sz w:val="18"/>
+          <w:szCs w:val="18"/>
+        </w:rPr>
+        <w:t>}</w:t>
+      </w:r>
+      <w:r>
+        <w:rPr>
+          <w:rFonts w:ascii="Verdana" w:eastAsia="Verdana" w:hAnsi="Verdana" w:cs="Verdana"/>
+          <w:sz w:val="18"/>
+          <w:szCs w:val="18"/>
+          <w:highlight w:val="white"/>
+        </w:rPr>
+        <w:t xml:space="preserve">, </w:t>
+      </w:r>
+      <w:r>
+        <w:rPr>
+          <w:rFonts w:ascii="Verdana" w:eastAsia="Verdana" w:hAnsi="Verdana" w:cs="Verdana"/>
+          <w:b/>
+          <w:sz w:val="18"/>
+          <w:szCs w:val="18"/>
+          <w:highlight w:val="white"/>
+        </w:rPr>
+        <w:t>PROFESION/OCUPACION:</w:t>
+      </w:r>
+      <w:r>
+        <w:rPr>
+          <w:rFonts w:ascii="Verdana" w:eastAsia="Verdana" w:hAnsi="Verdana" w:cs="Verdana"/>
+          <w:sz w:val="18"/>
+          <w:szCs w:val="18"/>
+          <w:highlight w:val="white"/>
+        </w:rPr>
+        <w:t xml:space="preserve"> {</w:t>
+      </w:r>
+      <w:proofErr w:type="spellStart"/>
+      <w:r>
+        <w:rPr>
+          <w:rFonts w:ascii="Verdana" w:eastAsia="Verdana" w:hAnsi="Verdana" w:cs="Verdana"/>
+          <w:sz w:val="18"/>
+          <w:szCs w:val="18"/>
+        </w:rPr>
+        <w:t>laborales_profesion</w:t>
+      </w:r>
+      <w:proofErr w:type="spellEnd"/>
+      <w:r>
+        <w:rPr>
+          <w:rFonts w:ascii="Verdana" w:eastAsia="Verdana" w:hAnsi="Verdana" w:cs="Verdana"/>
+          <w:sz w:val="18"/>
+          <w:szCs w:val="18"/>
+          <w:highlight w:val="white"/>
+        </w:rPr>
+        <w:t xml:space="preserve">}, </w:t>
+      </w:r>
+      <w:r>
+        <w:rPr>
+          <w:rFonts w:ascii="Verdana" w:eastAsia="Verdana" w:hAnsi="Verdana" w:cs="Verdana"/>
+          <w:b/>
+          <w:sz w:val="18"/>
+          <w:szCs w:val="18"/>
+          <w:highlight w:val="white"/>
+        </w:rPr>
+        <w:t xml:space="preserve">ESTADO CIVIL: </w:t>
+      </w:r>
+      <w:r>
+        <w:rPr>
+          <w:rFonts w:ascii="Verdana" w:eastAsia="Verdana" w:hAnsi="Verdana" w:cs="Verdana"/>
+          <w:sz w:val="18"/>
+          <w:szCs w:val="18"/>
+          <w:highlight w:val="white"/>
+        </w:rPr>
+        <w:t>{</w:t>
+      </w:r>
+      <w:proofErr w:type="spellStart"/>
+      <w:r>
+        <w:rPr>
+          <w:rFonts w:ascii="Verdana" w:eastAsia="Verdana" w:hAnsi="Verdana" w:cs="Verdana"/>
+          <w:sz w:val="18"/>
+          <w:szCs w:val="18"/>
+        </w:rPr>
+        <w:t>basicos_nombre_estado_civil</w:t>
+      </w:r>
+      <w:proofErr w:type="spellEnd"/>
+      <w:r>
+        <w:rPr>
+          <w:rFonts w:ascii="Verdana" w:eastAsia="Verdana" w:hAnsi="Verdana" w:cs="Verdana"/>
+          <w:sz w:val="18"/>
+          <w:szCs w:val="18"/>
+          <w:highlight w:val="white"/>
+        </w:rPr>
+        <w:t>} {#</w:t>
+      </w:r>
+      <w:proofErr w:type="spellStart"/>
+      <w:r>
+        <w:rPr>
+          <w:rFonts w:ascii="Verdana" w:eastAsia="Verdana" w:hAnsi="Verdana" w:cs="Verdana"/>
+          <w:sz w:val="18"/>
+          <w:szCs w:val="18"/>
+        </w:rPr>
+        <w:t>basico_isnocasado</w:t>
+      </w:r>
+      <w:proofErr w:type="spellEnd"/>
+      <w:r>
+        <w:rPr>
+          <w:rFonts w:ascii="Verdana" w:eastAsia="Verdana" w:hAnsi="Verdana" w:cs="Verdana"/>
+          <w:sz w:val="18"/>
+          <w:szCs w:val="18"/>
+          <w:highlight w:val="white"/>
+        </w:rPr>
+        <w:t xml:space="preserve">}, CON </w:t>
+      </w:r>
+      <w:r>
+        <w:rPr>
+          <w:rFonts w:ascii="Verdana" w:eastAsia="Verdana" w:hAnsi="Verdana" w:cs="Verdana"/>
+          <w:b/>
+          <w:sz w:val="18"/>
+          <w:szCs w:val="18"/>
+          <w:highlight w:val="white"/>
+        </w:rPr>
+        <w:t xml:space="preserve">DOMICILIO: </w:t>
+      </w:r>
+      <w:r>
+        <w:rPr>
+          <w:rFonts w:ascii="Verdana" w:eastAsia="Verdana" w:hAnsi="Verdana" w:cs="Verdana"/>
+          <w:sz w:val="18"/>
+          <w:szCs w:val="18"/>
+          <w:highlight w:val="white"/>
+        </w:rPr>
+        <w:t>{</w:t>
+      </w:r>
+      <w:proofErr w:type="spellStart"/>
+      <w:r>
+        <w:rPr>
+          <w:rFonts w:ascii="Verdana" w:eastAsia="Verdana" w:hAnsi="Verdana" w:cs="Verdana"/>
+          <w:sz w:val="18"/>
+          <w:szCs w:val="18"/>
+        </w:rPr>
+        <w:t>basicos_domicilio</w:t>
+      </w:r>
+      <w:proofErr w:type="spellEnd"/>
+      <w:r>
+        <w:rPr>
+          <w:rFonts w:ascii="Verdana" w:eastAsia="Verdana" w:hAnsi="Verdana" w:cs="Verdana"/>
+          <w:sz w:val="18"/>
+          <w:szCs w:val="18"/>
+          <w:highlight w:val="white"/>
+        </w:rPr>
+        <w:t xml:space="preserve">}, </w:t>
+      </w:r>
+      <w:r>
+        <w:rPr>
+          <w:rFonts w:ascii="Verdana" w:eastAsia="Verdana" w:hAnsi="Verdana" w:cs="Verdana"/>
+          <w:b/>
+          <w:sz w:val="18"/>
+          <w:szCs w:val="18"/>
+          <w:highlight w:val="white"/>
+        </w:rPr>
+        <w:t>DISTRITO DE</w:t>
+      </w:r>
+      <w:r>
+        <w:rPr>
+          <w:rFonts w:ascii="Verdana" w:eastAsia="Verdana" w:hAnsi="Verdana" w:cs="Verdana"/>
+          <w:sz w:val="18"/>
+          <w:szCs w:val="18"/>
+          <w:highlight w:val="white"/>
+        </w:rPr>
+        <w:t xml:space="preserve"> {</w:t>
+      </w:r>
+      <w:proofErr w:type="spellStart"/>
+      <w:r>
+        <w:rPr>
+          <w:rFonts w:ascii="Verdana" w:eastAsia="Verdana" w:hAnsi="Verdana" w:cs="Verdana"/>
+          <w:sz w:val="18"/>
+          <w:szCs w:val="18"/>
+        </w:rPr>
+        <w:t>basicos_nombre_distrito</w:t>
+      </w:r>
+      <w:proofErr w:type="spellEnd"/>
+      <w:r>
+        <w:rPr>
+          <w:rFonts w:ascii="Verdana" w:eastAsia="Verdana" w:hAnsi="Verdana" w:cs="Verdana"/>
+          <w:sz w:val="18"/>
+          <w:szCs w:val="18"/>
+          <w:highlight w:val="white"/>
+        </w:rPr>
+        <w:t xml:space="preserve">}, </w:t>
+      </w:r>
+      <w:r>
+        <w:rPr>
+          <w:rFonts w:ascii="Verdana" w:eastAsia="Verdana" w:hAnsi="Verdana" w:cs="Verdana"/>
+          <w:b/>
+          <w:sz w:val="18"/>
+          <w:szCs w:val="18"/>
+          <w:highlight w:val="white"/>
+        </w:rPr>
+        <w:t>PROVINCIA DE</w:t>
+      </w:r>
+      <w:r>
+        <w:rPr>
+          <w:rFonts w:ascii="Verdana" w:eastAsia="Verdana" w:hAnsi="Verdana" w:cs="Verdana"/>
+          <w:sz w:val="18"/>
+          <w:szCs w:val="18"/>
+          <w:highlight w:val="white"/>
+        </w:rPr>
+        <w:t xml:space="preserve"> {</w:t>
+      </w:r>
+      <w:proofErr w:type="spellStart"/>
+      <w:r>
+        <w:rPr>
+          <w:rFonts w:ascii="Verdana" w:eastAsia="Verdana" w:hAnsi="Verdana" w:cs="Verdana"/>
+          <w:sz w:val="18"/>
+          <w:szCs w:val="18"/>
+        </w:rPr>
+        <w:t>basicos_nombre_provincia</w:t>
+      </w:r>
+      <w:proofErr w:type="spellEnd"/>
+      <w:r>
+        <w:rPr>
+          <w:rFonts w:ascii="Verdana" w:eastAsia="Verdana" w:hAnsi="Verdana" w:cs="Verdana"/>
+          <w:sz w:val="18"/>
+          <w:szCs w:val="18"/>
+          <w:highlight w:val="white"/>
+        </w:rPr>
+        <w:t xml:space="preserve">}, </w:t>
+      </w:r>
+      <w:r>
+        <w:rPr>
+          <w:rFonts w:ascii="Verdana" w:eastAsia="Verdana" w:hAnsi="Verdana" w:cs="Verdana"/>
+          <w:b/>
+          <w:sz w:val="18"/>
+          <w:szCs w:val="18"/>
+          <w:highlight w:val="white"/>
+        </w:rPr>
+        <w:t>DEPARTAMENTO DE</w:t>
+      </w:r>
+      <w:r>
+        <w:rPr>
+          <w:rFonts w:ascii="Verdana" w:eastAsia="Verdana" w:hAnsi="Verdana" w:cs="Verdana"/>
+          <w:sz w:val="18"/>
+          <w:szCs w:val="18"/>
+          <w:highlight w:val="white"/>
+        </w:rPr>
+        <w:t xml:space="preserve"> {</w:t>
+      </w:r>
+      <w:proofErr w:type="spellStart"/>
+      <w:r>
+        <w:rPr>
+          <w:rFonts w:ascii="Verdana" w:eastAsia="Verdana" w:hAnsi="Verdana" w:cs="Verdana"/>
+          <w:sz w:val="18"/>
+          <w:szCs w:val="18"/>
+        </w:rPr>
+        <w:t>basicos_nombre_departamento</w:t>
+      </w:r>
+      <w:proofErr w:type="spellEnd"/>
+      <w:r>
+        <w:rPr>
+          <w:rFonts w:ascii="Verdana" w:eastAsia="Verdana" w:hAnsi="Verdana" w:cs="Verdana"/>
+          <w:sz w:val="18"/>
+          <w:szCs w:val="18"/>
+          <w:highlight w:val="white"/>
+        </w:rPr>
+        <w:t xml:space="preserve">}. PROCEDE POR PROPIO DERECHO </w:t>
+      </w:r>
+      <w:r>
+        <w:rPr>
+          <w:rFonts w:ascii="Verdana" w:eastAsia="Verdana" w:hAnsi="Verdana" w:cs="Verdana"/>
+          <w:sz w:val="18"/>
+          <w:szCs w:val="18"/>
+        </w:rPr>
+        <w:t>{</w:t>
+      </w:r>
+      <w:proofErr w:type="gramStart"/>
+      <w:r>
+        <w:rPr>
+          <w:rFonts w:ascii="Verdana" w:eastAsia="Verdana" w:hAnsi="Verdana" w:cs="Verdana"/>
+          <w:sz w:val="18"/>
+          <w:szCs w:val="18"/>
+        </w:rPr>
+        <w:t>/}{</w:t>
+      </w:r>
+      <w:proofErr w:type="gramEnd"/>
+      <w:r>
+        <w:rPr>
+          <w:rFonts w:ascii="Verdana" w:eastAsia="Verdana" w:hAnsi="Verdana" w:cs="Verdana"/>
+          <w:sz w:val="18"/>
+          <w:szCs w:val="18"/>
+        </w:rPr>
+        <w:t>#</w:t>
+      </w:r>
+      <w:proofErr w:type="spellStart"/>
+      <w:r>
+        <w:rPr>
+          <w:rFonts w:ascii="Verdana" w:eastAsia="Verdana" w:hAnsi="Verdana" w:cs="Verdana"/>
+          <w:sz w:val="18"/>
+          <w:szCs w:val="18"/>
+        </w:rPr>
+        <w:t>is</w:t>
+      </w:r>
+      <w:r>
+        <w:rPr>
+          <w:rFonts w:ascii="Verdana" w:eastAsia="Verdana" w:hAnsi="Verdana" w:cs="Verdana"/>
+          <w:sz w:val="18"/>
+          <w:szCs w:val="18"/>
+        </w:rPr>
+        <w:t>no</w:t>
+      </w:r>
+      <w:r>
+        <w:rPr>
+          <w:rFonts w:ascii="Verdana" w:eastAsia="Verdana" w:hAnsi="Verdana" w:cs="Verdana"/>
+          <w:sz w:val="18"/>
+          <w:szCs w:val="18"/>
+        </w:rPr>
+        <w:t>separacionpatrimonio</w:t>
+      </w:r>
+      <w:proofErr w:type="spellEnd"/>
+      <w:r>
+        <w:rPr>
+          <w:rFonts w:ascii="Verdana" w:eastAsia="Verdana" w:hAnsi="Verdana" w:cs="Verdana"/>
+          <w:sz w:val="18"/>
+          <w:szCs w:val="18"/>
+        </w:rPr>
+        <w:t>}</w:t>
+      </w:r>
+      <w:r>
+        <w:rPr>
+          <w:rFonts w:ascii="Verdana" w:eastAsia="Verdana" w:hAnsi="Verdana" w:cs="Verdana"/>
+          <w:sz w:val="18"/>
+          <w:szCs w:val="18"/>
+          <w:highlight w:val="white"/>
+        </w:rPr>
+        <w:t>{#</w:t>
+      </w:r>
+      <w:proofErr w:type="spellStart"/>
+      <w:r>
+        <w:rPr>
+          <w:rFonts w:ascii="Verdana" w:eastAsia="Verdana" w:hAnsi="Verdana" w:cs="Verdana"/>
+          <w:sz w:val="18"/>
+          <w:szCs w:val="18"/>
+        </w:rPr>
+        <w:t>basico_iscasado</w:t>
+      </w:r>
+      <w:proofErr w:type="spellEnd"/>
+      <w:r>
+        <w:rPr>
+          <w:rFonts w:ascii="Verdana" w:eastAsia="Verdana" w:hAnsi="Verdana" w:cs="Verdana"/>
+          <w:sz w:val="18"/>
+          <w:szCs w:val="18"/>
+          <w:highlight w:val="white"/>
+        </w:rPr>
+        <w:t xml:space="preserve">}CON </w:t>
+      </w:r>
+      <w:r>
+        <w:rPr>
+          <w:rFonts w:ascii="Verdana" w:eastAsia="Verdana" w:hAnsi="Verdana" w:cs="Verdana"/>
+          <w:b/>
+          <w:sz w:val="18"/>
+          <w:szCs w:val="18"/>
+          <w:highlight w:val="white"/>
+        </w:rPr>
+        <w:t>{</w:t>
+      </w:r>
+      <w:proofErr w:type="spellStart"/>
+      <w:r>
+        <w:rPr>
+          <w:rFonts w:ascii="Verdana" w:eastAsia="Verdana" w:hAnsi="Verdana" w:cs="Verdana"/>
+          <w:b/>
+          <w:sz w:val="18"/>
+          <w:szCs w:val="18"/>
+        </w:rPr>
+        <w:t>basicos_nombre_conyugue</w:t>
+      </w:r>
+      <w:proofErr w:type="spellEnd"/>
+      <w:r>
+        <w:rPr>
+          <w:rFonts w:ascii="Verdana" w:eastAsia="Verdana" w:hAnsi="Verdana" w:cs="Verdana"/>
+          <w:b/>
+          <w:sz w:val="18"/>
+          <w:szCs w:val="18"/>
+          <w:highlight w:val="white"/>
+        </w:rPr>
+        <w:t>},</w:t>
+      </w:r>
+      <w:r>
+        <w:rPr>
+          <w:rFonts w:ascii="Verdana" w:eastAsia="Verdana" w:hAnsi="Verdana" w:cs="Verdana"/>
+          <w:sz w:val="18"/>
+          <w:szCs w:val="18"/>
+          <w:highlight w:val="white"/>
+        </w:rPr>
+        <w:t xml:space="preserve"> </w:t>
+      </w:r>
+      <w:r>
+        <w:rPr>
+          <w:rFonts w:ascii="Verdana" w:eastAsia="Verdana" w:hAnsi="Verdana" w:cs="Verdana"/>
+          <w:b/>
+          <w:sz w:val="18"/>
+          <w:szCs w:val="18"/>
+          <w:highlight w:val="white"/>
+        </w:rPr>
+        <w:t xml:space="preserve">DOCUMENTO NACIONAL DE IDENTIDAD </w:t>
+      </w:r>
+      <w:r>
+        <w:rPr>
+          <w:rFonts w:ascii="Verdana" w:eastAsia="Verdana" w:hAnsi="Verdana" w:cs="Verdana"/>
+          <w:sz w:val="18"/>
+          <w:szCs w:val="18"/>
+          <w:highlight w:val="white"/>
+        </w:rPr>
+        <w:t>N° {</w:t>
+      </w:r>
+      <w:proofErr w:type="spellStart"/>
+      <w:r>
+        <w:rPr>
+          <w:rFonts w:ascii="Verdana" w:eastAsia="Verdana" w:hAnsi="Verdana" w:cs="Verdana"/>
+          <w:sz w:val="18"/>
+          <w:szCs w:val="18"/>
+        </w:rPr>
+        <w:t>basicos_nombre_conyugue_documento</w:t>
+      </w:r>
+      <w:proofErr w:type="spellEnd"/>
+      <w:r>
+        <w:rPr>
+          <w:rFonts w:ascii="Verdana" w:eastAsia="Verdana" w:hAnsi="Verdana" w:cs="Verdana"/>
+          <w:sz w:val="18"/>
+          <w:szCs w:val="18"/>
+          <w:highlight w:val="white"/>
+        </w:rPr>
+        <w:t xml:space="preserve">}, </w:t>
+      </w:r>
+      <w:r>
+        <w:rPr>
+          <w:rFonts w:ascii="Verdana" w:eastAsia="Verdana" w:hAnsi="Verdana" w:cs="Verdana"/>
+          <w:b/>
+          <w:sz w:val="18"/>
+          <w:szCs w:val="18"/>
+          <w:highlight w:val="white"/>
+        </w:rPr>
+        <w:t xml:space="preserve">NACIONALIDAD: </w:t>
+      </w:r>
+      <w:r>
+        <w:rPr>
+          <w:rStyle w:val="Fuentedeprrafopredeter1"/>
+          <w:rFonts w:ascii="Verdana" w:hAnsi="Verdana" w:cs="Arial"/>
+          <w:color w:val="000000"/>
+          <w:sz w:val="18"/>
+          <w:szCs w:val="18"/>
+        </w:rPr>
+        <w:t>{</w:t>
+      </w:r>
+      <w:proofErr w:type="spellStart"/>
+      <w:r>
+        <w:rPr>
+          <w:rStyle w:val="Fuentedeprrafopredeter1"/>
+          <w:rFonts w:ascii="Verdana" w:hAnsi="Verdana" w:cs="Arial"/>
+          <w:color w:val="000000"/>
+          <w:sz w:val="18"/>
+          <w:szCs w:val="18"/>
+        </w:rPr>
+        <w:t>basicos_pais_origen</w:t>
+      </w:r>
+      <w:proofErr w:type="spellEnd"/>
+      <w:r>
+        <w:rPr>
+          <w:rStyle w:val="Fuentedeprrafopredeter1"/>
+          <w:rFonts w:ascii="Verdana" w:hAnsi="Verdana" w:cs="Arial"/>
+          <w:color w:val="000000"/>
+          <w:sz w:val="18"/>
+          <w:szCs w:val="18"/>
+        </w:rPr>
+        <w:t xml:space="preserve">} </w:t>
+      </w:r>
+      <w:r>
+        <w:rPr>
+          <w:rFonts w:ascii="Verdana" w:eastAsia="Verdana" w:hAnsi="Verdana" w:cs="Verdana"/>
+          <w:b/>
+          <w:sz w:val="18"/>
+          <w:szCs w:val="18"/>
+          <w:highlight w:val="white"/>
+        </w:rPr>
+        <w:t>PROFESION/OCUPACION</w:t>
+      </w:r>
+      <w:r>
+        <w:rPr>
+          <w:rFonts w:ascii="Verdana" w:eastAsia="Verdana" w:hAnsi="Verdana" w:cs="Verdana"/>
+          <w:sz w:val="18"/>
+          <w:szCs w:val="18"/>
+          <w:highlight w:val="white"/>
+        </w:rPr>
+        <w:t xml:space="preserve">: -. </w:t>
+      </w:r>
+      <w:r>
+        <w:rPr>
+          <w:rFonts w:ascii="Verdana" w:eastAsia="Verdana" w:hAnsi="Verdana" w:cs="Verdana"/>
+          <w:b/>
+          <w:sz w:val="18"/>
+          <w:szCs w:val="18"/>
+          <w:highlight w:val="white"/>
+        </w:rPr>
+        <w:t>AMBOS CON DOMICILIO EN</w:t>
+      </w:r>
+      <w:r>
+        <w:rPr>
+          <w:rFonts w:ascii="Verdana" w:eastAsia="Verdana" w:hAnsi="Verdana" w:cs="Verdana"/>
+          <w:sz w:val="18"/>
+          <w:szCs w:val="18"/>
+          <w:highlight w:val="white"/>
+        </w:rPr>
+        <w:t>: {</w:t>
+      </w:r>
+      <w:proofErr w:type="spellStart"/>
+      <w:r>
+        <w:rPr>
+          <w:rFonts w:ascii="Verdana" w:eastAsia="Verdana" w:hAnsi="Verdana" w:cs="Verdana"/>
+          <w:sz w:val="18"/>
+          <w:szCs w:val="18"/>
+        </w:rPr>
+        <w:t>basicos_domicilio</w:t>
+      </w:r>
+      <w:proofErr w:type="spellEnd"/>
+      <w:r>
+        <w:rPr>
+          <w:rFonts w:ascii="Verdana" w:eastAsia="Verdana" w:hAnsi="Verdana" w:cs="Verdana"/>
+          <w:sz w:val="18"/>
+          <w:szCs w:val="18"/>
+          <w:highlight w:val="white"/>
+        </w:rPr>
+        <w:t xml:space="preserve">}, </w:t>
+      </w:r>
+      <w:r>
+        <w:rPr>
+          <w:rFonts w:ascii="Verdana" w:eastAsia="Verdana" w:hAnsi="Verdana" w:cs="Verdana"/>
+          <w:b/>
+          <w:sz w:val="18"/>
+          <w:szCs w:val="18"/>
+          <w:highlight w:val="white"/>
+        </w:rPr>
+        <w:t>DISTRITO DE</w:t>
+      </w:r>
+      <w:r>
+        <w:rPr>
+          <w:rFonts w:ascii="Verdana" w:eastAsia="Verdana" w:hAnsi="Verdana" w:cs="Verdana"/>
+          <w:sz w:val="18"/>
+          <w:szCs w:val="18"/>
+          <w:highlight w:val="white"/>
+        </w:rPr>
+        <w:t>: {</w:t>
+      </w:r>
+      <w:proofErr w:type="spellStart"/>
+      <w:r>
+        <w:rPr>
+          <w:rFonts w:ascii="Verdana" w:eastAsia="Verdana" w:hAnsi="Verdana" w:cs="Verdana"/>
+          <w:sz w:val="18"/>
+          <w:szCs w:val="18"/>
+        </w:rPr>
+        <w:t>basicos_nombre_distrito</w:t>
+      </w:r>
+      <w:proofErr w:type="spellEnd"/>
+      <w:r>
+        <w:rPr>
+          <w:rFonts w:ascii="Verdana" w:eastAsia="Verdana" w:hAnsi="Verdana" w:cs="Verdana"/>
+          <w:sz w:val="18"/>
+          <w:szCs w:val="18"/>
+          <w:highlight w:val="white"/>
+        </w:rPr>
+        <w:t xml:space="preserve">}, </w:t>
+      </w:r>
+      <w:r>
+        <w:rPr>
+          <w:rFonts w:ascii="Verdana" w:eastAsia="Verdana" w:hAnsi="Verdana" w:cs="Verdana"/>
+          <w:b/>
+          <w:sz w:val="18"/>
+          <w:szCs w:val="18"/>
+          <w:highlight w:val="white"/>
+        </w:rPr>
+        <w:t>PROVINCIA</w:t>
+      </w:r>
+      <w:r>
+        <w:rPr>
+          <w:rFonts w:ascii="Verdana" w:eastAsia="Verdana" w:hAnsi="Verdana" w:cs="Verdana"/>
+          <w:b/>
+          <w:sz w:val="18"/>
+          <w:szCs w:val="18"/>
+          <w:highlight w:val="white"/>
+        </w:rPr>
+        <w:t xml:space="preserve"> DE</w:t>
+      </w:r>
+      <w:r>
+        <w:rPr>
+          <w:rFonts w:ascii="Verdana" w:eastAsia="Verdana" w:hAnsi="Verdana" w:cs="Verdana"/>
+          <w:sz w:val="18"/>
+          <w:szCs w:val="18"/>
+          <w:highlight w:val="white"/>
+        </w:rPr>
+        <w:t>: {</w:t>
+      </w:r>
+      <w:proofErr w:type="spellStart"/>
+      <w:r>
+        <w:rPr>
+          <w:rFonts w:ascii="Verdana" w:eastAsia="Verdana" w:hAnsi="Verdana" w:cs="Verdana"/>
+          <w:sz w:val="18"/>
+          <w:szCs w:val="18"/>
+        </w:rPr>
+        <w:t>basicos_nombre_provincia</w:t>
+      </w:r>
+      <w:proofErr w:type="spellEnd"/>
+      <w:r>
+        <w:rPr>
+          <w:rFonts w:ascii="Verdana" w:eastAsia="Verdana" w:hAnsi="Verdana" w:cs="Verdana"/>
+          <w:sz w:val="18"/>
+          <w:szCs w:val="18"/>
+          <w:highlight w:val="white"/>
+        </w:rPr>
+        <w:t xml:space="preserve">} Y </w:t>
+      </w:r>
+      <w:r>
+        <w:rPr>
+          <w:rFonts w:ascii="Verdana" w:eastAsia="Verdana" w:hAnsi="Verdana" w:cs="Verdana"/>
+          <w:b/>
+          <w:sz w:val="18"/>
+          <w:szCs w:val="18"/>
+          <w:highlight w:val="white"/>
+        </w:rPr>
+        <w:t>DEPARTAMENTO DE</w:t>
+      </w:r>
+      <w:r>
+        <w:rPr>
+          <w:rFonts w:ascii="Verdana" w:eastAsia="Verdana" w:hAnsi="Verdana" w:cs="Verdana"/>
+          <w:sz w:val="18"/>
+          <w:szCs w:val="18"/>
+          <w:highlight w:val="white"/>
+        </w:rPr>
+        <w:t>: {</w:t>
+      </w:r>
+      <w:proofErr w:type="spellStart"/>
+      <w:r>
+        <w:rPr>
+          <w:rFonts w:ascii="Verdana" w:eastAsia="Verdana" w:hAnsi="Verdana" w:cs="Verdana"/>
+          <w:sz w:val="18"/>
+          <w:szCs w:val="18"/>
+        </w:rPr>
+        <w:t>basicos_nombre_departamento</w:t>
+      </w:r>
+      <w:proofErr w:type="spellEnd"/>
+      <w:r>
+        <w:rPr>
+          <w:rFonts w:ascii="Verdana" w:eastAsia="Verdana" w:hAnsi="Verdana" w:cs="Verdana"/>
+          <w:sz w:val="18"/>
+          <w:szCs w:val="18"/>
+          <w:highlight w:val="white"/>
+        </w:rPr>
+        <w:t>}, AMBOS PROCEDEN POR PROPIO DERECHO. {</w:t>
+      </w:r>
+      <w:proofErr w:type="gramStart"/>
+      <w:r>
+        <w:rPr>
+          <w:rFonts w:ascii="Verdana" w:eastAsia="Verdana" w:hAnsi="Verdana" w:cs="Verdana"/>
+          <w:sz w:val="18"/>
+          <w:szCs w:val="18"/>
+          <w:highlight w:val="white"/>
+        </w:rPr>
+        <w:t>/}{</w:t>
+      </w:r>
+      <w:proofErr w:type="gramEnd"/>
+      <w:r>
+        <w:rPr>
+          <w:rFonts w:ascii="Verdana" w:eastAsia="Verdana" w:hAnsi="Verdana" w:cs="Verdana"/>
+          <w:sz w:val="18"/>
+          <w:szCs w:val="18"/>
+          <w:highlight w:val="white"/>
+        </w:rPr>
+        <w:t>/}{</w:t>
+      </w:r>
+      <w:r>
+        <w:rPr>
+          <w:rFonts w:ascii="Verdana" w:eastAsia="Verdana" w:hAnsi="Verdana" w:cs="Verdana"/>
+          <w:sz w:val="18"/>
+          <w:szCs w:val="18"/>
+        </w:rPr>
+        <w:t>#</w:t>
+      </w:r>
+      <w:proofErr w:type="spellStart"/>
+      <w:r>
+        <w:rPr>
+          <w:rFonts w:ascii="Verdana" w:eastAsia="Verdana" w:hAnsi="Verdana" w:cs="Verdana"/>
+          <w:sz w:val="18"/>
+          <w:szCs w:val="18"/>
+        </w:rPr>
+        <w:t>isseparacionpatrimonio</w:t>
+      </w:r>
+      <w:proofErr w:type="spellEnd"/>
+      <w:r>
+        <w:rPr>
+          <w:rFonts w:ascii="Verdana" w:eastAsia="Verdana" w:hAnsi="Verdana" w:cs="Verdana"/>
+          <w:sz w:val="18"/>
+          <w:szCs w:val="18"/>
+          <w:highlight w:val="white"/>
+        </w:rPr>
+        <w:t>}BAJO EL REGIMEN DE SEPARACION DE PATRIMONIOS INSCRITO EN LA PARTIDA REGISTRAL N° {</w:t>
+      </w:r>
+      <w:proofErr w:type="spellStart"/>
+      <w:r>
+        <w:rPr>
+          <w:rFonts w:ascii="Verdana" w:eastAsia="Verdana" w:hAnsi="Verdana" w:cs="Verdana"/>
+          <w:sz w:val="18"/>
+          <w:szCs w:val="18"/>
+        </w:rPr>
+        <w:t>basicos_partida</w:t>
+      </w:r>
+      <w:proofErr w:type="spellEnd"/>
+      <w:r>
+        <w:rPr>
+          <w:rFonts w:ascii="Verdana" w:eastAsia="Verdana" w:hAnsi="Verdana" w:cs="Verdana"/>
+          <w:sz w:val="18"/>
+          <w:szCs w:val="18"/>
+          <w:highlight w:val="white"/>
+        </w:rPr>
+        <w:t xml:space="preserve">} </w:t>
+      </w:r>
+      <w:r>
+        <w:rPr>
+          <w:rFonts w:ascii="Verdana" w:eastAsia="Verdana" w:hAnsi="Verdana" w:cs="Verdana"/>
+          <w:b/>
+          <w:sz w:val="18"/>
+          <w:szCs w:val="18"/>
+          <w:highlight w:val="white"/>
+        </w:rPr>
+        <w:t>DEL REGISTRO PERSONAL</w:t>
+      </w:r>
+      <w:r>
+        <w:rPr>
+          <w:rFonts w:ascii="Verdana" w:eastAsia="Verdana" w:hAnsi="Verdana" w:cs="Verdana"/>
+          <w:sz w:val="18"/>
+          <w:szCs w:val="18"/>
+          <w:highlight w:val="white"/>
+        </w:rPr>
+        <w:t xml:space="preserve"> DE </w:t>
+      </w:r>
+      <w:r>
+        <w:rPr>
+          <w:rFonts w:ascii="Verdana" w:eastAsia="Verdana" w:hAnsi="Verdana" w:cs="Verdana"/>
+          <w:b/>
+          <w:sz w:val="18"/>
+          <w:szCs w:val="18"/>
+          <w:highlight w:val="white"/>
+        </w:rPr>
+        <w:t>{</w:t>
+      </w:r>
+      <w:proofErr w:type="spellStart"/>
+      <w:r>
+        <w:rPr>
+          <w:rFonts w:ascii="Verdana" w:eastAsia="Verdana" w:hAnsi="Verdana" w:cs="Verdana"/>
+          <w:b/>
+          <w:sz w:val="18"/>
+          <w:szCs w:val="18"/>
+        </w:rPr>
+        <w:t>basicos_sede</w:t>
+      </w:r>
+      <w:proofErr w:type="spellEnd"/>
+      <w:r>
+        <w:rPr>
+          <w:rFonts w:ascii="Verdana" w:eastAsia="Verdana" w:hAnsi="Verdana" w:cs="Verdana"/>
+          <w:b/>
+          <w:sz w:val="18"/>
+          <w:szCs w:val="18"/>
+          <w:highlight w:val="white"/>
+        </w:rPr>
+        <w:t>}</w:t>
+      </w:r>
+      <w:r>
+        <w:rPr>
+          <w:rFonts w:ascii="Verdana" w:eastAsia="Verdana" w:hAnsi="Verdana" w:cs="Verdana"/>
+          <w:sz w:val="18"/>
+          <w:szCs w:val="18"/>
+          <w:highlight w:val="white"/>
+        </w:rPr>
+        <w:t xml:space="preserve">. </w:t>
+      </w:r>
+      <w:r>
+        <w:rPr>
+          <w:rFonts w:ascii="Verdana" w:eastAsia="Verdana" w:hAnsi="Verdana" w:cs="Verdana"/>
+          <w:b/>
+          <w:sz w:val="18"/>
+          <w:szCs w:val="18"/>
+          <w:highlight w:val="white"/>
+        </w:rPr>
+        <w:t>DOMICILIO:</w:t>
+      </w:r>
+      <w:r>
+        <w:rPr>
+          <w:rFonts w:ascii="Verdana" w:eastAsia="Verdana" w:hAnsi="Verdana" w:cs="Verdana"/>
+          <w:sz w:val="18"/>
+          <w:szCs w:val="18"/>
+          <w:highlight w:val="white"/>
+        </w:rPr>
+        <w:t xml:space="preserve"> {</w:t>
+      </w:r>
+      <w:proofErr w:type="spellStart"/>
+      <w:r>
+        <w:rPr>
+          <w:rFonts w:ascii="Verdana" w:eastAsia="Verdana" w:hAnsi="Verdana" w:cs="Verdana"/>
+          <w:sz w:val="18"/>
+          <w:szCs w:val="18"/>
+        </w:rPr>
+        <w:t>basicos_domicilio</w:t>
+      </w:r>
+      <w:proofErr w:type="spellEnd"/>
+      <w:r>
+        <w:rPr>
+          <w:rFonts w:ascii="Verdana" w:eastAsia="Verdana" w:hAnsi="Verdana" w:cs="Verdana"/>
+          <w:sz w:val="18"/>
+          <w:szCs w:val="18"/>
+          <w:highlight w:val="white"/>
+        </w:rPr>
+        <w:t xml:space="preserve">}, </w:t>
+      </w:r>
+      <w:r>
+        <w:rPr>
+          <w:rFonts w:ascii="Verdana" w:eastAsia="Verdana" w:hAnsi="Verdana" w:cs="Verdana"/>
+          <w:b/>
+          <w:sz w:val="18"/>
+          <w:szCs w:val="18"/>
+          <w:highlight w:val="white"/>
+        </w:rPr>
+        <w:t>DISTRITO DE</w:t>
+      </w:r>
+      <w:r>
+        <w:rPr>
+          <w:rFonts w:ascii="Verdana" w:eastAsia="Verdana" w:hAnsi="Verdana" w:cs="Verdana"/>
+          <w:sz w:val="18"/>
+          <w:szCs w:val="18"/>
+          <w:highlight w:val="white"/>
+        </w:rPr>
+        <w:t xml:space="preserve"> {</w:t>
+      </w:r>
+      <w:proofErr w:type="spellStart"/>
+      <w:r>
+        <w:rPr>
+          <w:rFonts w:ascii="Verdana" w:eastAsia="Verdana" w:hAnsi="Verdana" w:cs="Verdana"/>
+          <w:sz w:val="18"/>
+          <w:szCs w:val="18"/>
+        </w:rPr>
+        <w:t>basicos_nombre_distrito</w:t>
+      </w:r>
+      <w:proofErr w:type="spellEnd"/>
+      <w:r>
+        <w:rPr>
+          <w:rFonts w:ascii="Verdana" w:eastAsia="Verdana" w:hAnsi="Verdana" w:cs="Verdana"/>
+          <w:sz w:val="18"/>
+          <w:szCs w:val="18"/>
+          <w:highlight w:val="white"/>
+        </w:rPr>
+        <w:t xml:space="preserve">}, </w:t>
+      </w:r>
+      <w:r>
+        <w:rPr>
+          <w:rFonts w:ascii="Verdana" w:eastAsia="Verdana" w:hAnsi="Verdana" w:cs="Verdana"/>
+          <w:b/>
+          <w:sz w:val="18"/>
+          <w:szCs w:val="18"/>
+          <w:highlight w:val="white"/>
+        </w:rPr>
+        <w:t>PROVINCI</w:t>
+      </w:r>
+      <w:r>
+        <w:rPr>
+          <w:rFonts w:ascii="Verdana" w:eastAsia="Verdana" w:hAnsi="Verdana" w:cs="Verdana"/>
+          <w:b/>
+          <w:sz w:val="18"/>
+          <w:szCs w:val="18"/>
+          <w:highlight w:val="white"/>
+        </w:rPr>
+        <w:t xml:space="preserve">A DE </w:t>
+      </w:r>
+      <w:r>
+        <w:rPr>
+          <w:rFonts w:ascii="Verdana" w:eastAsia="Verdana" w:hAnsi="Verdana" w:cs="Verdana"/>
+          <w:sz w:val="18"/>
+          <w:szCs w:val="18"/>
+          <w:highlight w:val="white"/>
+        </w:rPr>
+        <w:t>{</w:t>
+      </w:r>
+      <w:proofErr w:type="spellStart"/>
+      <w:r>
+        <w:rPr>
+          <w:rFonts w:ascii="Verdana" w:eastAsia="Verdana" w:hAnsi="Verdana" w:cs="Verdana"/>
+          <w:sz w:val="18"/>
+          <w:szCs w:val="18"/>
+        </w:rPr>
+        <w:t>basicos_nombre_provincia</w:t>
+      </w:r>
+      <w:proofErr w:type="spellEnd"/>
+      <w:r>
+        <w:rPr>
+          <w:rFonts w:ascii="Verdana" w:eastAsia="Verdana" w:hAnsi="Verdana" w:cs="Verdana"/>
+          <w:sz w:val="18"/>
+          <w:szCs w:val="18"/>
+          <w:highlight w:val="white"/>
+        </w:rPr>
+        <w:t xml:space="preserve">} Y </w:t>
+      </w:r>
+      <w:r>
+        <w:rPr>
+          <w:rFonts w:ascii="Verdana" w:eastAsia="Verdana" w:hAnsi="Verdana" w:cs="Verdana"/>
+          <w:b/>
+          <w:sz w:val="18"/>
+          <w:szCs w:val="18"/>
+          <w:highlight w:val="white"/>
+        </w:rPr>
+        <w:t>DEPARTAMENTO DE</w:t>
+      </w:r>
+      <w:r>
+        <w:rPr>
+          <w:rFonts w:ascii="Verdana" w:eastAsia="Verdana" w:hAnsi="Verdana" w:cs="Verdana"/>
+          <w:sz w:val="18"/>
+          <w:szCs w:val="18"/>
+          <w:highlight w:val="white"/>
+        </w:rPr>
+        <w:t xml:space="preserve"> {</w:t>
+      </w:r>
+      <w:proofErr w:type="spellStart"/>
+      <w:r>
+        <w:rPr>
+          <w:rFonts w:ascii="Verdana" w:eastAsia="Verdana" w:hAnsi="Verdana" w:cs="Verdana"/>
+          <w:sz w:val="18"/>
+          <w:szCs w:val="18"/>
+        </w:rPr>
+        <w:t>basicos_nombre_departamento</w:t>
+      </w:r>
+      <w:proofErr w:type="spellEnd"/>
+      <w:proofErr w:type="gramStart"/>
+      <w:r>
+        <w:rPr>
+          <w:rFonts w:ascii="Verdana" w:eastAsia="Verdana" w:hAnsi="Verdana" w:cs="Verdana"/>
+          <w:sz w:val="18"/>
+          <w:szCs w:val="18"/>
+          <w:highlight w:val="white"/>
+        </w:rPr>
+        <w:t>}.{</w:t>
+      </w:r>
+      <w:proofErr w:type="gramEnd"/>
+      <w:r>
+        <w:rPr>
+          <w:rFonts w:ascii="Verdana" w:eastAsia="Verdana" w:hAnsi="Verdana" w:cs="Verdana"/>
+          <w:sz w:val="18"/>
+          <w:szCs w:val="18"/>
+          <w:highlight w:val="white"/>
+        </w:rPr>
+        <w:t>/}==================</w:t>
+      </w:r>
+      <w:r>
+        <w:rPr>
+          <w:rFonts w:ascii="Verdana" w:eastAsia="Verdana" w:hAnsi="Verdana" w:cs="Verdana"/>
+          <w:sz w:val="18"/>
+          <w:szCs w:val="18"/>
+        </w:rPr>
+        <w:t>{/}</w:t>
+      </w:r>
+    </w:p>
+    <w:p>
+      <w:pPr>
+        <w:pStyle w:val="Normal1"/>
+        <w:tabs>
+          <w:tab w:val="right" w:pos="11067"/>
+        </w:tabs>
+        <w:autoSpaceDE w:val="0"/>
+        <w:spacing w:line="336" w:lineRule="auto"/>
+        <w:jc w:val="both"/>
+        <w:rPr>
+          <w:rFonts w:ascii="Verdana" w:eastAsia="Verdana" w:hAnsi="Verdana" w:cs="Verdana"/>
+          <w:b/>
+          <w:sz w:val="18"/>
+          <w:szCs w:val="18"/>
+          <w:highlight w:val="white"/>
+        </w:rPr>
+      </w:pPr>
+      <w:r>
+        <w:rPr>
+          <w:rStyle w:val="Fuentedeprrafopredeter1"/>
+          <w:rFonts w:ascii="Verdana" w:hAnsi="Verdana" w:cs="Arial"/>
+          <w:bCs/>
+          <w:color w:val="000000"/>
+          <w:sz w:val="18"/>
+          <w:szCs w:val="18"/>
+        </w:rPr>
+        <w:t>{#</w:t>
+      </w:r>
+      <w:proofErr w:type="spellStart"/>
+      <w:r>
+        <w:rPr>
+          <w:rStyle w:val="Fuentedeprrafopredeter1"/>
+          <w:rFonts w:ascii="Verdana" w:hAnsi="Verdana" w:cs="Arial"/>
+          <w:bCs/>
+          <w:color w:val="000000"/>
+          <w:sz w:val="18"/>
+          <w:szCs w:val="18"/>
+        </w:rPr>
+        <w:t>is</w:t>
+      </w:r>
+      <w:r>
+        <w:rPr>
+          <w:rStyle w:val="Fuentedeprrafopredeter1"/>
+          <w:rFonts w:ascii="Verdana" w:hAnsi="Verdana" w:cs="Arial"/>
+          <w:bCs/>
+          <w:color w:val="000000"/>
+          <w:sz w:val="18"/>
+          <w:szCs w:val="18"/>
+        </w:rPr>
+        <w:t>a</w:t>
+      </w:r>
+      <w:r>
+        <w:rPr>
+          <w:rStyle w:val="Fuentedeprrafopredeter1"/>
+          <w:rFonts w:ascii="Verdana" w:hAnsi="Verdana" w:cs="Arial"/>
+          <w:bCs/>
+          <w:color w:val="000000"/>
+          <w:sz w:val="18"/>
+          <w:szCs w:val="18"/>
+        </w:rPr>
+        <w:t>poderado</w:t>
+      </w:r>
+      <w:proofErr w:type="spellEnd"/>
+      <w:r>
+        <w:rPr>
+          <w:rStyle w:val="Fuentedeprrafopredeter1"/>
+          <w:rFonts w:ascii="Verdana" w:hAnsi="Verdana" w:cs="Arial"/>
+          <w:bCs/>
+          <w:color w:val="000000"/>
+          <w:sz w:val="18"/>
+          <w:szCs w:val="18"/>
+        </w:rPr>
+        <w:t xml:space="preserve">} </w:t>
+      </w:r>
+      <w:r>
+        <w:rPr>
+          <w:rFonts w:ascii="Verdana" w:eastAsia="Verdana" w:hAnsi="Verdana" w:cs="Verdana"/>
+          <w:b/>
+          <w:sz w:val="18"/>
+          <w:szCs w:val="18"/>
+          <w:highlight w:val="white"/>
+        </w:rPr>
+        <w:t>- {</w:t>
+      </w:r>
+      <w:proofErr w:type="spellStart"/>
+      <w:r>
+        <w:rPr>
+          <w:rFonts w:ascii="Verdana" w:eastAsia="Verdana" w:hAnsi="Verdana" w:cs="Verdana"/>
+          <w:b/>
+          <w:sz w:val="18"/>
+          <w:szCs w:val="18"/>
+        </w:rPr>
+        <w:t>apoderado_nombres</w:t>
+      </w:r>
+      <w:proofErr w:type="spellEnd"/>
+      <w:r>
+        <w:rPr>
+          <w:rFonts w:ascii="Verdana" w:eastAsia="Verdana" w:hAnsi="Verdana" w:cs="Verdana"/>
+          <w:b/>
+          <w:sz w:val="18"/>
+          <w:szCs w:val="18"/>
+          <w:highlight w:val="white"/>
+        </w:rPr>
+        <w:t>} {</w:t>
+      </w:r>
+      <w:proofErr w:type="spellStart"/>
+      <w:r>
+        <w:rPr>
+          <w:rFonts w:ascii="Verdana" w:eastAsia="Verdana" w:hAnsi="Verdana" w:cs="Verdana"/>
+          <w:b/>
+          <w:sz w:val="18"/>
+          <w:szCs w:val="18"/>
+        </w:rPr>
+        <w:t>apoderado_apellidos</w:t>
+      </w:r>
+      <w:proofErr w:type="spellEnd"/>
+      <w:r>
+        <w:rPr>
+          <w:rFonts w:ascii="Verdana" w:eastAsia="Verdana" w:hAnsi="Verdana" w:cs="Verdana"/>
+          <w:b/>
+          <w:sz w:val="18"/>
+          <w:szCs w:val="18"/>
+          <w:highlight w:val="white"/>
+        </w:rPr>
+        <w:t>} ============</w:t>
+      </w:r>
+    </w:p>
+    <w:p>
+      <w:pPr>
+        <w:pStyle w:val="Normal1"/>
+        <w:tabs>
+          <w:tab w:val="right" w:pos="11067"/>
+        </w:tabs>
+        <w:autoSpaceDE w:val="0"/>
+        <w:spacing w:line="336" w:lineRule="auto"/>
+        <w:jc w:val="both"/>
+        <w:rPr>
+          <w:rFonts w:ascii="Verdana" w:hAnsi="Verdana" w:cs="Arial"/>
+          <w:sz w:val="18"/>
+          <w:szCs w:val="18"/>
+        </w:rPr>
+      </w:pPr>
+      <w:r>
+        <w:rPr>
+          <w:rFonts w:ascii="Verdana" w:eastAsia="Verdana" w:hAnsi="Verdana" w:cs="Verdana"/>
+          <w:b/>
+          <w:sz w:val="18"/>
+          <w:szCs w:val="18"/>
+          <w:highlight w:val="white"/>
+        </w:rPr>
+        <w:t>{</w:t>
+      </w:r>
+      <w:proofErr w:type="spellStart"/>
+      <w:r>
+        <w:rPr>
+          <w:rFonts w:ascii="Verdana" w:eastAsia="Verdana" w:hAnsi="Verdana" w:cs="Verdana"/>
+          <w:b/>
+          <w:sz w:val="18"/>
+          <w:szCs w:val="18"/>
+        </w:rPr>
+        <w:t>apoderado_nombre_tipo_documento</w:t>
+      </w:r>
+      <w:proofErr w:type="spellEnd"/>
+      <w:r>
+        <w:rPr>
+          <w:rFonts w:ascii="Verdana" w:eastAsia="Verdana" w:hAnsi="Verdana" w:cs="Verdana"/>
+          <w:b/>
+          <w:sz w:val="18"/>
+          <w:szCs w:val="18"/>
+          <w:highlight w:val="white"/>
+        </w:rPr>
+        <w:t xml:space="preserve">} </w:t>
+      </w:r>
+      <w:r>
+        <w:rPr>
+          <w:rFonts w:ascii="Verdana" w:eastAsia="Verdana" w:hAnsi="Verdana" w:cs="Verdana"/>
+          <w:sz w:val="18"/>
+          <w:szCs w:val="18"/>
+          <w:highlight w:val="white"/>
+        </w:rPr>
+        <w:t>N° {</w:t>
+      </w:r>
+      <w:proofErr w:type="spellStart"/>
+      <w:r>
+        <w:rPr>
+          <w:rFonts w:ascii="Verdana" w:eastAsia="Verdana" w:hAnsi="Verdana" w:cs="Verdana"/>
+          <w:sz w:val="18"/>
+          <w:szCs w:val="18"/>
+        </w:rPr>
+        <w:t>apoderado_num_documento</w:t>
+      </w:r>
+      <w:proofErr w:type="spellEnd"/>
+      <w:r>
+        <w:rPr>
+          <w:rFonts w:ascii="Verdana" w:eastAsia="Verdana" w:hAnsi="Verdana" w:cs="Verdana"/>
+          <w:sz w:val="18"/>
+          <w:szCs w:val="18"/>
+          <w:highlight w:val="white"/>
+        </w:rPr>
+        <w:t>},</w:t>
+      </w:r>
+      <w:r>
+        <w:rPr>
+          <w:rFonts w:ascii="Verdana" w:eastAsia="Verdana" w:hAnsi="Verdana" w:cs="Verdana"/>
+          <w:b/>
+          <w:sz w:val="18"/>
+          <w:szCs w:val="18"/>
+          <w:highlight w:val="white"/>
+        </w:rPr>
+        <w:t xml:space="preserve"> NACIONALIDAD:</w:t>
+      </w:r>
+      <w:r>
+        <w:rPr>
+          <w:rFonts w:ascii="Verdana" w:eastAsia="Verdana" w:hAnsi="Verdana" w:cs="Verdana"/>
+          <w:sz w:val="18"/>
+          <w:szCs w:val="18"/>
+          <w:highlight w:val="white"/>
+        </w:rPr>
+        <w:t xml:space="preserve"> {</w:t>
+      </w:r>
+      <w:proofErr w:type="spellStart"/>
+      <w:r>
+        <w:rPr>
+          <w:rFonts w:ascii="Verdana" w:eastAsia="Verdana" w:hAnsi="Verdana" w:cs="Verdana"/>
+          <w:sz w:val="18"/>
+          <w:szCs w:val="18"/>
+        </w:rPr>
+        <w:t>apoderado_nacionalidad</w:t>
+      </w:r>
+      <w:proofErr w:type="spellEnd"/>
+      <w:r>
+        <w:rPr>
+          <w:rFonts w:ascii="Verdana" w:eastAsia="Verdana" w:hAnsi="Verdana" w:cs="Verdana"/>
+          <w:sz w:val="18"/>
+          <w:szCs w:val="18"/>
+          <w:highlight w:val="white"/>
+        </w:rPr>
+        <w:t xml:space="preserve">}, </w:t>
+      </w:r>
+      <w:r>
+        <w:rPr>
+          <w:rFonts w:ascii="Verdana" w:eastAsia="Verdana" w:hAnsi="Verdana" w:cs="Verdana"/>
+          <w:b/>
+          <w:sz w:val="18"/>
+          <w:szCs w:val="18"/>
+          <w:highlight w:val="white"/>
+        </w:rPr>
+        <w:t xml:space="preserve">PROFESION/OCUPACION: </w:t>
+      </w:r>
+      <w:r>
+        <w:rPr>
+          <w:rFonts w:ascii="Verdana" w:eastAsia="Verdana" w:hAnsi="Verdana" w:cs="Verdana"/>
+          <w:sz w:val="18"/>
+          <w:szCs w:val="18"/>
+          <w:highlight w:val="white"/>
+        </w:rPr>
+        <w:t>{</w:t>
+      </w:r>
+      <w:proofErr w:type="spellStart"/>
+      <w:r>
+        <w:rPr>
+          <w:rFonts w:ascii="Verdana" w:eastAsia="Verdana" w:hAnsi="Verdana" w:cs="Verdana"/>
+          <w:sz w:val="18"/>
+          <w:szCs w:val="18"/>
+        </w:rPr>
+        <w:t>apoderado_profesion</w:t>
+      </w:r>
+      <w:proofErr w:type="spellEnd"/>
+      <w:r>
+        <w:rPr>
+          <w:rFonts w:ascii="Verdana" w:eastAsia="Verdana" w:hAnsi="Verdana" w:cs="Verdana"/>
+          <w:sz w:val="18"/>
+          <w:szCs w:val="18"/>
+          <w:highlight w:val="white"/>
+        </w:rPr>
+        <w:t>},</w:t>
+      </w:r>
+      <w:r>
+        <w:rPr>
+          <w:rFonts w:ascii="Verdana" w:eastAsia="Verdana" w:hAnsi="Verdana" w:cs="Verdana"/>
+          <w:b/>
+          <w:sz w:val="18"/>
+          <w:szCs w:val="18"/>
+          <w:highlight w:val="white"/>
+        </w:rPr>
+        <w:t xml:space="preserve"> ESTADO CIVIL:</w:t>
+      </w:r>
+      <w:r>
+        <w:rPr>
+          <w:rFonts w:ascii="Verdana" w:eastAsia="Verdana" w:hAnsi="Verdana" w:cs="Verdana"/>
+          <w:sz w:val="18"/>
+          <w:szCs w:val="18"/>
+          <w:highlight w:val="white"/>
+        </w:rPr>
+        <w:t xml:space="preserve"> {</w:t>
+      </w:r>
+      <w:proofErr w:type="spellStart"/>
+      <w:r>
+        <w:rPr>
+          <w:rFonts w:ascii="Verdana" w:eastAsia="Verdana" w:hAnsi="Verdana" w:cs="Verdana"/>
+          <w:sz w:val="18"/>
+          <w:szCs w:val="18"/>
+        </w:rPr>
+        <w:t>apoderado_nombre_estado_civil</w:t>
+      </w:r>
+      <w:proofErr w:type="spellEnd"/>
+      <w:r>
+        <w:rPr>
+          <w:rFonts w:ascii="Verdana" w:eastAsia="Verdana" w:hAnsi="Verdana" w:cs="Verdana"/>
+          <w:sz w:val="18"/>
+          <w:szCs w:val="18"/>
+          <w:highlight w:val="white"/>
+        </w:rPr>
+        <w:t xml:space="preserve">} </w:t>
+      </w:r>
+      <w:r>
+        <w:rPr>
+          <w:rFonts w:ascii="Verdana" w:eastAsia="Verdana" w:hAnsi="Verdana" w:cs="Verdana"/>
+          <w:b/>
+          <w:sz w:val="18"/>
+          <w:szCs w:val="18"/>
+          <w:highlight w:val="white"/>
+        </w:rPr>
+        <w:t>========================</w:t>
+      </w:r>
+    </w:p>
+    <w:p>
+      <w:pPr>
+        <w:pStyle w:val="Normal1"/>
+        <w:tabs>
+          <w:tab w:val="right" w:pos="11067"/>
+        </w:tabs>
+        <w:autoSpaceDE w:val="0"/>
+        <w:spacing w:line="336" w:lineRule="auto"/>
+        <w:jc w:val="both"/>
+        <w:rPr>
+          <w:rStyle w:val="Fuentedeprrafopredeter1"/>
+          <w:rFonts w:ascii="Verdana" w:hAnsi="Verdana" w:cs="Arial"/>
+          <w:bCs/>
+          <w:color w:val="000000"/>
+          <w:sz w:val="18"/>
+          <w:szCs w:val="18"/>
+        </w:rPr>
+      </w:pPr>
+      <w:r>
+        <w:rPr>
+          <w:rFonts w:ascii="Verdana" w:eastAsia="Verdana" w:hAnsi="Verdana" w:cs="Verdana"/>
+          <w:sz w:val="18"/>
+          <w:szCs w:val="18"/>
+          <w:highlight w:val="white"/>
+        </w:rPr>
+        <w:t>PROCEDE EN NOMBRE Y REPRESENTACION DE</w:t>
+      </w:r>
+      <w:r>
+        <w:rPr>
+          <w:rFonts w:ascii="Verdana" w:eastAsia="Verdana" w:hAnsi="Verdana" w:cs="Verdana"/>
+          <w:b/>
+          <w:sz w:val="18"/>
+          <w:szCs w:val="18"/>
+          <w:highlight w:val="white"/>
+        </w:rPr>
+        <w:t xml:space="preserve"> </w:t>
+      </w:r>
+      <w:r>
+        <w:rPr>
+          <w:rStyle w:val="Fuentedeprrafopredeter1"/>
+          <w:rFonts w:ascii="Verdana" w:hAnsi="Verdana" w:cs="Arial"/>
+          <w:b/>
+          <w:color w:val="000000"/>
+          <w:sz w:val="18"/>
+          <w:szCs w:val="18"/>
+        </w:rPr>
+        <w:t>{</w:t>
+      </w:r>
+      <w:proofErr w:type="spellStart"/>
+      <w:r>
+        <w:rPr>
+          <w:rStyle w:val="Fuentedeprrafopredeter1"/>
+          <w:rFonts w:ascii="Verdana" w:hAnsi="Verdana" w:cs="Arial"/>
+          <w:b/>
+          <w:color w:val="000000"/>
+          <w:sz w:val="18"/>
+          <w:szCs w:val="18"/>
+        </w:rPr>
+        <w:t>basicos_nombres</w:t>
+      </w:r>
+      <w:proofErr w:type="spellEnd"/>
+      <w:r>
+        <w:rPr>
+          <w:rStyle w:val="Fuentedeprrafopredeter1"/>
+          <w:rFonts w:ascii="Verdana" w:hAnsi="Verdana" w:cs="Arial"/>
+          <w:b/>
+          <w:color w:val="000000"/>
+          <w:sz w:val="18"/>
+          <w:szCs w:val="18"/>
+        </w:rPr>
+        <w:t>} {</w:t>
+      </w:r>
+      <w:proofErr w:type="spellStart"/>
+      <w:r>
+        <w:rPr>
+          <w:rStyle w:val="Fuentedeprrafopredeter1"/>
+          <w:rFonts w:ascii="Verdana" w:hAnsi="Verdana" w:cs="Arial"/>
+          <w:b/>
+          <w:color w:val="000000"/>
+          <w:sz w:val="18"/>
+          <w:szCs w:val="18"/>
+        </w:rPr>
+        <w:t>basicos_apellidos</w:t>
+      </w:r>
+      <w:proofErr w:type="spellEnd"/>
+      <w:r>
+        <w:rPr>
+          <w:rStyle w:val="Fuentedeprrafopredeter1"/>
+          <w:rFonts w:ascii="Verdana" w:hAnsi="Verdana" w:cs="Arial"/>
+          <w:b/>
+          <w:color w:val="000000"/>
+          <w:sz w:val="18"/>
+          <w:szCs w:val="18"/>
+        </w:rPr>
+        <w:t>}</w:t>
+      </w:r>
+      <w:r>
+        <w:rPr>
+          <w:rFonts w:ascii="Verdana" w:eastAsia="Verdana" w:hAnsi="Verdana" w:cs="Verdana"/>
+          <w:b/>
+          <w:sz w:val="18"/>
+          <w:szCs w:val="18"/>
+          <w:highlight w:val="white"/>
+        </w:rPr>
+        <w:t xml:space="preserve">, </w:t>
+      </w:r>
+      <w:r>
+        <w:rPr>
+          <w:rStyle w:val="Fuentedeprrafopredeter1"/>
+          <w:rFonts w:ascii="Verdana" w:hAnsi="Verdana" w:cs="Arial"/>
+          <w:b/>
+          <w:color w:val="000000"/>
+          <w:sz w:val="18"/>
+          <w:szCs w:val="18"/>
+        </w:rPr>
+        <w:t>{</w:t>
+      </w:r>
+      <w:proofErr w:type="spellStart"/>
+      <w:r>
+        <w:rPr>
+          <w:rStyle w:val="Fuentedeprrafopredeter1"/>
+          <w:rFonts w:ascii="Verdana" w:hAnsi="Verdana" w:cs="Arial"/>
+          <w:b/>
+          <w:color w:val="000000"/>
+          <w:sz w:val="18"/>
+          <w:szCs w:val="18"/>
+        </w:rPr>
+        <w:t>basicos_nombre_tipo_documento</w:t>
+      </w:r>
+      <w:proofErr w:type="spellEnd"/>
+      <w:r>
+        <w:rPr>
+          <w:rStyle w:val="Fuentedeprrafopredeter1"/>
+          <w:rFonts w:ascii="Verdana" w:hAnsi="Verdana" w:cs="Arial"/>
+          <w:b/>
+          <w:color w:val="000000"/>
+          <w:sz w:val="18"/>
+          <w:szCs w:val="18"/>
+        </w:rPr>
+        <w:t>}</w:t>
+      </w:r>
+      <w:r>
+        <w:rPr>
+          <w:rFonts w:ascii="Verdana" w:eastAsia="Verdana" w:hAnsi="Verdana" w:cs="Verdana"/>
+          <w:b/>
+          <w:sz w:val="18"/>
+          <w:szCs w:val="18"/>
+          <w:highlight w:val="white"/>
+        </w:rPr>
+        <w:t xml:space="preserve"> </w:t>
+      </w:r>
+      <w:proofErr w:type="spellStart"/>
+      <w:r>
+        <w:rPr>
+          <w:rFonts w:ascii="Verdana" w:eastAsia="Verdana" w:hAnsi="Verdana" w:cs="Verdana"/>
+          <w:sz w:val="18"/>
+          <w:szCs w:val="18"/>
+          <w:highlight w:val="white"/>
+        </w:rPr>
+        <w:t>Nº</w:t>
+      </w:r>
+      <w:proofErr w:type="spellEnd"/>
+      <w:r>
+        <w:rPr>
+          <w:rFonts w:ascii="Verdana" w:eastAsia="Verdana" w:hAnsi="Verdana" w:cs="Verdana"/>
+          <w:sz w:val="18"/>
+          <w:szCs w:val="18"/>
+          <w:highlight w:val="white"/>
+        </w:rPr>
+        <w:t xml:space="preserve"> </w:t>
+      </w:r>
+      <w:r>
+        <w:rPr>
+          <w:rStyle w:val="Fuentedeprrafopredeter1"/>
+          <w:rFonts w:ascii="Verdana" w:hAnsi="Verdana" w:cs="Arial"/>
+          <w:b/>
+          <w:color w:val="000000"/>
+          <w:sz w:val="18"/>
+          <w:szCs w:val="18"/>
+        </w:rPr>
+        <w:t>{</w:t>
+      </w:r>
+      <w:proofErr w:type="spellStart"/>
+      <w:r>
+        <w:rPr>
+          <w:rStyle w:val="Fuentedeprrafopredeter1"/>
+          <w:rFonts w:ascii="Verdana" w:hAnsi="Verdana" w:cs="Arial"/>
+          <w:b/>
+          <w:color w:val="000000"/>
+          <w:sz w:val="18"/>
+          <w:szCs w:val="18"/>
+        </w:rPr>
+        <w:t>basicos_num_documento</w:t>
+      </w:r>
+      <w:proofErr w:type="spellEnd"/>
+      <w:r>
+        <w:rPr>
+          <w:rStyle w:val="Fuentedeprrafopredeter1"/>
+          <w:rFonts w:ascii="Verdana" w:hAnsi="Verdana" w:cs="Arial"/>
+          <w:b/>
+          <w:color w:val="000000"/>
+          <w:sz w:val="18"/>
+          <w:szCs w:val="18"/>
+        </w:rPr>
+        <w:t>}</w:t>
+      </w:r>
+      <w:r>
+        <w:rPr>
+          <w:rFonts w:ascii="Verdana" w:eastAsia="Verdana" w:hAnsi="Verdana" w:cs="Verdana"/>
+          <w:sz w:val="18"/>
+          <w:szCs w:val="18"/>
+          <w:highlight w:val="white"/>
+        </w:rPr>
+        <w:t xml:space="preserve">, SEGUN PODER INSCRITO EN LA PARTIDA </w:t>
+      </w:r>
+      <w:proofErr w:type="spellStart"/>
+      <w:r>
+        <w:rPr>
+          <w:rFonts w:ascii="Verdana" w:eastAsia="Verdana" w:hAnsi="Verdana" w:cs="Verdana"/>
+          <w:sz w:val="18"/>
+          <w:szCs w:val="18"/>
+          <w:highlight w:val="white"/>
+        </w:rPr>
+        <w:t>Nº</w:t>
+      </w:r>
+      <w:proofErr w:type="spellEnd"/>
+      <w:r>
+        <w:rPr>
+          <w:rFonts w:ascii="Verdana" w:eastAsia="Verdana" w:hAnsi="Verdana" w:cs="Verdana"/>
+          <w:sz w:val="18"/>
+          <w:szCs w:val="18"/>
+          <w:highlight w:val="white"/>
+        </w:rPr>
+        <w:t xml:space="preserve"> </w:t>
+      </w:r>
+      <w:r>
+        <w:rPr>
+          <w:rFonts w:ascii="Verdana" w:eastAsia="Verdana" w:hAnsi="Verdana" w:cs="Verdana"/>
+          <w:b/>
+          <w:sz w:val="18"/>
+          <w:szCs w:val="18"/>
+          <w:highlight w:val="white"/>
+        </w:rPr>
+        <w:t>{</w:t>
+      </w:r>
+      <w:proofErr w:type="spellStart"/>
+      <w:r>
+        <w:rPr>
+          <w:rFonts w:ascii="Verdana" w:eastAsia="Verdana" w:hAnsi="Verdana" w:cs="Verdana"/>
+          <w:b/>
+          <w:sz w:val="18"/>
+          <w:szCs w:val="18"/>
+        </w:rPr>
+        <w:t>apoderado_registro_poder</w:t>
+      </w:r>
+      <w:proofErr w:type="spellEnd"/>
+      <w:r>
+        <w:rPr>
+          <w:rFonts w:ascii="Verdana" w:eastAsia="Verdana" w:hAnsi="Verdana" w:cs="Verdana"/>
+          <w:b/>
+          <w:sz w:val="18"/>
+          <w:szCs w:val="18"/>
+          <w:highlight w:val="white"/>
+        </w:rPr>
+        <w:t>}</w:t>
+      </w:r>
+      <w:r>
+        <w:rPr>
+          <w:rFonts w:ascii="Verdana" w:eastAsia="Verdana" w:hAnsi="Verdana" w:cs="Verdana"/>
+          <w:sz w:val="18"/>
+          <w:szCs w:val="18"/>
+          <w:highlight w:val="white"/>
+        </w:rPr>
+        <w:t xml:space="preserve"> DEL REGISTRO DE </w:t>
+      </w:r>
+      <w:r>
+        <w:rPr>
+          <w:rFonts w:ascii="Verdana" w:eastAsia="Verdana" w:hAnsi="Verdana" w:cs="Verdana"/>
+          <w:b/>
+          <w:sz w:val="18"/>
+          <w:szCs w:val="18"/>
+          <w:highlight w:val="white"/>
+        </w:rPr>
+        <w:t>MANDATOS Y PODERES</w:t>
+      </w:r>
+      <w:r>
+        <w:rPr>
+          <w:rFonts w:ascii="Verdana" w:eastAsia="Verdana" w:hAnsi="Verdana" w:cs="Verdana"/>
+          <w:sz w:val="18"/>
+          <w:szCs w:val="18"/>
+          <w:highlight w:val="white"/>
+        </w:rPr>
+        <w:t xml:space="preserve"> DE </w:t>
+      </w:r>
+      <w:r>
+        <w:rPr>
+          <w:rFonts w:ascii="Verdana" w:eastAsia="Verdana" w:hAnsi="Verdana" w:cs="Verdana"/>
+          <w:b/>
+          <w:sz w:val="18"/>
+          <w:szCs w:val="18"/>
+          <w:highlight w:val="white"/>
+        </w:rPr>
+        <w:t>{</w:t>
+      </w:r>
+      <w:proofErr w:type="spellStart"/>
+      <w:r>
+        <w:rPr>
+          <w:rFonts w:ascii="Verdana" w:eastAsia="Verdana" w:hAnsi="Verdana" w:cs="Verdana"/>
+          <w:b/>
+          <w:sz w:val="18"/>
+          <w:szCs w:val="18"/>
+        </w:rPr>
+        <w:t>apoderado_sede_registral</w:t>
+      </w:r>
+      <w:proofErr w:type="spellEnd"/>
+      <w:r>
+        <w:rPr>
+          <w:rFonts w:ascii="Verdana" w:eastAsia="Verdana" w:hAnsi="Verdana" w:cs="Verdana"/>
+          <w:b/>
+          <w:sz w:val="18"/>
+          <w:szCs w:val="18"/>
+          <w:highlight w:val="white"/>
+        </w:rPr>
+        <w:t>}</w:t>
+      </w:r>
+      <w:r>
+        <w:rPr>
+          <w:rFonts w:ascii="Verdana" w:eastAsia="Verdana" w:hAnsi="Verdana" w:cs="Verdana"/>
+          <w:sz w:val="18"/>
+          <w:szCs w:val="18"/>
+          <w:highlight w:val="white"/>
+        </w:rPr>
+        <w:t xml:space="preserve">. </w:t>
+      </w:r>
+      <w:r>
+        <w:rPr>
+          <w:rFonts w:ascii="Verdana" w:eastAsia="Verdana" w:hAnsi="Verdana" w:cs="Verdana"/>
+          <w:b/>
+          <w:sz w:val="18"/>
+          <w:szCs w:val="18"/>
+          <w:highlight w:val="white"/>
+        </w:rPr>
+        <w:t>ESTADO CIVIL</w:t>
+      </w:r>
+      <w:r>
+        <w:rPr>
+          <w:rFonts w:ascii="Verdana" w:eastAsia="Verdana" w:hAnsi="Verdana" w:cs="Verdana"/>
+          <w:sz w:val="18"/>
+          <w:szCs w:val="18"/>
+          <w:highlight w:val="white"/>
+        </w:rPr>
+        <w:t xml:space="preserve"> </w:t>
+      </w:r>
+      <w:r>
+        <w:rPr>
+          <w:rFonts w:ascii="Verdana" w:eastAsia="Verdana" w:hAnsi="Verdana" w:cs="Verdana"/>
+          <w:b/>
+          <w:sz w:val="18"/>
+          <w:szCs w:val="18"/>
+          <w:highlight w:val="white"/>
+        </w:rPr>
+        <w:t>{</w:t>
+      </w:r>
+      <w:proofErr w:type="spellStart"/>
+      <w:r>
+        <w:rPr>
+          <w:rFonts w:ascii="Verdana" w:eastAsia="Verdana" w:hAnsi="Verdana" w:cs="Verdana"/>
+          <w:b/>
+          <w:sz w:val="18"/>
+          <w:szCs w:val="18"/>
+        </w:rPr>
+        <w:t>basicos_nombre_estado_civil</w:t>
+      </w:r>
+      <w:proofErr w:type="spellEnd"/>
+      <w:proofErr w:type="gramStart"/>
+      <w:r>
+        <w:rPr>
+          <w:rFonts w:ascii="Verdana" w:eastAsia="Verdana" w:hAnsi="Verdana" w:cs="Verdana"/>
+          <w:b/>
+          <w:sz w:val="18"/>
+          <w:szCs w:val="18"/>
+          <w:highlight w:val="white"/>
+        </w:rPr>
+        <w:t>}</w:t>
+      </w:r>
+      <w:r>
+        <w:rPr>
+          <w:rFonts w:ascii="Verdana" w:eastAsia="Verdana" w:hAnsi="Verdana" w:cs="Verdana"/>
+          <w:sz w:val="18"/>
+          <w:szCs w:val="18"/>
+          <w:highlight w:val="white"/>
+        </w:rPr>
+        <w:t xml:space="preserve"> </w:t>
+      </w:r>
+      <w:r>
+        <w:rPr>
+          <w:rFonts w:ascii="Verdana" w:eastAsia="Verdana" w:hAnsi="Verdana" w:cs="Verdana"/>
+          <w:sz w:val="18"/>
+          <w:szCs w:val="18"/>
+          <w:highlight w:val="white"/>
+        </w:rPr>
+        <w:lastRenderedPageBreak/>
+        <w:t>,</w:t>
+      </w:r>
+      <w:proofErr w:type="gramEnd"/>
+      <w:r>
+        <w:rPr>
+          <w:rFonts w:ascii="Verdana" w:eastAsia="Verdana" w:hAnsi="Verdana" w:cs="Verdana"/>
+          <w:sz w:val="18"/>
+          <w:szCs w:val="18"/>
+          <w:highlight w:val="white"/>
+        </w:rPr>
+        <w:t xml:space="preserve"> {#</w:t>
+      </w:r>
+      <w:proofErr w:type="spellStart"/>
+      <w:r>
+        <w:rPr>
+          <w:rFonts w:ascii="Verdana" w:eastAsia="Verdana" w:hAnsi="Verdana" w:cs="Verdana"/>
+          <w:sz w:val="18"/>
+          <w:szCs w:val="18"/>
+        </w:rPr>
+        <w:t>basico_isnocasado</w:t>
+      </w:r>
+      <w:proofErr w:type="spellEnd"/>
+      <w:r>
+        <w:rPr>
+          <w:rFonts w:ascii="Verdana" w:eastAsia="Verdana" w:hAnsi="Verdana" w:cs="Verdana"/>
+          <w:sz w:val="18"/>
+          <w:szCs w:val="18"/>
+          <w:highlight w:val="white"/>
+        </w:rPr>
+        <w:t xml:space="preserve">}CON </w:t>
+      </w:r>
+      <w:r>
+        <w:rPr>
+          <w:rFonts w:ascii="Verdana" w:eastAsia="Verdana" w:hAnsi="Verdana" w:cs="Verdana"/>
+          <w:b/>
+          <w:sz w:val="18"/>
+          <w:szCs w:val="18"/>
+          <w:highlight w:val="white"/>
+        </w:rPr>
+        <w:t xml:space="preserve">DOMICILIO: </w:t>
+      </w:r>
+      <w:r>
+        <w:rPr>
+          <w:rFonts w:ascii="Verdana" w:eastAsia="Verdana" w:hAnsi="Verdana" w:cs="Verdana"/>
+          <w:sz w:val="18"/>
+          <w:szCs w:val="18"/>
+          <w:highlight w:val="white"/>
+        </w:rPr>
+        <w:t>{</w:t>
+      </w:r>
+      <w:proofErr w:type="spellStart"/>
+      <w:r>
+        <w:rPr>
+          <w:rFonts w:ascii="Verdana" w:eastAsia="Verdana" w:hAnsi="Verdana" w:cs="Verdana"/>
+          <w:sz w:val="18"/>
+          <w:szCs w:val="18"/>
+        </w:rPr>
+        <w:t>basicos_domicilio</w:t>
+      </w:r>
+      <w:proofErr w:type="spellEnd"/>
+      <w:r>
+        <w:rPr>
+          <w:rFonts w:ascii="Verdana" w:eastAsia="Verdana" w:hAnsi="Verdana" w:cs="Verdana"/>
+          <w:sz w:val="18"/>
+          <w:szCs w:val="18"/>
+          <w:highlight w:val="white"/>
+        </w:rPr>
+        <w:t xml:space="preserve">}, </w:t>
+      </w:r>
+      <w:r>
+        <w:rPr>
+          <w:rFonts w:ascii="Verdana" w:eastAsia="Verdana" w:hAnsi="Verdana" w:cs="Verdana"/>
+          <w:b/>
+          <w:sz w:val="18"/>
+          <w:szCs w:val="18"/>
+          <w:highlight w:val="white"/>
+        </w:rPr>
+        <w:t>DISTRITO DE</w:t>
+      </w:r>
+      <w:r>
+        <w:rPr>
+          <w:rFonts w:ascii="Verdana" w:eastAsia="Verdana" w:hAnsi="Verdana" w:cs="Verdana"/>
+          <w:b/>
+          <w:sz w:val="18"/>
+          <w:szCs w:val="18"/>
+          <w:highlight w:val="white"/>
+        </w:rPr>
+        <w:t xml:space="preserve"> </w:t>
+      </w:r>
+      <w:r>
+        <w:rPr>
+          <w:rFonts w:ascii="Verdana" w:eastAsia="Verdana" w:hAnsi="Verdana" w:cs="Verdana"/>
+          <w:sz w:val="18"/>
+          <w:szCs w:val="18"/>
+          <w:highlight w:val="white"/>
+        </w:rPr>
+        <w:t xml:space="preserve"> {</w:t>
+      </w:r>
+      <w:proofErr w:type="spellStart"/>
+      <w:r>
+        <w:rPr>
+          <w:rFonts w:ascii="Verdana" w:eastAsia="Verdana" w:hAnsi="Verdana" w:cs="Verdana"/>
+          <w:sz w:val="18"/>
+          <w:szCs w:val="18"/>
+        </w:rPr>
+        <w:t>basicos_nombre_distrito</w:t>
+      </w:r>
+      <w:proofErr w:type="spellEnd"/>
+      <w:r>
+        <w:rPr>
+          <w:rFonts w:ascii="Verdana" w:eastAsia="Verdana" w:hAnsi="Verdana" w:cs="Verdana"/>
+          <w:sz w:val="18"/>
+          <w:szCs w:val="18"/>
+          <w:highlight w:val="white"/>
+        </w:rPr>
+        <w:t xml:space="preserve">}, </w:t>
+      </w:r>
+      <w:r>
+        <w:rPr>
+          <w:rFonts w:ascii="Verdana" w:eastAsia="Verdana" w:hAnsi="Verdana" w:cs="Verdana"/>
+          <w:b/>
+          <w:sz w:val="18"/>
+          <w:szCs w:val="18"/>
+          <w:highlight w:val="white"/>
+        </w:rPr>
+        <w:t>PROVINCIA DE</w:t>
+      </w:r>
+      <w:r>
+        <w:rPr>
+          <w:rFonts w:ascii="Verdana" w:eastAsia="Verdana" w:hAnsi="Verdana" w:cs="Verdana"/>
+          <w:sz w:val="18"/>
+          <w:szCs w:val="18"/>
+          <w:highlight w:val="white"/>
+        </w:rPr>
+        <w:t xml:space="preserve"> {</w:t>
+      </w:r>
+      <w:proofErr w:type="spellStart"/>
+      <w:r>
+        <w:rPr>
+          <w:rFonts w:ascii="Verdana" w:eastAsia="Verdana" w:hAnsi="Verdana" w:cs="Verdana"/>
+          <w:sz w:val="18"/>
+          <w:szCs w:val="18"/>
+        </w:rPr>
+        <w:t>basicos_nombre_provincia</w:t>
+      </w:r>
+      <w:proofErr w:type="spellEnd"/>
+      <w:r>
+        <w:rPr>
+          <w:rFonts w:ascii="Verdana" w:eastAsia="Verdana" w:hAnsi="Verdana" w:cs="Verdana"/>
+          <w:sz w:val="18"/>
+          <w:szCs w:val="18"/>
+          <w:highlight w:val="white"/>
+        </w:rPr>
+        <w:t xml:space="preserve">}, </w:t>
+      </w:r>
+      <w:r>
+        <w:rPr>
+          <w:rFonts w:ascii="Verdana" w:eastAsia="Verdana" w:hAnsi="Verdana" w:cs="Verdana"/>
+          <w:b/>
+          <w:sz w:val="18"/>
+          <w:szCs w:val="18"/>
+          <w:highlight w:val="white"/>
+        </w:rPr>
+        <w:t>DEPARTAMENTO DE</w:t>
+      </w:r>
+      <w:r>
+        <w:rPr>
+          <w:rFonts w:ascii="Verdana" w:eastAsia="Verdana" w:hAnsi="Verdana" w:cs="Verdana"/>
+          <w:sz w:val="18"/>
+          <w:szCs w:val="18"/>
+          <w:highlight w:val="white"/>
+        </w:rPr>
+        <w:t xml:space="preserve"> {</w:t>
+      </w:r>
+      <w:proofErr w:type="spellStart"/>
+      <w:r>
+        <w:rPr>
+          <w:rFonts w:ascii="Verdana" w:eastAsia="Verdana" w:hAnsi="Verdana" w:cs="Verdana"/>
+          <w:sz w:val="18"/>
+          <w:szCs w:val="18"/>
+        </w:rPr>
+        <w:t>basicos_nombre_departamento</w:t>
+      </w:r>
+      <w:proofErr w:type="spellEnd"/>
+      <w:r>
+        <w:rPr>
+          <w:rFonts w:ascii="Verdana" w:eastAsia="Verdana" w:hAnsi="Verdana" w:cs="Verdana"/>
+          <w:sz w:val="18"/>
+          <w:szCs w:val="18"/>
+          <w:highlight w:val="white"/>
+        </w:rPr>
+        <w:t xml:space="preserve">}. PROCEDE POR PROPIO DERECHO </w:t>
+      </w:r>
+      <w:r>
+        <w:rPr>
+          <w:rFonts w:ascii="Verdana" w:eastAsia="Verdana" w:hAnsi="Verdana" w:cs="Verdana"/>
+          <w:sz w:val="18"/>
+          <w:szCs w:val="18"/>
+        </w:rPr>
+        <w:t>{</w:t>
+      </w:r>
+      <w:proofErr w:type="gramStart"/>
+      <w:r>
+        <w:rPr>
+          <w:rFonts w:ascii="Verdana" w:eastAsia="Verdana" w:hAnsi="Verdana" w:cs="Verdana"/>
+          <w:sz w:val="18"/>
+          <w:szCs w:val="18"/>
+        </w:rPr>
+        <w:t>/}{</w:t>
+      </w:r>
+      <w:proofErr w:type="gramEnd"/>
+      <w:r>
+        <w:rPr>
+          <w:rFonts w:ascii="Verdana" w:eastAsia="Verdana" w:hAnsi="Verdana" w:cs="Verdana"/>
+          <w:sz w:val="18"/>
+          <w:szCs w:val="18"/>
+        </w:rPr>
+        <w:t>#</w:t>
+      </w:r>
+      <w:proofErr w:type="spellStart"/>
+      <w:r>
+        <w:rPr>
+          <w:rFonts w:ascii="Verdana" w:eastAsia="Verdana" w:hAnsi="Verdana" w:cs="Verdana"/>
+          <w:sz w:val="18"/>
+          <w:szCs w:val="18"/>
+        </w:rPr>
+        <w:t>is</w:t>
+      </w:r>
+      <w:r>
+        <w:rPr>
+          <w:rFonts w:ascii="Verdana" w:eastAsia="Verdana" w:hAnsi="Verdana" w:cs="Verdana"/>
+          <w:sz w:val="18"/>
+          <w:szCs w:val="18"/>
+        </w:rPr>
+        <w:t>no</w:t>
+      </w:r>
+      <w:r>
+        <w:rPr>
+          <w:rFonts w:ascii="Verdana" w:eastAsia="Verdana" w:hAnsi="Verdana" w:cs="Verdana"/>
+          <w:sz w:val="18"/>
+          <w:szCs w:val="18"/>
+        </w:rPr>
+        <w:t>separacionpatrimonio</w:t>
+      </w:r>
+      <w:proofErr w:type="spellEnd"/>
+      <w:r>
+        <w:rPr>
+          <w:rFonts w:ascii="Verdana" w:eastAsia="Verdana" w:hAnsi="Verdana" w:cs="Verdana"/>
+          <w:sz w:val="18"/>
+          <w:szCs w:val="18"/>
+        </w:rPr>
+        <w:t>}</w:t>
+      </w:r>
+      <w:r>
+        <w:rPr>
+          <w:rFonts w:ascii="Verdana" w:eastAsia="Verdana" w:hAnsi="Verdana" w:cs="Verdana"/>
+          <w:sz w:val="18"/>
+          <w:szCs w:val="18"/>
+          <w:highlight w:val="white"/>
+        </w:rPr>
+        <w:t>{#</w:t>
+      </w:r>
+      <w:proofErr w:type="spellStart"/>
+      <w:r>
+        <w:rPr>
+          <w:rFonts w:ascii="Verdana" w:eastAsia="Verdana" w:hAnsi="Verdana" w:cs="Verdana"/>
+          <w:sz w:val="18"/>
+          <w:szCs w:val="18"/>
+        </w:rPr>
+        <w:t>basico_iscasado</w:t>
+      </w:r>
+      <w:proofErr w:type="spellEnd"/>
+      <w:r>
+        <w:rPr>
+          <w:rFonts w:ascii="Verdana" w:eastAsia="Verdana" w:hAnsi="Verdana" w:cs="Verdana"/>
+          <w:sz w:val="18"/>
+          <w:szCs w:val="18"/>
+          <w:highlight w:val="white"/>
+        </w:rPr>
+        <w:t xml:space="preserve">}CON </w:t>
+      </w:r>
+      <w:r>
+        <w:rPr>
+          <w:rFonts w:ascii="Verdana" w:eastAsia="Verdana" w:hAnsi="Verdana" w:cs="Verdana"/>
+          <w:b/>
+          <w:sz w:val="18"/>
+          <w:szCs w:val="18"/>
+          <w:highlight w:val="white"/>
+        </w:rPr>
+        <w:t>{</w:t>
+      </w:r>
+      <w:proofErr w:type="spellStart"/>
+      <w:r>
+        <w:rPr>
+          <w:rFonts w:ascii="Verdana" w:eastAsia="Verdana" w:hAnsi="Verdana" w:cs="Verdana"/>
+          <w:b/>
+          <w:sz w:val="18"/>
+          <w:szCs w:val="18"/>
+        </w:rPr>
+        <w:t>basicos_nombre_conyugue</w:t>
+      </w:r>
+      <w:proofErr w:type="spellEnd"/>
+      <w:r>
+        <w:rPr>
+          <w:rFonts w:ascii="Verdana" w:eastAsia="Verdana" w:hAnsi="Verdana" w:cs="Verdana"/>
+          <w:b/>
+          <w:sz w:val="18"/>
+          <w:szCs w:val="18"/>
+          <w:highlight w:val="white"/>
+        </w:rPr>
+        <w:t>},</w:t>
+      </w:r>
+      <w:r>
+        <w:rPr>
+          <w:rFonts w:ascii="Verdana" w:eastAsia="Verdana" w:hAnsi="Verdana" w:cs="Verdana"/>
+          <w:sz w:val="18"/>
+          <w:szCs w:val="18"/>
+          <w:highlight w:val="white"/>
+        </w:rPr>
+        <w:t xml:space="preserve"> </w:t>
+      </w:r>
+      <w:r>
+        <w:rPr>
+          <w:rFonts w:ascii="Verdana" w:eastAsia="Verdana" w:hAnsi="Verdana" w:cs="Verdana"/>
+          <w:b/>
+          <w:sz w:val="18"/>
+          <w:szCs w:val="18"/>
+          <w:highlight w:val="white"/>
+        </w:rPr>
+        <w:t xml:space="preserve">DOCUMENTO NACIONAL DE IDENTIDAD </w:t>
+      </w:r>
+      <w:r>
+        <w:rPr>
+          <w:rFonts w:ascii="Verdana" w:eastAsia="Verdana" w:hAnsi="Verdana" w:cs="Verdana"/>
+          <w:sz w:val="18"/>
+          <w:szCs w:val="18"/>
+          <w:highlight w:val="white"/>
+        </w:rPr>
+        <w:t>N° {</w:t>
+      </w:r>
+      <w:proofErr w:type="spellStart"/>
+      <w:r>
+        <w:rPr>
+          <w:rFonts w:ascii="Verdana" w:eastAsia="Verdana" w:hAnsi="Verdana" w:cs="Verdana"/>
+          <w:sz w:val="18"/>
+          <w:szCs w:val="18"/>
+        </w:rPr>
+        <w:t>basicos_nombre_conyugue_documento</w:t>
+      </w:r>
+      <w:proofErr w:type="spellEnd"/>
+      <w:r>
+        <w:rPr>
+          <w:rFonts w:ascii="Verdana" w:eastAsia="Verdana" w:hAnsi="Verdana" w:cs="Verdana"/>
+          <w:sz w:val="18"/>
+          <w:szCs w:val="18"/>
+          <w:highlight w:val="white"/>
+        </w:rPr>
+        <w:t xml:space="preserve">}, </w:t>
+      </w:r>
+      <w:r>
+        <w:rPr>
+          <w:rFonts w:ascii="Verdana" w:eastAsia="Verdana" w:hAnsi="Verdana" w:cs="Verdana"/>
+          <w:b/>
+          <w:sz w:val="18"/>
+          <w:szCs w:val="18"/>
+          <w:highlight w:val="white"/>
+        </w:rPr>
+        <w:t xml:space="preserve">NACIONALIDAD: </w:t>
+      </w:r>
+      <w:r>
+        <w:rPr>
+          <w:rStyle w:val="Fuentedeprrafopredeter1"/>
+          <w:rFonts w:ascii="Verdana" w:hAnsi="Verdana" w:cs="Arial"/>
+          <w:color w:val="000000"/>
+          <w:sz w:val="18"/>
+          <w:szCs w:val="18"/>
+        </w:rPr>
+        <w:t>{</w:t>
+      </w:r>
+      <w:proofErr w:type="spellStart"/>
+      <w:r>
+        <w:rPr>
+          <w:rStyle w:val="Fuentedeprrafopredeter1"/>
+          <w:rFonts w:ascii="Verdana" w:hAnsi="Verdana" w:cs="Arial"/>
+          <w:color w:val="000000"/>
+          <w:sz w:val="18"/>
+          <w:szCs w:val="18"/>
+        </w:rPr>
+        <w:t>basicos_pais_origen</w:t>
+      </w:r>
+      <w:proofErr w:type="spellEnd"/>
+      <w:r>
+        <w:rPr>
+          <w:rStyle w:val="Fuentedeprrafopredeter1"/>
+          <w:rFonts w:ascii="Verdana" w:hAnsi="Verdana" w:cs="Arial"/>
+          <w:color w:val="000000"/>
+          <w:sz w:val="18"/>
+          <w:szCs w:val="18"/>
+        </w:rPr>
+        <w:t xml:space="preserve">} </w:t>
+      </w:r>
+      <w:r>
+        <w:rPr>
+          <w:rFonts w:ascii="Verdana" w:eastAsia="Verdana" w:hAnsi="Verdana" w:cs="Verdana"/>
+          <w:b/>
+          <w:sz w:val="18"/>
+          <w:szCs w:val="18"/>
+          <w:highlight w:val="white"/>
+        </w:rPr>
+        <w:t>PROFESION/OCUPACION</w:t>
+      </w:r>
+      <w:r>
+        <w:rPr>
+          <w:rFonts w:ascii="Verdana" w:eastAsia="Verdana" w:hAnsi="Verdana" w:cs="Verdana"/>
+          <w:sz w:val="18"/>
+          <w:szCs w:val="18"/>
+          <w:highlight w:val="white"/>
+        </w:rPr>
+        <w:t xml:space="preserve">: -. </w:t>
+      </w:r>
+      <w:r>
+        <w:rPr>
+          <w:rFonts w:ascii="Verdana" w:eastAsia="Verdana" w:hAnsi="Verdana" w:cs="Verdana"/>
+          <w:b/>
+          <w:sz w:val="18"/>
+          <w:szCs w:val="18"/>
+          <w:highlight w:val="white"/>
+        </w:rPr>
+        <w:t>AMBOS CON DOMICILIO EN</w:t>
+      </w:r>
+      <w:r>
+        <w:rPr>
+          <w:rFonts w:ascii="Verdana" w:eastAsia="Verdana" w:hAnsi="Verdana" w:cs="Verdana"/>
+          <w:sz w:val="18"/>
+          <w:szCs w:val="18"/>
+          <w:highlight w:val="white"/>
+        </w:rPr>
+        <w:t>: {</w:t>
+      </w:r>
+      <w:proofErr w:type="spellStart"/>
+      <w:r>
+        <w:rPr>
+          <w:rFonts w:ascii="Verdana" w:eastAsia="Verdana" w:hAnsi="Verdana" w:cs="Verdana"/>
+          <w:sz w:val="18"/>
+          <w:szCs w:val="18"/>
+        </w:rPr>
+        <w:t>basicos_domicilio</w:t>
+      </w:r>
+      <w:proofErr w:type="spellEnd"/>
+      <w:r>
+        <w:rPr>
+          <w:rFonts w:ascii="Verdana" w:eastAsia="Verdana" w:hAnsi="Verdana" w:cs="Verdana"/>
+          <w:sz w:val="18"/>
+          <w:szCs w:val="18"/>
+          <w:highlight w:val="white"/>
+        </w:rPr>
+        <w:t xml:space="preserve">}, </w:t>
+      </w:r>
+      <w:r>
+        <w:rPr>
+          <w:rFonts w:ascii="Verdana" w:eastAsia="Verdana" w:hAnsi="Verdana" w:cs="Verdana"/>
+          <w:b/>
+          <w:sz w:val="18"/>
+          <w:szCs w:val="18"/>
+          <w:highlight w:val="white"/>
+        </w:rPr>
+        <w:t>DISTRITO DE</w:t>
+      </w:r>
+      <w:r>
+        <w:rPr>
+          <w:rFonts w:ascii="Verdana" w:eastAsia="Verdana" w:hAnsi="Verdana" w:cs="Verdana"/>
+          <w:sz w:val="18"/>
+          <w:szCs w:val="18"/>
+          <w:highlight w:val="white"/>
+        </w:rPr>
+        <w:t>: {</w:t>
+      </w:r>
+      <w:proofErr w:type="spellStart"/>
+      <w:r>
+        <w:rPr>
+          <w:rFonts w:ascii="Verdana" w:eastAsia="Verdana" w:hAnsi="Verdana" w:cs="Verdana"/>
+          <w:sz w:val="18"/>
+          <w:szCs w:val="18"/>
+        </w:rPr>
+        <w:t>basicos_nombre_distrito</w:t>
+      </w:r>
+      <w:proofErr w:type="spellEnd"/>
+      <w:r>
+        <w:rPr>
+          <w:rFonts w:ascii="Verdana" w:eastAsia="Verdana" w:hAnsi="Verdana" w:cs="Verdana"/>
+          <w:sz w:val="18"/>
+          <w:szCs w:val="18"/>
+          <w:highlight w:val="white"/>
+        </w:rPr>
+        <w:t xml:space="preserve">}, </w:t>
+      </w:r>
+      <w:r>
+        <w:rPr>
+          <w:rFonts w:ascii="Verdana" w:eastAsia="Verdana" w:hAnsi="Verdana" w:cs="Verdana"/>
+          <w:b/>
+          <w:sz w:val="18"/>
+          <w:szCs w:val="18"/>
+          <w:highlight w:val="white"/>
+        </w:rPr>
+        <w:t>PROVINCIA</w:t>
+      </w:r>
+      <w:r>
+        <w:rPr>
+          <w:rFonts w:ascii="Verdana" w:eastAsia="Verdana" w:hAnsi="Verdana" w:cs="Verdana"/>
+          <w:b/>
+          <w:sz w:val="18"/>
+          <w:szCs w:val="18"/>
+          <w:highlight w:val="white"/>
+        </w:rPr>
+        <w:t xml:space="preserve"> DE</w:t>
+      </w:r>
+      <w:r>
+        <w:rPr>
+          <w:rFonts w:ascii="Verdana" w:eastAsia="Verdana" w:hAnsi="Verdana" w:cs="Verdana"/>
+          <w:sz w:val="18"/>
+          <w:szCs w:val="18"/>
+          <w:highlight w:val="white"/>
+        </w:rPr>
+        <w:t>: {</w:t>
+      </w:r>
+      <w:proofErr w:type="spellStart"/>
+      <w:r>
+        <w:rPr>
+          <w:rFonts w:ascii="Verdana" w:eastAsia="Verdana" w:hAnsi="Verdana" w:cs="Verdana"/>
+          <w:sz w:val="18"/>
+          <w:szCs w:val="18"/>
+        </w:rPr>
+        <w:t>basicos_nombre_provincia</w:t>
+      </w:r>
+      <w:proofErr w:type="spellEnd"/>
+      <w:r>
+        <w:rPr>
+          <w:rFonts w:ascii="Verdana" w:eastAsia="Verdana" w:hAnsi="Verdana" w:cs="Verdana"/>
+          <w:sz w:val="18"/>
+          <w:szCs w:val="18"/>
+          <w:highlight w:val="white"/>
+        </w:rPr>
+        <w:t xml:space="preserve">} Y </w:t>
+      </w:r>
+      <w:r>
+        <w:rPr>
+          <w:rFonts w:ascii="Verdana" w:eastAsia="Verdana" w:hAnsi="Verdana" w:cs="Verdana"/>
+          <w:b/>
+          <w:sz w:val="18"/>
+          <w:szCs w:val="18"/>
+          <w:highlight w:val="white"/>
+        </w:rPr>
+        <w:t>DEPARTAMENTO DE</w:t>
+      </w:r>
+      <w:r>
+        <w:rPr>
+          <w:rFonts w:ascii="Verdana" w:eastAsia="Verdana" w:hAnsi="Verdana" w:cs="Verdana"/>
+          <w:sz w:val="18"/>
+          <w:szCs w:val="18"/>
+          <w:highlight w:val="white"/>
+        </w:rPr>
+        <w:t>: {</w:t>
+      </w:r>
+      <w:proofErr w:type="spellStart"/>
+      <w:r>
+        <w:rPr>
+          <w:rFonts w:ascii="Verdana" w:eastAsia="Verdana" w:hAnsi="Verdana" w:cs="Verdana"/>
+          <w:sz w:val="18"/>
+          <w:szCs w:val="18"/>
+        </w:rPr>
+        <w:t>basicos_nombre_departamento</w:t>
+      </w:r>
+      <w:proofErr w:type="spellEnd"/>
+      <w:r>
+        <w:rPr>
+          <w:rFonts w:ascii="Verdana" w:eastAsia="Verdana" w:hAnsi="Verdana" w:cs="Verdana"/>
+          <w:sz w:val="18"/>
+          <w:szCs w:val="18"/>
+          <w:highlight w:val="white"/>
+        </w:rPr>
+        <w:t>}, AMBOS PROCEDEN POR PROPIO DERECHO. {</w:t>
+      </w:r>
+      <w:proofErr w:type="gramStart"/>
+      <w:r>
+        <w:rPr>
+          <w:rFonts w:ascii="Verdana" w:eastAsia="Verdana" w:hAnsi="Verdana" w:cs="Verdana"/>
+          <w:sz w:val="18"/>
+          <w:szCs w:val="18"/>
+          <w:highlight w:val="white"/>
+        </w:rPr>
+        <w:t>/}{</w:t>
+      </w:r>
+      <w:proofErr w:type="gramEnd"/>
+      <w:r>
+        <w:rPr>
+          <w:rFonts w:ascii="Verdana" w:eastAsia="Verdana" w:hAnsi="Verdana" w:cs="Verdana"/>
+          <w:sz w:val="18"/>
+          <w:szCs w:val="18"/>
+          <w:highlight w:val="white"/>
+        </w:rPr>
+        <w:t>/}{</w:t>
+      </w:r>
+      <w:r>
+        <w:rPr>
+          <w:rFonts w:ascii="Verdana" w:eastAsia="Verdana" w:hAnsi="Verdana" w:cs="Verdana"/>
+          <w:sz w:val="18"/>
+          <w:szCs w:val="18"/>
+        </w:rPr>
+        <w:t>#</w:t>
+      </w:r>
+      <w:proofErr w:type="spellStart"/>
+      <w:r>
+        <w:rPr>
+          <w:rFonts w:ascii="Verdana" w:eastAsia="Verdana" w:hAnsi="Verdana" w:cs="Verdana"/>
+          <w:sz w:val="18"/>
+          <w:szCs w:val="18"/>
+        </w:rPr>
+        <w:t>isseparacionpatrimonio</w:t>
+      </w:r>
+      <w:proofErr w:type="spellEnd"/>
+      <w:r>
+        <w:rPr>
+          <w:rFonts w:ascii="Verdana" w:eastAsia="Verdana" w:hAnsi="Verdana" w:cs="Verdana"/>
+          <w:sz w:val="18"/>
+          <w:szCs w:val="18"/>
+          <w:highlight w:val="white"/>
+        </w:rPr>
+        <w:t>}BAJO EL REGIMEN DE SEPARACION DE PATRIMONIOS INSCRITO EN LA PARTIDA REGISTRAL N° {</w:t>
+      </w:r>
+      <w:proofErr w:type="spellStart"/>
+      <w:r>
+        <w:rPr>
+          <w:rFonts w:ascii="Verdana" w:eastAsia="Verdana" w:hAnsi="Verdana" w:cs="Verdana"/>
+          <w:sz w:val="18"/>
+          <w:szCs w:val="18"/>
+        </w:rPr>
+        <w:t>basicos_partida</w:t>
+      </w:r>
+      <w:proofErr w:type="spellEnd"/>
+      <w:r>
+        <w:rPr>
+          <w:rFonts w:ascii="Verdana" w:eastAsia="Verdana" w:hAnsi="Verdana" w:cs="Verdana"/>
+          <w:sz w:val="18"/>
+          <w:szCs w:val="18"/>
+          <w:highlight w:val="white"/>
+        </w:rPr>
+        <w:t xml:space="preserve">} </w:t>
+      </w:r>
+      <w:r>
+        <w:rPr>
+          <w:rFonts w:ascii="Verdana" w:eastAsia="Verdana" w:hAnsi="Verdana" w:cs="Verdana"/>
+          <w:b/>
+          <w:sz w:val="18"/>
+          <w:szCs w:val="18"/>
+          <w:highlight w:val="white"/>
+        </w:rPr>
+        <w:t>DEL REGISTRO PERSONAL</w:t>
+      </w:r>
+      <w:r>
+        <w:rPr>
+          <w:rFonts w:ascii="Verdana" w:eastAsia="Verdana" w:hAnsi="Verdana" w:cs="Verdana"/>
+          <w:sz w:val="18"/>
+          <w:szCs w:val="18"/>
+          <w:highlight w:val="white"/>
+        </w:rPr>
+        <w:t xml:space="preserve"> DE </w:t>
+      </w:r>
+      <w:r>
+        <w:rPr>
+          <w:rFonts w:ascii="Verdana" w:eastAsia="Verdana" w:hAnsi="Verdana" w:cs="Verdana"/>
+          <w:b/>
+          <w:sz w:val="18"/>
+          <w:szCs w:val="18"/>
+          <w:highlight w:val="white"/>
+        </w:rPr>
+        <w:t>{</w:t>
+      </w:r>
+      <w:proofErr w:type="spellStart"/>
+      <w:r>
+        <w:rPr>
+          <w:rFonts w:ascii="Verdana" w:eastAsia="Verdana" w:hAnsi="Verdana" w:cs="Verdana"/>
+          <w:b/>
+          <w:sz w:val="18"/>
+          <w:szCs w:val="18"/>
+        </w:rPr>
+        <w:t>basicos_sede</w:t>
+      </w:r>
+      <w:proofErr w:type="spellEnd"/>
+      <w:r>
+        <w:rPr>
+          <w:rFonts w:ascii="Verdana" w:eastAsia="Verdana" w:hAnsi="Verdana" w:cs="Verdana"/>
+          <w:b/>
+          <w:sz w:val="18"/>
+          <w:szCs w:val="18"/>
+          <w:highlight w:val="white"/>
+        </w:rPr>
+        <w:t>}</w:t>
+      </w:r>
+      <w:r>
+        <w:rPr>
+          <w:rFonts w:ascii="Verdana" w:eastAsia="Verdana" w:hAnsi="Verdana" w:cs="Verdana"/>
+          <w:sz w:val="18"/>
+          <w:szCs w:val="18"/>
+          <w:highlight w:val="white"/>
+        </w:rPr>
+        <w:t xml:space="preserve">. </w:t>
+      </w:r>
+      <w:r>
+        <w:rPr>
+          <w:rFonts w:ascii="Verdana" w:eastAsia="Verdana" w:hAnsi="Verdana" w:cs="Verdana"/>
+          <w:b/>
+          <w:sz w:val="18"/>
+          <w:szCs w:val="18"/>
+          <w:highlight w:val="white"/>
+        </w:rPr>
+        <w:t>DOMICILIO:</w:t>
+      </w:r>
+      <w:r>
+        <w:rPr>
+          <w:rFonts w:ascii="Verdana" w:eastAsia="Verdana" w:hAnsi="Verdana" w:cs="Verdana"/>
+          <w:sz w:val="18"/>
+          <w:szCs w:val="18"/>
+          <w:highlight w:val="white"/>
+        </w:rPr>
+        <w:t xml:space="preserve"> {</w:t>
+      </w:r>
+      <w:proofErr w:type="spellStart"/>
+      <w:r>
+        <w:rPr>
+          <w:rFonts w:ascii="Verdana" w:eastAsia="Verdana" w:hAnsi="Verdana" w:cs="Verdana"/>
+          <w:sz w:val="18"/>
+          <w:szCs w:val="18"/>
+        </w:rPr>
+        <w:t>basicos_domicilio</w:t>
+      </w:r>
+      <w:proofErr w:type="spellEnd"/>
+      <w:r>
+        <w:rPr>
+          <w:rFonts w:ascii="Verdana" w:eastAsia="Verdana" w:hAnsi="Verdana" w:cs="Verdana"/>
+          <w:sz w:val="18"/>
+          <w:szCs w:val="18"/>
+          <w:highlight w:val="white"/>
+        </w:rPr>
+        <w:t xml:space="preserve">}, </w:t>
+      </w:r>
+      <w:r>
+        <w:rPr>
+          <w:rFonts w:ascii="Verdana" w:eastAsia="Verdana" w:hAnsi="Verdana" w:cs="Verdana"/>
+          <w:b/>
+          <w:sz w:val="18"/>
+          <w:szCs w:val="18"/>
+          <w:highlight w:val="white"/>
+        </w:rPr>
+        <w:t>DISTRITO DE</w:t>
+      </w:r>
+      <w:r>
+        <w:rPr>
+          <w:rFonts w:ascii="Verdana" w:eastAsia="Verdana" w:hAnsi="Verdana" w:cs="Verdana"/>
+          <w:sz w:val="18"/>
+          <w:szCs w:val="18"/>
+          <w:highlight w:val="white"/>
+        </w:rPr>
+        <w:t xml:space="preserve"> {</w:t>
+      </w:r>
+      <w:proofErr w:type="spellStart"/>
+      <w:r>
+        <w:rPr>
+          <w:rFonts w:ascii="Verdana" w:eastAsia="Verdana" w:hAnsi="Verdana" w:cs="Verdana"/>
+          <w:sz w:val="18"/>
+          <w:szCs w:val="18"/>
+        </w:rPr>
+        <w:t>basicos_nombre_distrito</w:t>
+      </w:r>
+      <w:proofErr w:type="spellEnd"/>
+      <w:r>
+        <w:rPr>
+          <w:rFonts w:ascii="Verdana" w:eastAsia="Verdana" w:hAnsi="Verdana" w:cs="Verdana"/>
+          <w:sz w:val="18"/>
+          <w:szCs w:val="18"/>
+          <w:highlight w:val="white"/>
+        </w:rPr>
+        <w:t xml:space="preserve">}, </w:t>
+      </w:r>
+      <w:r>
+        <w:rPr>
+          <w:rFonts w:ascii="Verdana" w:eastAsia="Verdana" w:hAnsi="Verdana" w:cs="Verdana"/>
+          <w:b/>
+          <w:sz w:val="18"/>
+          <w:szCs w:val="18"/>
+          <w:highlight w:val="white"/>
+        </w:rPr>
+        <w:t>PROVINCI</w:t>
+      </w:r>
+      <w:r>
+        <w:rPr>
+          <w:rFonts w:ascii="Verdana" w:eastAsia="Verdana" w:hAnsi="Verdana" w:cs="Verdana"/>
+          <w:b/>
+          <w:sz w:val="18"/>
+          <w:szCs w:val="18"/>
+          <w:highlight w:val="white"/>
+        </w:rPr>
+        <w:t xml:space="preserve">A DE </w:t>
+      </w:r>
+      <w:r>
+        <w:rPr>
+          <w:rFonts w:ascii="Verdana" w:eastAsia="Verdana" w:hAnsi="Verdana" w:cs="Verdana"/>
+          <w:sz w:val="18"/>
+          <w:szCs w:val="18"/>
+          <w:highlight w:val="white"/>
+        </w:rPr>
+        <w:t>{</w:t>
+      </w:r>
+      <w:proofErr w:type="spellStart"/>
+      <w:r>
+        <w:rPr>
+          <w:rFonts w:ascii="Verdana" w:eastAsia="Verdana" w:hAnsi="Verdana" w:cs="Verdana"/>
+          <w:sz w:val="18"/>
+          <w:szCs w:val="18"/>
+        </w:rPr>
+        <w:t>basicos_nombre_provincia</w:t>
+      </w:r>
+      <w:proofErr w:type="spellEnd"/>
+      <w:r>
+        <w:rPr>
+          <w:rFonts w:ascii="Verdana" w:eastAsia="Verdana" w:hAnsi="Verdana" w:cs="Verdana"/>
+          <w:sz w:val="18"/>
+          <w:szCs w:val="18"/>
+          <w:highlight w:val="white"/>
+        </w:rPr>
+        <w:t xml:space="preserve">} Y </w:t>
+      </w:r>
+      <w:r>
+        <w:rPr>
+          <w:rFonts w:ascii="Verdana" w:eastAsia="Verdana" w:hAnsi="Verdana" w:cs="Verdana"/>
+          <w:b/>
+          <w:sz w:val="18"/>
+          <w:szCs w:val="18"/>
+          <w:highlight w:val="white"/>
+        </w:rPr>
+        <w:t>DEPARTAMENTO DE</w:t>
+      </w:r>
+      <w:r>
+        <w:rPr>
+          <w:rFonts w:ascii="Verdana" w:eastAsia="Verdana" w:hAnsi="Verdana" w:cs="Verdana"/>
+          <w:sz w:val="18"/>
+          <w:szCs w:val="18"/>
+          <w:highlight w:val="white"/>
+        </w:rPr>
+        <w:t xml:space="preserve"> {</w:t>
+      </w:r>
+      <w:r>
+        <w:rPr>
+          <w:rFonts w:ascii="Verdana" w:eastAsia="Verdana" w:hAnsi="Verdana" w:cs="Verdana"/>
+          <w:sz w:val="18"/>
+          <w:szCs w:val="18"/>
+        </w:rPr>
+        <w:t>basicos_nombre_departamento</w:t>
+      </w:r>
+      <w:proofErr w:type="gramStart"/>
+      <w:r>
+        <w:rPr>
+          <w:rFonts w:ascii="Verdana" w:eastAsia="Verdana" w:hAnsi="Verdana" w:cs="Verdana"/>
+          <w:sz w:val="18"/>
+          <w:szCs w:val="18"/>
+          <w:highlight w:val="white"/>
+        </w:rPr>
+        <w:t>}.{</w:t>
+      </w:r>
+      <w:proofErr w:type="gramEnd"/>
+      <w:r>
+        <w:rPr>
+          <w:rFonts w:ascii="Verdana" w:eastAsia="Verdana" w:hAnsi="Verdana" w:cs="Verdana"/>
+          <w:sz w:val="18"/>
+          <w:szCs w:val="18"/>
+          <w:highlight w:val="white"/>
+        </w:rPr>
+        <w:t>/}==================</w:t>
+      </w:r>
+      <w:r>
+        <w:rPr>
+          <w:rFonts w:ascii="Verdana" w:eastAsia="Verdana" w:hAnsi="Verdana" w:cs="Verdana"/>
+          <w:sz w:val="18"/>
+          <w:szCs w:val="18"/>
+        </w:rPr>
+        <w:t>{/}{/}</w:t>
+      </w:r>
+      <w:r>
+        <w:rPr>
+          <w:rStyle w:val="Fuentedeprrafopredeter1"/>
+          <w:rFonts w:ascii="Verdana" w:hAnsi="Verdana" w:cs="Arial"/>
+          <w:bCs/>
+          <w:color w:val="000000"/>
+          <w:sz w:val="18"/>
+          <w:szCs w:val="18"/>
+        </w:rPr>
+        <w:t>{#</w:t>
+      </w:r>
+      <w:r>
+        <w:rPr>
+          <w:rStyle w:val="Fuentedeprrafopredeter1"/>
+          <w:rFonts w:ascii="Verdana" w:hAnsi="Verdana" w:cs="Arial"/>
+          <w:bCs/>
+          <w:color w:val="000000"/>
+          <w:sz w:val="18"/>
+          <w:szCs w:val="18"/>
+        </w:rPr>
+        <w:t>opciones_tipo_persona_juridica</w:t>
+      </w:r>
+      <w:r>
+        <w:rPr>
+          <w:rStyle w:val="Fuentedeprrafopredeter1"/>
+          <w:rFonts w:ascii="Verdana" w:hAnsi="Verdana" w:cs="Arial"/>
+          <w:bCs/>
+          <w:color w:val="000000"/>
+          <w:sz w:val="18"/>
+          <w:szCs w:val="18"/>
+        </w:rPr>
+        <w:t>}</w:t>
+      </w:r>
+    </w:p>
+    <w:p>
+      <w:pPr>
+        <w:pStyle w:val="Normal1"/>
+        <w:tabs>
+          <w:tab w:val="right" w:pos="11067"/>
+        </w:tabs>
+        <w:autoSpaceDE w:val="0"/>
+        <w:spacing w:line="336" w:lineRule="auto"/>
+        <w:jc w:val="both"/>
+        <w:rPr>
+          <w:rFonts w:ascii="Verdana" w:eastAsia="Verdana" w:hAnsi="Verdana" w:cs="Verdana"/>
+          <w:sz w:val="18"/>
+          <w:szCs w:val="18"/>
+        </w:rPr>
+      </w:pPr>
+      <w:r>
+        <w:rPr>
+          <w:rFonts w:ascii="Verdana" w:eastAsia="Verdana" w:hAnsi="Verdana" w:cs="Verdana"/>
+          <w:b/>
+          <w:sz w:val="18"/>
+          <w:szCs w:val="18"/>
+          <w:highlight w:val="white"/>
+        </w:rPr>
+        <w:t>{</w:t>
+      </w:r>
+      <w:proofErr w:type="spellStart"/>
+      <w:r>
+        <w:rPr>
+          <w:rFonts w:ascii="Verdana" w:eastAsia="Verdana" w:hAnsi="Verdana" w:cs="Verdana"/>
+          <w:b/>
+          <w:sz w:val="18"/>
+          <w:szCs w:val="18"/>
+        </w:rPr>
+        <w:t>representantes_</w:t>
+      </w:r>
+      <w:proofErr w:type="gramStart"/>
+      <w:r>
+        <w:rPr>
+          <w:rFonts w:ascii="Verdana" w:eastAsia="Verdana" w:hAnsi="Verdana" w:cs="Verdana"/>
+          <w:b/>
+          <w:sz w:val="18"/>
+          <w:szCs w:val="18"/>
+        </w:rPr>
+        <w:t>nombres</w:t>
+      </w:r>
+      <w:proofErr w:type="spellEnd"/>
+      <w:r>
+        <w:rPr>
+          <w:rFonts w:ascii="Verdana" w:eastAsia="Verdana" w:hAnsi="Verdana" w:cs="Verdana"/>
+          <w:b/>
+          <w:sz w:val="18"/>
+          <w:szCs w:val="18"/>
+          <w:highlight w:val="white"/>
+        </w:rPr>
+        <w:t xml:space="preserve">}  </w:t>
+      </w:r>
+      <w:r>
+        <w:rPr>
+          <w:rFonts w:ascii="Verdana" w:eastAsia="Verdana" w:hAnsi="Verdana" w:cs="Verdana"/>
+          <w:sz w:val="18"/>
+          <w:szCs w:val="18"/>
+          <w:highlight w:val="white"/>
+        </w:rPr>
+        <w:t>=</w:t>
+      </w:r>
+      <w:proofErr w:type="gramEnd"/>
+      <w:r>
+        <w:rPr>
+          <w:rFonts w:ascii="Verdana" w:eastAsia="Verdana" w:hAnsi="Verdana" w:cs="Verdana"/>
+          <w:sz w:val="18"/>
+          <w:szCs w:val="18"/>
+          <w:highlight w:val="white"/>
+        </w:rPr>
+        <w:t>==========</w:t>
+      </w:r>
+    </w:p>
+    <w:p>
+      <w:pPr>
+        <w:spacing w:before="240" w:after="240" w:line="305" w:lineRule="auto"/>
+        <w:jc w:val="both"/>
+      </w:pPr>
+      <w:r>
+        <w:rPr>
+          <w:rFonts w:ascii="Verdana" w:eastAsia="Verdana" w:hAnsi="Verdana" w:cs="Verdana"/>
+          <w:b/>
+          <w:sz w:val="18"/>
+          <w:szCs w:val="18"/>
+          <w:highlight w:val="white"/>
+        </w:rPr>
+        <w:t xml:space="preserve">DOCUMENTO NACIONAL DE IDENTIDAD </w:t>
+      </w:r>
+      <w:r>
+        <w:rPr>
+          <w:rFonts w:ascii="Verdana" w:eastAsia="Verdana" w:hAnsi="Verdana" w:cs="Verdana"/>
+          <w:sz w:val="18"/>
+          <w:szCs w:val="18"/>
+          <w:highlight w:val="white"/>
+        </w:rPr>
+        <w:t>N° {</w:t>
+      </w:r>
+      <w:proofErr w:type="spellStart"/>
+      <w:r>
+        <w:rPr>
+          <w:rFonts w:ascii="Verdana" w:eastAsia="Verdana" w:hAnsi="Verdana" w:cs="Verdana"/>
+          <w:sz w:val="18"/>
+          <w:szCs w:val="18"/>
+        </w:rPr>
+        <w:t>representantes_numero_documento</w:t>
+      </w:r>
+      <w:proofErr w:type="spellEnd"/>
+      <w:r>
+        <w:rPr>
+          <w:rFonts w:ascii="Verdana" w:eastAsia="Verdana" w:hAnsi="Verdana" w:cs="Verdana"/>
+          <w:sz w:val="18"/>
+          <w:szCs w:val="18"/>
+          <w:highlight w:val="white"/>
+        </w:rPr>
+        <w:t xml:space="preserve">} </w:t>
+      </w:r>
+      <w:r>
+        <w:rPr>
+          <w:rFonts w:ascii="Verdana" w:eastAsia="Verdana" w:hAnsi="Verdana" w:cs="Verdana"/>
+          <w:b/>
+          <w:sz w:val="18"/>
+          <w:szCs w:val="18"/>
+          <w:highlight w:val="white"/>
+        </w:rPr>
+        <w:t xml:space="preserve">NACIONALIDAD: </w:t>
+      </w:r>
+      <w:r>
+        <w:rPr>
+          <w:rFonts w:ascii="Verdana" w:eastAsia="Verdana" w:hAnsi="Verdana" w:cs="Verdana"/>
+          <w:sz w:val="18"/>
+          <w:szCs w:val="18"/>
+          <w:highlight w:val="white"/>
+        </w:rPr>
+        <w:t>{</w:t>
+      </w:r>
+      <w:proofErr w:type="spellStart"/>
+      <w:r>
+        <w:rPr>
+          <w:rFonts w:ascii="Verdana" w:eastAsia="Verdana" w:hAnsi="Verdana" w:cs="Verdana"/>
+          <w:sz w:val="18"/>
+          <w:szCs w:val="18"/>
+        </w:rPr>
+        <w:t>representantes_nombre_pais_nacionalidad</w:t>
+      </w:r>
+      <w:proofErr w:type="spellEnd"/>
+      <w:r>
+        <w:rPr>
+          <w:rFonts w:ascii="Verdana" w:eastAsia="Verdana" w:hAnsi="Verdana" w:cs="Verdana"/>
+          <w:sz w:val="18"/>
+          <w:szCs w:val="18"/>
+          <w:highlight w:val="white"/>
+        </w:rPr>
+        <w:t xml:space="preserve">} </w:t>
+      </w:r>
+      <w:r>
+        <w:rPr>
+          <w:rFonts w:ascii="Verdana" w:eastAsia="Verdana" w:hAnsi="Verdana" w:cs="Verdana"/>
+          <w:b/>
+          <w:sz w:val="18"/>
+          <w:szCs w:val="18"/>
+          <w:highlight w:val="white"/>
+        </w:rPr>
+        <w:t>PROFESION/OCUPACION:</w:t>
+      </w:r>
+      <w:r>
+        <w:rPr>
+          <w:rFonts w:ascii="Verdana" w:eastAsia="Verdana" w:hAnsi="Verdana" w:cs="Verdana"/>
+          <w:sz w:val="18"/>
+          <w:szCs w:val="18"/>
+          <w:highlight w:val="white"/>
+        </w:rPr>
+        <w:t xml:space="preserve"> {</w:t>
+      </w:r>
+      <w:proofErr w:type="spellStart"/>
+      <w:r>
+        <w:rPr>
+          <w:rFonts w:ascii="Verdana" w:eastAsia="Verdana" w:hAnsi="Verdana" w:cs="Verdana"/>
+          <w:sz w:val="18"/>
+          <w:szCs w:val="18"/>
+        </w:rPr>
+        <w:t>representantes_profecion_ocupacion</w:t>
+      </w:r>
+      <w:proofErr w:type="spellEnd"/>
+      <w:r>
+        <w:rPr>
+          <w:rFonts w:ascii="Verdana" w:eastAsia="Verdana" w:hAnsi="Verdana" w:cs="Verdana"/>
+          <w:sz w:val="18"/>
+          <w:szCs w:val="18"/>
+          <w:highlight w:val="white"/>
+        </w:rPr>
+        <w:t xml:space="preserve">} </w:t>
+      </w:r>
+      <w:r>
+        <w:rPr>
+          <w:rFonts w:ascii="Verdana" w:eastAsia="Verdana" w:hAnsi="Verdana" w:cs="Verdana"/>
+          <w:b/>
+          <w:sz w:val="18"/>
+          <w:szCs w:val="18"/>
+          <w:highlight w:val="white"/>
+        </w:rPr>
+        <w:t xml:space="preserve">ESTADO CIVIL: </w:t>
+      </w:r>
+      <w:r>
+        <w:rPr>
+          <w:rFonts w:ascii="Verdana" w:eastAsia="Verdana" w:hAnsi="Verdana" w:cs="Verdana"/>
+          <w:sz w:val="18"/>
+          <w:szCs w:val="18"/>
+          <w:highlight w:val="white"/>
+        </w:rPr>
+        <w:t>{</w:t>
+      </w:r>
+      <w:proofErr w:type="spellStart"/>
+      <w:r>
+        <w:rPr>
+          <w:rFonts w:ascii="Verdana" w:eastAsia="Verdana" w:hAnsi="Verdana" w:cs="Verdana"/>
+          <w:sz w:val="18"/>
+          <w:szCs w:val="18"/>
+        </w:rPr>
+        <w:t>representantes_nombre_estado_civil</w:t>
+      </w:r>
+      <w:proofErr w:type="spellEnd"/>
+      <w:r>
+        <w:rPr>
+          <w:rFonts w:ascii="Verdana" w:eastAsia="Verdana" w:hAnsi="Verdana" w:cs="Verdana"/>
+          <w:sz w:val="18"/>
+          <w:szCs w:val="18"/>
+          <w:highlight w:val="white"/>
+        </w:rPr>
+        <w:t xml:space="preserve">}. </w:t>
+      </w:r>
+    </w:p>
+    <w:p>
+      <w:pPr>
+        <w:pStyle w:val="Normal1"/>
+        <w:tabs>
+          <w:tab w:val="right" w:pos="11067"/>
+        </w:tabs>
+        <w:autoSpaceDE w:val="0"/>
+        <w:spacing w:line="336" w:lineRule="auto"/>
+        <w:jc w:val="both"/>
+        <w:rPr>
+          <w:rStyle w:val="Fuentedeprrafopredeter1"/>
+          <w:rFonts w:ascii="Verdana" w:hAnsi="Verdana" w:cs="Arial"/>
+          <w:color w:val="000000"/>
+          <w:sz w:val="18"/>
+          <w:szCs w:val="18"/>
+        </w:rPr>
+      </w:pPr>
+      <w:r>
+        <w:rPr>
+          <w:rFonts w:ascii="Verdana" w:eastAsia="Verdana" w:hAnsi="Verdana" w:cs="Verdana"/>
+          <w:sz w:val="18"/>
+          <w:szCs w:val="18"/>
+          <w:highlight w:val="white"/>
+        </w:rPr>
+        <w:t>PROCEDE EN NOMBRE Y REPRESENTACION DE</w:t>
+      </w:r>
+      <w:r>
+        <w:rPr>
+          <w:rFonts w:ascii="Verdana" w:eastAsia="Verdana" w:hAnsi="Verdana" w:cs="Verdana"/>
+          <w:b/>
+          <w:sz w:val="18"/>
+          <w:szCs w:val="18"/>
+          <w:highlight w:val="white"/>
+        </w:rPr>
+        <w:t xml:space="preserve"> {</w:t>
+      </w:r>
+      <w:proofErr w:type="spellStart"/>
+      <w:r>
+        <w:rPr>
+          <w:rFonts w:ascii="Verdana" w:eastAsia="Verdana" w:hAnsi="Verdana" w:cs="Verdana"/>
+          <w:b/>
+          <w:sz w:val="18"/>
+          <w:szCs w:val="18"/>
+        </w:rPr>
+        <w:t>entidad_razonsocial</w:t>
+      </w:r>
+      <w:proofErr w:type="spellEnd"/>
+      <w:r>
+        <w:rPr>
+          <w:rFonts w:ascii="Verdana" w:eastAsia="Verdana" w:hAnsi="Verdana" w:cs="Verdana"/>
+          <w:b/>
+          <w:sz w:val="18"/>
+          <w:szCs w:val="18"/>
+          <w:highlight w:val="white"/>
+        </w:rPr>
+        <w:t xml:space="preserve">} </w:t>
+      </w:r>
+      <w:r>
+        <w:rPr>
+          <w:rFonts w:ascii="Verdana" w:eastAsia="Verdana" w:hAnsi="Verdana" w:cs="Verdana"/>
+          <w:sz w:val="18"/>
+          <w:szCs w:val="18"/>
+          <w:highlight w:val="white"/>
+        </w:rPr>
+        <w:t>CON RUC</w:t>
+      </w:r>
+      <w:r>
+        <w:rPr>
+          <w:rFonts w:ascii="Verdana" w:eastAsia="Verdana" w:hAnsi="Verdana" w:cs="Verdana"/>
+          <w:b/>
+          <w:sz w:val="18"/>
+          <w:szCs w:val="18"/>
+          <w:highlight w:val="white"/>
+        </w:rPr>
+        <w:t xml:space="preserve"> </w:t>
+      </w:r>
+      <w:r>
+        <w:rPr>
+          <w:rFonts w:ascii="Verdana" w:eastAsia="Verdana" w:hAnsi="Verdana" w:cs="Verdana"/>
+          <w:sz w:val="18"/>
+          <w:szCs w:val="18"/>
+          <w:highlight w:val="white"/>
+        </w:rPr>
+        <w:t>N°</w:t>
+      </w:r>
+      <w:r>
+        <w:rPr>
+          <w:rFonts w:ascii="Verdana" w:eastAsia="Verdana" w:hAnsi="Verdana" w:cs="Verdana"/>
+          <w:b/>
+          <w:sz w:val="18"/>
+          <w:szCs w:val="18"/>
+          <w:highlight w:val="white"/>
+        </w:rPr>
+        <w:t xml:space="preserve"> {</w:t>
+      </w:r>
+      <w:proofErr w:type="spellStart"/>
+      <w:r>
+        <w:rPr>
+          <w:rFonts w:ascii="Verdana" w:eastAsia="Verdana" w:hAnsi="Verdana" w:cs="Verdana"/>
+          <w:b/>
+          <w:sz w:val="18"/>
+          <w:szCs w:val="18"/>
+        </w:rPr>
+        <w:t>entidad_ruc</w:t>
+      </w:r>
+      <w:proofErr w:type="spellEnd"/>
+      <w:r>
+        <w:rPr>
+          <w:rFonts w:ascii="Verdana" w:eastAsia="Verdana" w:hAnsi="Verdana" w:cs="Verdana"/>
+          <w:b/>
+          <w:sz w:val="18"/>
+          <w:szCs w:val="18"/>
+          <w:highlight w:val="white"/>
+        </w:rPr>
+        <w:t xml:space="preserve">} </w:t>
+      </w:r>
+      <w:r>
+        <w:rPr>
+          <w:rFonts w:ascii="Verdana" w:eastAsia="Verdana" w:hAnsi="Verdana" w:cs="Verdana"/>
+          <w:sz w:val="18"/>
+          <w:szCs w:val="18"/>
+          <w:highlight w:val="white"/>
+        </w:rPr>
+        <w:t>SEGÚN FACULTADES INSCRITAS EN LA PARTIDA</w:t>
+      </w:r>
+      <w:r>
+        <w:rPr>
+          <w:rFonts w:ascii="Verdana" w:eastAsia="Verdana" w:hAnsi="Verdana" w:cs="Verdana"/>
+          <w:b/>
+          <w:sz w:val="18"/>
+          <w:szCs w:val="18"/>
+          <w:highlight w:val="white"/>
+        </w:rPr>
+        <w:t xml:space="preserve"> </w:t>
+      </w:r>
+      <w:r>
+        <w:rPr>
+          <w:rFonts w:ascii="Verdana" w:eastAsia="Verdana" w:hAnsi="Verdana" w:cs="Verdana"/>
+          <w:sz w:val="18"/>
+          <w:szCs w:val="18"/>
+          <w:highlight w:val="white"/>
+        </w:rPr>
+        <w:t>{</w:t>
+      </w:r>
+      <w:proofErr w:type="spellStart"/>
+      <w:r>
+        <w:rPr>
+          <w:rFonts w:ascii="Verdana" w:eastAsia="Verdana" w:hAnsi="Verdana" w:cs="Verdana"/>
+          <w:sz w:val="18"/>
+          <w:szCs w:val="18"/>
+        </w:rPr>
+        <w:t>representantes_partida</w:t>
+      </w:r>
+      <w:proofErr w:type="spellEnd"/>
+      <w:r>
+        <w:rPr>
+          <w:rFonts w:ascii="Verdana" w:eastAsia="Verdana" w:hAnsi="Verdana" w:cs="Verdana"/>
+          <w:sz w:val="18"/>
+          <w:szCs w:val="18"/>
+          <w:highlight w:val="white"/>
+        </w:rPr>
+        <w:t>}</w:t>
+      </w:r>
+      <w:r>
+        <w:rPr>
+          <w:rFonts w:ascii="Verdana" w:eastAsia="Verdana" w:hAnsi="Verdana" w:cs="Verdana"/>
+          <w:b/>
+          <w:sz w:val="18"/>
+          <w:szCs w:val="18"/>
+          <w:highlight w:val="white"/>
+        </w:rPr>
+        <w:t xml:space="preserve"> </w:t>
+      </w:r>
+      <w:r>
+        <w:rPr>
+          <w:rFonts w:ascii="Verdana" w:eastAsia="Verdana" w:hAnsi="Verdana" w:cs="Verdana"/>
+          <w:sz w:val="18"/>
+          <w:szCs w:val="18"/>
+          <w:highlight w:val="white"/>
+        </w:rPr>
+        <w:t xml:space="preserve">DEL </w:t>
+      </w:r>
+      <w:r>
+        <w:rPr>
+          <w:rFonts w:ascii="Verdana" w:eastAsia="Verdana" w:hAnsi="Verdana" w:cs="Verdana"/>
+          <w:b/>
+          <w:sz w:val="18"/>
+          <w:szCs w:val="18"/>
+          <w:highlight w:val="white"/>
+        </w:rPr>
+        <w:t>REGISTRO DE PERSONAS JURIDICAS</w:t>
+      </w:r>
+      <w:r>
+        <w:rPr>
+          <w:rFonts w:ascii="Verdana" w:eastAsia="Verdana" w:hAnsi="Verdana" w:cs="Verdana"/>
+          <w:sz w:val="18"/>
+          <w:szCs w:val="18"/>
+          <w:highlight w:val="white"/>
+        </w:rPr>
+        <w:t xml:space="preserve"> DE </w:t>
+      </w:r>
+      <w:r>
+        <w:rPr>
+          <w:rFonts w:ascii="Verdana" w:eastAsia="Verdana" w:hAnsi="Verdana" w:cs="Verdana"/>
+          <w:b/>
+          <w:sz w:val="18"/>
+          <w:szCs w:val="18"/>
+          <w:highlight w:val="white"/>
+        </w:rPr>
+        <w:t>{</w:t>
+      </w:r>
+      <w:proofErr w:type="spellStart"/>
+      <w:r>
+        <w:rPr>
+          <w:rFonts w:ascii="Verdana" w:eastAsia="Verdana" w:hAnsi="Verdana" w:cs="Verdana"/>
+          <w:b/>
+          <w:sz w:val="18"/>
+          <w:szCs w:val="18"/>
+        </w:rPr>
+        <w:t>representantes_sede</w:t>
+      </w:r>
+      <w:proofErr w:type="spellEnd"/>
+      <w:r>
+        <w:rPr>
+          <w:rFonts w:ascii="Verdana" w:eastAsia="Verdana" w:hAnsi="Verdana" w:cs="Verdana"/>
+          <w:b/>
+          <w:sz w:val="18"/>
+          <w:szCs w:val="18"/>
+          <w:highlight w:val="white"/>
+        </w:rPr>
+        <w:t>}</w:t>
+      </w:r>
+      <w:r>
+        <w:rPr>
+          <w:rFonts w:ascii="Verdana" w:eastAsia="Verdana" w:hAnsi="Verdana" w:cs="Verdana"/>
+          <w:sz w:val="18"/>
+          <w:szCs w:val="18"/>
+          <w:highlight w:val="white"/>
+        </w:rPr>
+        <w:t>.</w:t>
+      </w:r>
+      <w:r>
+        <w:rPr>
+          <w:rFonts w:ascii="Verdana" w:eastAsia="Verdana" w:hAnsi="Verdana" w:cs="Verdana"/>
+          <w:b/>
+          <w:sz w:val="18"/>
+          <w:szCs w:val="18"/>
+          <w:highlight w:val="white"/>
+        </w:rPr>
+        <w:t xml:space="preserve"> DOMICILIO: </w:t>
+      </w:r>
+      <w:r>
+        <w:rPr>
+          <w:rFonts w:ascii="Verdana" w:eastAsia="Verdana" w:hAnsi="Verdana" w:cs="Verdana"/>
+          <w:sz w:val="18"/>
+          <w:szCs w:val="18"/>
+          <w:highlight w:val="white"/>
+        </w:rPr>
+        <w:t>{</w:t>
+      </w:r>
+      <w:proofErr w:type="spellStart"/>
+      <w:r>
+        <w:rPr>
+          <w:rFonts w:ascii="Verdana" w:eastAsia="Verdana" w:hAnsi="Verdana" w:cs="Verdana"/>
+          <w:sz w:val="18"/>
+          <w:szCs w:val="18"/>
+        </w:rPr>
+        <w:t>entidad_direccion</w:t>
+      </w:r>
+      <w:proofErr w:type="spellEnd"/>
+      <w:r>
+        <w:rPr>
+          <w:rFonts w:ascii="Verdana" w:eastAsia="Verdana" w:hAnsi="Verdana" w:cs="Verdana"/>
+          <w:sz w:val="18"/>
+          <w:szCs w:val="18"/>
+          <w:highlight w:val="white"/>
+        </w:rPr>
+        <w:t xml:space="preserve">}, </w:t>
+      </w:r>
+      <w:r>
+        <w:rPr>
+          <w:rFonts w:ascii="Verdana" w:eastAsia="Verdana" w:hAnsi="Verdana" w:cs="Verdana"/>
+          <w:b/>
+          <w:sz w:val="18"/>
+          <w:szCs w:val="18"/>
+          <w:highlight w:val="white"/>
+        </w:rPr>
+        <w:t>DISTRITO DE</w:t>
+      </w:r>
+      <w:r>
+        <w:rPr>
+          <w:rFonts w:ascii="Verdana" w:eastAsia="Verdana" w:hAnsi="Verdana" w:cs="Verdana"/>
+          <w:sz w:val="18"/>
+          <w:szCs w:val="18"/>
+          <w:highlight w:val="white"/>
+        </w:rPr>
+        <w:t xml:space="preserve"> {</w:t>
+      </w:r>
+      <w:proofErr w:type="spellStart"/>
+      <w:r>
+        <w:rPr>
+          <w:rFonts w:ascii="Verdana" w:eastAsia="Verdana" w:hAnsi="Verdana" w:cs="Verdana"/>
+          <w:sz w:val="18"/>
+          <w:szCs w:val="18"/>
+        </w:rPr>
+        <w:t>entidad_nombre_distrito</w:t>
+      </w:r>
+      <w:proofErr w:type="spellEnd"/>
+      <w:r>
+        <w:rPr>
+          <w:rFonts w:ascii="Verdana" w:eastAsia="Verdana" w:hAnsi="Verdana" w:cs="Verdana"/>
+          <w:sz w:val="18"/>
+          <w:szCs w:val="18"/>
+          <w:highlight w:val="white"/>
+        </w:rPr>
+        <w:t xml:space="preserve">}, </w:t>
+      </w:r>
+      <w:r>
+        <w:rPr>
+          <w:rFonts w:ascii="Verdana" w:eastAsia="Verdana" w:hAnsi="Verdana" w:cs="Verdana"/>
+          <w:b/>
+          <w:sz w:val="18"/>
+          <w:szCs w:val="18"/>
+          <w:highlight w:val="white"/>
+        </w:rPr>
+        <w:t>PROVINCI</w:t>
+      </w:r>
+      <w:r>
+        <w:rPr>
+          <w:rFonts w:ascii="Verdana" w:eastAsia="Verdana" w:hAnsi="Verdana" w:cs="Verdana"/>
+          <w:b/>
+          <w:sz w:val="18"/>
+          <w:szCs w:val="18"/>
+          <w:highlight w:val="white"/>
+        </w:rPr>
+        <w:t xml:space="preserve">A DE </w:t>
+      </w:r>
+      <w:r>
+        <w:rPr>
+          <w:rFonts w:ascii="Verdana" w:eastAsia="Verdana" w:hAnsi="Verdana" w:cs="Verdana"/>
+          <w:sz w:val="18"/>
+          <w:szCs w:val="18"/>
+          <w:highlight w:val="white"/>
+        </w:rPr>
+        <w:t>{</w:t>
+      </w:r>
+      <w:proofErr w:type="spellStart"/>
+      <w:r>
+        <w:rPr>
+          <w:rFonts w:ascii="Verdana" w:eastAsia="Verdana" w:hAnsi="Verdana" w:cs="Verdana"/>
+          <w:sz w:val="18"/>
+          <w:szCs w:val="18"/>
+        </w:rPr>
+        <w:t>entidad_nombre_provincia</w:t>
+      </w:r>
+      <w:proofErr w:type="spellEnd"/>
+      <w:r>
+        <w:rPr>
+          <w:rFonts w:ascii="Verdana" w:eastAsia="Verdana" w:hAnsi="Verdana" w:cs="Verdana"/>
+          <w:sz w:val="18"/>
+          <w:szCs w:val="18"/>
+          <w:highlight w:val="white"/>
+        </w:rPr>
+        <w:t>}</w:t>
+      </w:r>
+      <w:r>
+        <w:rPr>
+          <w:rFonts w:ascii="Verdana" w:eastAsia="Verdana" w:hAnsi="Verdana" w:cs="Verdana"/>
+          <w:sz w:val="18"/>
+          <w:szCs w:val="18"/>
+          <w:highlight w:val="white"/>
+        </w:rPr>
+        <w:t xml:space="preserve"> </w:t>
+      </w:r>
+      <w:r>
+        <w:rPr>
+          <w:rFonts w:ascii="Verdana" w:eastAsia="Verdana" w:hAnsi="Verdana" w:cs="Verdana"/>
+          <w:b/>
+          <w:sz w:val="18"/>
+          <w:szCs w:val="18"/>
+          <w:highlight w:val="white"/>
+        </w:rPr>
+        <w:t>DEPARTAMENTO DE</w:t>
+      </w:r>
+      <w:r>
+        <w:rPr>
+          <w:rFonts w:ascii="Verdana" w:eastAsia="Verdana" w:hAnsi="Verdana" w:cs="Verdana"/>
+          <w:sz w:val="18"/>
+          <w:szCs w:val="18"/>
+          <w:highlight w:val="white"/>
+        </w:rPr>
+        <w:t xml:space="preserve"> {</w:t>
+      </w:r>
+      <w:proofErr w:type="spellStart"/>
+      <w:r>
+        <w:rPr>
+          <w:rFonts w:ascii="Verdana" w:eastAsia="Verdana" w:hAnsi="Verdana" w:cs="Verdana"/>
+          <w:sz w:val="18"/>
+          <w:szCs w:val="18"/>
+        </w:rPr>
+        <w:t>entidad_nombre_departamento</w:t>
+      </w:r>
+      <w:proofErr w:type="spellEnd"/>
+      <w:r>
+        <w:rPr>
+          <w:rFonts w:ascii="Verdana" w:eastAsia="Verdana" w:hAnsi="Verdana" w:cs="Verdana"/>
+          <w:sz w:val="18"/>
+          <w:szCs w:val="18"/>
+          <w:highlight w:val="white"/>
+        </w:rPr>
+        <w:t>}.</w:t>
+      </w:r>
+      <w:r>
+        <w:rPr>
+          <w:rFonts w:ascii="Verdana" w:eastAsia="Verdana" w:hAnsi="Verdana" w:cs="Verdana"/>
+          <w:b/>
+          <w:sz w:val="18"/>
+          <w:szCs w:val="18"/>
+          <w:highlight w:val="white"/>
+        </w:rPr>
+        <w:t xml:space="preserve"> DECRETO</w:t>
+      </w:r>
+      <w:r>
+        <w:rPr>
+          <w:rFonts w:ascii="Verdana" w:eastAsia="Verdana" w:hAnsi="Verdana" w:cs="Verdana"/>
+          <w:sz w:val="18"/>
+          <w:szCs w:val="18"/>
+          <w:highlight w:val="white"/>
+        </w:rPr>
+        <w:t xml:space="preserve"> </w:t>
+      </w:r>
+      <w:r>
+        <w:rPr>
+          <w:rFonts w:ascii="Verdana" w:eastAsia="Verdana" w:hAnsi="Verdana" w:cs="Verdana"/>
+          <w:b/>
+          <w:sz w:val="18"/>
+          <w:szCs w:val="18"/>
+          <w:highlight w:val="white"/>
+        </w:rPr>
+        <w:t>LEGISLATIVO 1372</w:t>
+      </w:r>
+      <w:r>
+        <w:rPr>
+          <w:rFonts w:ascii="Verdana" w:eastAsia="Verdana" w:hAnsi="Verdana" w:cs="Verdana"/>
+          <w:sz w:val="18"/>
+          <w:szCs w:val="18"/>
+          <w:highlight w:val="white"/>
+        </w:rPr>
+        <w:t xml:space="preserve"> EN EL SISTEMA SUNAT EL CONTRIBUYENTE NO ES PRICO, AUN NO ESTA OBLIGADA A PRESENTAR DECLARACION JURADA DE BENEFICIARIO FINAL. ============</w:t>
+      </w:r>
+      <w:r>
+        <w:rPr>
+          <w:rStyle w:val="Fuentedeprrafopredeter1"/>
+          <w:rFonts w:ascii="Verdana" w:hAnsi="Verdana" w:cs="Arial"/>
+          <w:bCs/>
+          <w:color w:val="000000"/>
+          <w:sz w:val="18"/>
+          <w:szCs w:val="18"/>
+        </w:rPr>
+        <w:t>{</w:t>
+      </w:r>
+      <w:proofErr w:type="gramStart"/>
+      <w:r>
+        <w:rPr>
+          <w:rStyle w:val="Fuentedeprrafopredeter1"/>
+          <w:rFonts w:ascii="Verdana" w:hAnsi="Verdana" w:cs="Arial"/>
+          <w:bCs/>
+          <w:color w:val="000000"/>
+          <w:sz w:val="18"/>
+          <w:szCs w:val="18"/>
+        </w:rPr>
+        <w:t>/}</w:t>
+      </w:r>
+      <w:r>
+        <w:rPr>
+          <w:rStyle w:val="Fuentedeprrafopredeter1"/>
+          <w:rFonts w:ascii="Verdana" w:hAnsi="Verdana" w:cs="Arial"/>
+          <w:color w:val="000000"/>
+          <w:sz w:val="18"/>
+          <w:szCs w:val="18"/>
+        </w:rPr>
+        <w:t>{</w:t>
+      </w:r>
+      <w:proofErr w:type="gramEnd"/>
+      <w:r>
+        <w:rPr>
+          <w:rStyle w:val="Fuentedeprrafopredeter1"/>
+          <w:rFonts w:ascii="Verdana" w:hAnsi="Verdana" w:cs="Arial"/>
+          <w:color w:val="000000"/>
+          <w:sz w:val="18"/>
+          <w:szCs w:val="18"/>
+        </w:rPr>
+        <w:t>/</w:t>
+      </w:r>
+      <w:r>
+        <w:rPr>
+          <w:rStyle w:val="Fuentedeprrafopredeter1"/>
+          <w:rFonts w:ascii="Verdana" w:hAnsi="Verdana" w:cs="Arial"/>
+          <w:bCs/>
+          <w:color w:val="000000"/>
+          <w:sz w:val="18"/>
+          <w:szCs w:val="18"/>
+        </w:rPr>
+        <w:t>adquiriente}</w:t>
       </w:r>
     </w:p>
     <w:p>
@@ -711,451 +7999,6 @@
         <w:textAlignment w:val="auto"/>
         <w:rPr>
           <w:rFonts w:ascii="Verdana" w:hAnsi="Verdana" w:cs="Arial"/>
-          <w:color w:val="000000"/>
-          <w:sz w:val="18"/>
-          <w:szCs w:val="18"/>
-          <w:lang w:val="es-PE"/>
-        </w:rPr>
-      </w:pPr>
-      <w:r>
-        <w:rPr>
-          <w:rFonts w:ascii="Verdana" w:hAnsi="Verdana" w:cs="Arial"/>
-          <w:b/>
-          <w:bCs/>
-          <w:color w:val="000000"/>
-          <w:sz w:val="18"/>
-          <w:szCs w:val="18"/>
-          <w:u w:val="single"/>
-          <w:lang w:val="es-PE"/>
-        </w:rPr>
-        <w:t>DONATARIO</w:t>
-      </w:r>
-      <w:r>
-        <w:rPr>
-          <w:rFonts w:ascii="Verdana" w:hAnsi="Verdana" w:cs="Arial"/>
-          <w:b/>
-          <w:bCs/>
-          <w:color w:val="000000"/>
-          <w:sz w:val="18"/>
-          <w:szCs w:val="18"/>
-          <w:lang w:val="es-PE"/>
-        </w:rPr>
-        <w:t>:</w:t>
-      </w:r>
-      <w:r>
-        <w:rPr>
-          <w:rFonts w:ascii="Verdana" w:hAnsi="Verdana" w:cs="Arial"/>
-          <w:bCs/>
-          <w:color w:val="000000"/>
-          <w:sz w:val="18"/>
-          <w:szCs w:val="18"/>
-          <w:lang w:val="es-PE"/>
-        </w:rPr>
-        <w:t xml:space="preserve"> ===================================================</w:t>
-      </w:r>
-    </w:p>
-    <w:p>
-      <w:pPr>
-        <w:pStyle w:val="Normal1"/>
-        <w:tabs>
-          <w:tab w:val="right" w:pos="11067"/>
-        </w:tabs>
-        <w:autoSpaceDE w:val="0"/>
-        <w:spacing w:line="336" w:lineRule="auto"/>
-        <w:jc w:val="both"/>
-        <w:rPr>
-          <w:rStyle w:val="Fuentedeprrafopredeter1"/>
-          <w:rFonts w:ascii="Verdana" w:hAnsi="Verdana" w:cs="Arial"/>
-          <w:bCs/>
-          <w:color w:val="000000"/>
-          <w:sz w:val="18"/>
-          <w:szCs w:val="18"/>
-        </w:rPr>
-      </w:pPr>
-      <w:r>
-        <w:rPr>
-          <w:rStyle w:val="Fuentedeprrafopredeter1"/>
-          <w:rFonts w:ascii="Verdana" w:hAnsi="Verdana" w:cs="Arial"/>
-          <w:bCs/>
-          <w:color w:val="000000"/>
-          <w:sz w:val="18"/>
-          <w:szCs w:val="18"/>
-        </w:rPr>
-        <w:t>{#adquiriente}</w:t>
-      </w:r>
-    </w:p>
-    <w:p>
-      <w:pPr>
-        <w:pStyle w:val="Normal1"/>
-        <w:tabs>
-          <w:tab w:val="right" w:pos="11067"/>
-        </w:tabs>
-        <w:autoSpaceDE w:val="0"/>
-        <w:spacing w:line="336" w:lineRule="auto"/>
-        <w:jc w:val="both"/>
-        <w:rPr>
-          <w:rStyle w:val="Fuentedeprrafopredeter1"/>
-          <w:rFonts w:ascii="Verdana" w:hAnsi="Verdana" w:cs="Arial"/>
-          <w:b/>
-          <w:color w:val="000000"/>
-          <w:sz w:val="18"/>
-          <w:szCs w:val="18"/>
-        </w:rPr>
-      </w:pPr>
-      <w:r>
-        <w:rPr>
-          <w:rStyle w:val="Fuentedeprrafopredeter1"/>
-          <w:rFonts w:ascii="Verdana" w:hAnsi="Verdana" w:cs="Arial"/>
-          <w:b/>
-          <w:color w:val="000000"/>
-          <w:sz w:val="18"/>
-          <w:szCs w:val="18"/>
-        </w:rPr>
-        <w:t>{vcNombre} ==================</w:t>
-      </w:r>
-    </w:p>
-    <w:p>
-      <w:pPr>
-        <w:pStyle w:val="Normal1"/>
-        <w:tabs>
-          <w:tab w:val="right" w:pos="11067"/>
-        </w:tabs>
-        <w:autoSpaceDE w:val="0"/>
-        <w:spacing w:line="336" w:lineRule="auto"/>
-        <w:jc w:val="both"/>
-        <w:rPr>
-          <w:rStyle w:val="Fuentedeprrafopredeter1"/>
-          <w:rFonts w:ascii="Verdana" w:hAnsi="Verdana" w:cs="Arial"/>
-          <w:color w:val="000000"/>
-          <w:sz w:val="18"/>
-          <w:szCs w:val="18"/>
-        </w:rPr>
-      </w:pPr>
-      <w:r>
-        <w:rPr>
-          <w:rStyle w:val="Fuentedeprrafopredeter1"/>
-          <w:rFonts w:ascii="Verdana" w:hAnsi="Verdana" w:cs="Arial"/>
-          <w:b/>
-          <w:color w:val="000000"/>
-          <w:sz w:val="18"/>
-          <w:szCs w:val="18"/>
-        </w:rPr>
-        <w:t>{</w:t>
-      </w:r>
-      <w:r>
-        <w:rPr>
-          <w:rStyle w:val="Fuentedeprrafopredeter1"/>
-          <w:rFonts w:ascii="Verdana" w:hAnsi="Verdana" w:cs="Arial"/>
-          <w:b/>
-          <w:color w:val="000000"/>
-          <w:sz w:val="18"/>
-          <w:szCs w:val="18"/>
-        </w:rPr>
-        <w:t>vcTipoDocumento</w:t>
-      </w:r>
-      <w:r>
-        <w:rPr>
-          <w:rStyle w:val="Fuentedeprrafopredeter1"/>
-          <w:rFonts w:ascii="Verdana" w:hAnsi="Verdana" w:cs="Arial"/>
-          <w:b/>
-          <w:color w:val="000000"/>
-          <w:sz w:val="18"/>
-          <w:szCs w:val="18"/>
-        </w:rPr>
-        <w:t xml:space="preserve">} </w:t>
-      </w:r>
-      <w:r>
-        <w:rPr>
-          <w:rStyle w:val="Fuentedeprrafopredeter1"/>
-          <w:rFonts w:ascii="Verdana" w:hAnsi="Verdana" w:cs="Arial"/>
-          <w:color w:val="000000"/>
-          <w:sz w:val="18"/>
-          <w:szCs w:val="18"/>
-        </w:rPr>
-        <w:t xml:space="preserve">N° </w:t>
-      </w:r>
-      <w:r>
-        <w:rPr>
-          <w:rStyle w:val="Fuentedeprrafopredeter1"/>
-          <w:rFonts w:ascii="Verdana" w:hAnsi="Verdana" w:cs="Arial"/>
-          <w:b/>
-          <w:color w:val="000000"/>
-          <w:sz w:val="18"/>
-          <w:szCs w:val="18"/>
-        </w:rPr>
-        <w:t xml:space="preserve">{vcDocumento} NACIONALIDAD: </w:t>
-      </w:r>
-      <w:r>
-        <w:rPr>
-          <w:rStyle w:val="Fuentedeprrafopredeter1"/>
-          <w:rFonts w:ascii="Verdana" w:hAnsi="Verdana" w:cs="Arial"/>
-          <w:color w:val="000000"/>
-          <w:sz w:val="18"/>
-          <w:szCs w:val="18"/>
-        </w:rPr>
-        <w:t xml:space="preserve">{vcNacionalidad} </w:t>
-      </w:r>
-      <w:r>
-        <w:rPr>
-          <w:rStyle w:val="Fuentedeprrafopredeter1"/>
-          <w:rFonts w:ascii="Verdana" w:hAnsi="Verdana" w:cs="Arial"/>
-          <w:b/>
-          <w:bCs/>
-          <w:color w:val="000000"/>
-          <w:sz w:val="18"/>
-          <w:szCs w:val="18"/>
-        </w:rPr>
-        <w:t>PROFESION/OCUPACION</w:t>
-      </w:r>
-      <w:r>
-        <w:rPr>
-          <w:rStyle w:val="Fuentedeprrafopredeter1"/>
-          <w:rFonts w:ascii="Verdana" w:hAnsi="Verdana" w:cs="Arial"/>
-          <w:color w:val="000000"/>
-          <w:sz w:val="18"/>
-          <w:szCs w:val="18"/>
-        </w:rPr>
-        <w:t xml:space="preserve">: </w:t>
-      </w:r>
-      <w:r>
-        <w:rPr>
-          <w:rStyle w:val="Fuentedeprrafopredeter1"/>
-          <w:rFonts w:ascii="Verdana" w:hAnsi="Verdana" w:cs="Arial"/>
-          <w:bCs/>
-          <w:color w:val="000000"/>
-          <w:sz w:val="18"/>
-          <w:szCs w:val="18"/>
-        </w:rPr>
-        <w:t xml:space="preserve">{vcProfesionOcupacion} </w:t>
-      </w:r>
-      <w:r>
-        <w:rPr>
-          <w:rStyle w:val="Fuentedeprrafopredeter1"/>
-          <w:rFonts w:ascii="Verdana" w:hAnsi="Verdana" w:cs="Arial"/>
-          <w:b/>
-          <w:color w:val="000000"/>
-          <w:sz w:val="18"/>
-          <w:szCs w:val="18"/>
-        </w:rPr>
-        <w:t xml:space="preserve">ESTADO CIVIL: </w:t>
-      </w:r>
-      <w:r>
-        <w:rPr>
-          <w:rStyle w:val="Fuentedeprrafopredeter1"/>
-          <w:rFonts w:ascii="Verdana" w:hAnsi="Verdana" w:cs="Arial"/>
-          <w:bCs/>
-          <w:color w:val="000000"/>
-          <w:sz w:val="18"/>
-          <w:szCs w:val="18"/>
-        </w:rPr>
-        <w:t>{vcEstadoCivil}</w:t>
-      </w:r>
-      <w:r>
-        <w:rPr>
-          <w:rStyle w:val="Fuentedeprrafopredeter1"/>
-          <w:rFonts w:ascii="Verdana" w:hAnsi="Verdana" w:cs="Arial"/>
-          <w:bCs/>
-          <w:color w:val="000000"/>
-          <w:sz w:val="18"/>
-          <w:szCs w:val="18"/>
-        </w:rPr>
-        <w:t>.</w:t>
-      </w:r>
-    </w:p>
-    <w:p>
-      <w:pPr>
-        <w:pStyle w:val="Normal1"/>
-        <w:tabs>
-          <w:tab w:val="right" w:pos="11067"/>
-        </w:tabs>
-        <w:autoSpaceDE w:val="0"/>
-        <w:spacing w:line="336" w:lineRule="auto"/>
-        <w:jc w:val="both"/>
-        <w:rPr>
-          <w:rStyle w:val="Fuentedeprrafopredeter1"/>
-          <w:rFonts w:ascii="Verdana" w:hAnsi="Verdana" w:cs="Arial"/>
-          <w:b/>
-          <w:color w:val="000000"/>
-          <w:sz w:val="18"/>
-          <w:szCs w:val="18"/>
-        </w:rPr>
-      </w:pPr>
-      <w:r>
-        <w:rPr>
-          <w:rStyle w:val="Fuentedeprrafopredeter1"/>
-          <w:rFonts w:ascii="Verdana" w:hAnsi="Verdana" w:cs="Arial"/>
-          <w:b/>
-          <w:color w:val="000000"/>
-          <w:sz w:val="18"/>
-          <w:szCs w:val="18"/>
-        </w:rPr>
-        <w:t>DOMICILIO</w:t>
-      </w:r>
-      <w:r>
-        <w:rPr>
-          <w:rStyle w:val="Fuentedeprrafopredeter1"/>
-          <w:rFonts w:ascii="Verdana" w:hAnsi="Verdana" w:cs="Arial"/>
-          <w:color w:val="000000"/>
-          <w:sz w:val="18"/>
-          <w:szCs w:val="18"/>
-        </w:rPr>
-        <w:t xml:space="preserve">: </w:t>
-      </w:r>
-      <w:r>
-        <w:rPr>
-          <w:rStyle w:val="Fuentedeprrafopredeter1"/>
-          <w:rFonts w:ascii="Verdana" w:hAnsi="Verdana" w:cs="Arial"/>
-          <w:bCs/>
-          <w:color w:val="000000"/>
-          <w:sz w:val="18"/>
-          <w:szCs w:val="18"/>
-        </w:rPr>
-        <w:t xml:space="preserve">{vcDomicilio}, DISTRITO DE {vcDistrito}, PROVINCIA {vcProvincia} Y DEPARTAMENTO DE {vcDepartamento}. </w:t>
-      </w:r>
-    </w:p>
-    <w:p>
-      <w:pPr>
-        <w:pStyle w:val="Normal1"/>
-        <w:tabs>
-          <w:tab w:val="right" w:pos="11067"/>
-        </w:tabs>
-        <w:autoSpaceDE w:val="0"/>
-        <w:spacing w:line="336" w:lineRule="auto"/>
-        <w:jc w:val="both"/>
-        <w:rPr>
-          <w:rStyle w:val="Fuentedeprrafopredeter1"/>
-          <w:rFonts w:ascii="Verdana" w:hAnsi="Verdana" w:cs="Arial"/>
-          <w:bCs/>
-          <w:color w:val="000000"/>
-          <w:sz w:val="18"/>
-          <w:szCs w:val="18"/>
-        </w:rPr>
-      </w:pPr>
-      <w:r>
-        <w:rPr>
-          <w:rStyle w:val="Fuentedeprrafopredeter1"/>
-          <w:rFonts w:ascii="Verdana" w:hAnsi="Verdana" w:cs="Arial"/>
-          <w:bCs/>
-          <w:color w:val="000000"/>
-          <w:sz w:val="18"/>
-          <w:szCs w:val="18"/>
-        </w:rPr>
-        <w:t>{</w:t>
-      </w:r>
-      <w:r>
-        <w:rPr>
-          <w:rStyle w:val="Fuentedeprrafopredeter1"/>
-          <w:rFonts w:ascii="Verdana" w:hAnsi="Verdana" w:cs="Arial"/>
-          <w:bCs/>
-          <w:color w:val="000000"/>
-          <w:sz w:val="18"/>
-          <w:szCs w:val="18"/>
-        </w:rPr>
-        <w:t>vcRepresentante</w:t>
-      </w:r>
-      <w:r>
-        <w:rPr>
-          <w:rStyle w:val="Fuentedeprrafopredeter1"/>
-          <w:rFonts w:ascii="Verdana" w:hAnsi="Verdana" w:cs="Arial"/>
-          <w:bCs/>
-          <w:color w:val="000000"/>
-          <w:sz w:val="18"/>
-          <w:szCs w:val="18"/>
-        </w:rPr>
-        <w:t>}</w:t>
-      </w:r>
-      <w:r>
-        <w:rPr>
-          <w:rStyle w:val="Fuentedeprrafopredeter1"/>
-          <w:rFonts w:ascii="Verdana" w:hAnsi="Verdana" w:cs="Arial"/>
-          <w:bCs/>
-          <w:color w:val="000000"/>
-          <w:sz w:val="18"/>
-          <w:szCs w:val="18"/>
-        </w:rPr>
-        <w:t>.</w:t>
-      </w:r>
-    </w:p>
-    <w:p>
-      <w:pPr>
-        <w:pStyle w:val="Normal1"/>
-        <w:tabs>
-          <w:tab w:val="right" w:pos="11067"/>
-        </w:tabs>
-        <w:autoSpaceDE w:val="0"/>
-        <w:spacing w:line="336" w:lineRule="auto"/>
-        <w:jc w:val="both"/>
-        <w:rPr>
-          <w:rStyle w:val="Fuentedeprrafopredeter1"/>
-          <w:rFonts w:ascii="Verdana" w:hAnsi="Verdana" w:cs="Arial"/>
-          <w:color w:val="000000"/>
-          <w:sz w:val="18"/>
-          <w:szCs w:val="18"/>
-        </w:rPr>
-      </w:pPr>
-      <w:r>
-        <w:rPr>
-          <w:rStyle w:val="Fuentedeprrafopredeter1"/>
-          <w:rFonts w:ascii="Verdana" w:hAnsi="Verdana" w:cs="Arial"/>
-          <w:bCs/>
-          <w:color w:val="000000"/>
-          <w:sz w:val="18"/>
-          <w:szCs w:val="18"/>
-        </w:rPr>
-        <w:t>-------------------------------------------</w:t>
-      </w:r>
-    </w:p>
-    <w:p>
-      <w:pPr>
-        <w:pStyle w:val="Normal1"/>
-        <w:tabs>
-          <w:tab w:val="right" w:pos="11067"/>
-        </w:tabs>
-        <w:autoSpaceDE w:val="0"/>
-        <w:spacing w:line="336" w:lineRule="auto"/>
-        <w:jc w:val="both"/>
-        <w:rPr>
-          <w:rStyle w:val="Fuentedeprrafopredeter1"/>
-          <w:rFonts w:ascii="Verdana" w:hAnsi="Verdana" w:cs="Arial"/>
-          <w:color w:val="000000"/>
-          <w:sz w:val="18"/>
-          <w:szCs w:val="18"/>
-        </w:rPr>
-      </w:pPr>
-      <w:r>
-        <w:rPr>
-          <w:rStyle w:val="Fuentedeprrafopredeter1"/>
-          <w:rFonts w:ascii="Verdana" w:hAnsi="Verdana" w:cs="Arial"/>
-          <w:color w:val="000000"/>
-          <w:sz w:val="18"/>
-          <w:szCs w:val="18"/>
-        </w:rPr>
-        <w:t>{/</w:t>
-      </w:r>
-      <w:r>
-        <w:rPr>
-          <w:rStyle w:val="Fuentedeprrafopredeter1"/>
-          <w:rFonts w:ascii="Verdana" w:hAnsi="Verdana" w:cs="Arial"/>
-          <w:bCs/>
-          <w:color w:val="000000"/>
-          <w:sz w:val="18"/>
-          <w:szCs w:val="18"/>
-        </w:rPr>
-        <w:t>adquiriente}</w:t>
-      </w:r>
-    </w:p>
-    <w:p>
-      <w:pPr>
-        <w:tabs>
-          <w:tab w:val="right" w:pos="11067"/>
-        </w:tabs>
-        <w:suppressAutoHyphens/>
-        <w:autoSpaceDE w:val="0"/>
-        <w:spacing w:line="360" w:lineRule="auto"/>
-        <w:jc w:val="both"/>
-        <w:textAlignment w:val="auto"/>
-        <w:rPr>
-          <w:rFonts w:ascii="Verdana" w:hAnsi="Verdana" w:cs="Arial"/>
           <w:sz w:val="18"/>
           <w:szCs w:val="18"/>
           <w:lang w:val="es-PE"/>
@@ -1224,7 +8067,19 @@
           <w:sz w:val="18"/>
           <w:szCs w:val="18"/>
         </w:rPr>
-        <w:t xml:space="preserve">PLACA: </w:t>
+        <w:t>PLACA</w:t>
+      </w:r>
+      <w:proofErr w:type="gramStart"/>
+      <w:r>
+        <w:rPr>
+          <w:rStyle w:val="Fuentedeprrafopredeter1"/>
+          <w:rFonts w:ascii="Verdana" w:hAnsi="Verdana" w:cs="Arial"/>
+          <w:b/>
+          <w:bCs/>
+          <w:sz w:val="18"/>
+          <w:szCs w:val="18"/>
+        </w:rPr>
+        <w:t xml:space="preserve">: </w:t>
       </w:r>
       <w:r>
         <w:rPr>
@@ -1246,7 +8101,30 @@
           <w:sz w:val="18"/>
           <w:szCs w:val="18"/>
         </w:rPr>
-        <w:t>{vcPlaca}</w:t>
+        <w:t>{</w:t>
+      </w:r>
+      <w:proofErr w:type="spellStart"/>
+      <w:proofErr w:type="gramEnd"/>
+      <w:r>
+        <w:rPr>
+          <w:rStyle w:val="Fuentedeprrafopredeter1"/>
+          <w:rFonts w:ascii="Verdana" w:hAnsi="Verdana" w:cs="Arial"/>
+          <w:color w:val="000000"/>
+          <w:sz w:val="18"/>
+          <w:szCs w:val="18"/>
+        </w:rPr>
+        <w:t>vcPlaca</w:t>
+      </w:r>
+      <w:proofErr w:type="spellEnd"/>
+      <w:r>
+        <w:rPr>
+          <w:rStyle w:val="Fuentedeprrafopredeter1"/>
+          <w:rFonts w:ascii="Verdana" w:hAnsi="Verdana" w:cs="Arial"/>
+          <w:color w:val="000000"/>
+          <w:sz w:val="18"/>
+          <w:szCs w:val="18"/>
+        </w:rPr>
+        <w:t>}</w:t>
       </w:r>
       <w:r>
         <w:rPr>
@@ -1278,7 +8156,27 @@
           <w:sz w:val="18"/>
           <w:szCs w:val="18"/>
         </w:rPr>
-        <w:t>{vcMarca}</w:t>
+        <w:t>{</w:t>
+      </w:r>
+      <w:proofErr w:type="spellStart"/>
+      <w:r>
+        <w:rPr>
+          <w:rFonts w:ascii="Verdana" w:hAnsi="Verdana" w:cs="Arial"/>
+          <w:color w:val="000000"/>
+          <w:sz w:val="18"/>
+          <w:szCs w:val="18"/>
+        </w:rPr>
+        <w:t>vcMarca</w:t>
+      </w:r>
+      <w:proofErr w:type="spellEnd"/>
+      <w:r>
+        <w:rPr>
+          <w:rFonts w:ascii="Verdana" w:hAnsi="Verdana" w:cs="Arial"/>
+          <w:color w:val="000000"/>
+          <w:sz w:val="18"/>
+          <w:szCs w:val="18"/>
+        </w:rPr>
+        <w:t>}</w:t>
       </w:r>
       <w:r>
         <w:rPr>
@@ -1298,7 +8196,27 @@
           <w:sz w:val="18"/>
           <w:szCs w:val="18"/>
         </w:rPr>
-        <w:t>{vcModelo}</w:t>
+        <w:t>{</w:t>
+      </w:r>
+      <w:proofErr w:type="spellStart"/>
+      <w:r>
+        <w:rPr>
+          <w:rFonts w:ascii="Verdana" w:hAnsi="Verdana" w:cs="Arial"/>
+          <w:color w:val="000000"/>
+          <w:sz w:val="18"/>
+          <w:szCs w:val="18"/>
+        </w:rPr>
+        <w:t>vcModelo</w:t>
+      </w:r>
+      <w:proofErr w:type="spellEnd"/>
+      <w:r>
+        <w:rPr>
+          <w:rFonts w:ascii="Verdana" w:hAnsi="Verdana" w:cs="Arial"/>
+          <w:color w:val="000000"/>
+          <w:sz w:val="18"/>
+          <w:szCs w:val="18"/>
+        </w:rPr>
+        <w:t>}</w:t>
       </w:r>
       <w:r>
         <w:rPr>
@@ -1383,6 +8301,7 @@
         </w:rPr>
         <w:t>{</w:t>
       </w:r>
+      <w:proofErr w:type="spellStart"/>
       <w:r>
         <w:rPr>
           <w:rStyle w:val="Fuentedeprrafopredeter1"/>
@@ -1393,6 +8312,7 @@
         </w:rPr>
         <w:t>vcSMoneda</w:t>
       </w:r>
+      <w:proofErr w:type="spellEnd"/>
       <w:r>
         <w:rPr>
           <w:rStyle w:val="Fuentedeprrafopredeter1"/>
@@ -1423,6 +8343,7 @@
         </w:rPr>
         <w:t>{</w:t>
       </w:r>
+      <w:proofErr w:type="spellStart"/>
       <w:r>
         <w:rPr>
           <w:rStyle w:val="Fuentedeprrafopredeter1"/>
@@ -1433,6 +8354,7 @@
         </w:rPr>
         <w:t>vcMoneda</w:t>
       </w:r>
+      <w:proofErr w:type="spellEnd"/>
       <w:r>
         <w:rPr>
           <w:rStyle w:val="Fuentedeprrafopredeter1"/>
@@ -1463,6 +8385,7 @@
         </w:rPr>
         <w:t>{</w:t>
       </w:r>
+      <w:proofErr w:type="spellStart"/>
       <w:r>
         <w:rPr>
           <w:rStyle w:val="Fuentedeprrafopredeter1"/>
@@ -1473,6 +8396,7 @@
         </w:rPr>
         <w:t>vcSMoneda</w:t>
       </w:r>
+      <w:proofErr w:type="spellEnd"/>
       <w:r>
         <w:rPr>
           <w:rStyle w:val="Fuentedeprrafopredeter1"/>
@@ -1503,6 +8427,7 @@
         </w:rPr>
         <w:t>{</w:t>
       </w:r>
+      <w:proofErr w:type="spellStart"/>
       <w:r>
         <w:rPr>
           <w:rStyle w:val="Fuentedeprrafopredeter1"/>
@@ -1513,6 +8438,7 @@
         </w:rPr>
         <w:t>vcMonedaLetras</w:t>
       </w:r>
+      <w:proofErr w:type="spellEnd"/>
       <w:r>
         <w:rPr>
           <w:rStyle w:val="Fuentedeprrafopredeter1"/>
@@ -1533,6 +8459,7 @@
         </w:rPr>
         <w:t xml:space="preserve"> {</w:t>
       </w:r>
+      <w:proofErr w:type="spellStart"/>
       <w:r>
         <w:rPr>
           <w:rStyle w:val="Fuentedeprrafopredeter1"/>
@@ -1543,6 +8470,7 @@
         </w:rPr>
         <w:t>vcTMoneda</w:t>
       </w:r>
+      <w:proofErr w:type="spellEnd"/>
       <w:r>
         <w:rPr>
           <w:rStyle w:val="Fuentedeprrafopredeter1"/>
@@ -1907,17 +8835,7 @@
           <w:szCs w:val="18"/>
           <w:lang w:val="es-PE"/>
         </w:rPr>
-        <w:t xml:space="preserve"> SU POSESION, QUE </w:t>
-      </w:r>
-      <w:r>
-        <w:rPr>
-          <w:rFonts w:ascii="Verdana" w:hAnsi="Verdana" w:cs="Arial"/>
-          <w:sz w:val="18"/>
-          <w:szCs w:val="18"/>
-          <w:lang w:val="es-PE"/>
-        </w:rPr>
-        <w:lastRenderedPageBreak/>
-        <w:t xml:space="preserve">HA VERIFICADO SUS CARACTERISTICAS, SU ESTADO DE CONSERVACION Y QUE SE </w:t>
+        <w:t xml:space="preserve"> SU POSESION, QUE HA VERIFICADO SUS CARACTERISTICAS, SU ESTADO DE CONSERVACION Y QUE SE </w:t>
       </w:r>
       <w:r>
         <w:rPr>
@@ -1968,6 +8886,7 @@
           <w:szCs w:val="18"/>
           <w:lang w:val="es-PE"/>
         </w:rPr>
+        <w:lastRenderedPageBreak/>
         <w:t xml:space="preserve">EL NOTARIO INFORMA </w:t>
       </w:r>
       <w:r>
@@ -2023,7 +8942,31 @@
           <w:szCs w:val="18"/>
           <w:lang w:val="es-PE"/>
         </w:rPr>
-        <w:t xml:space="preserve"> SU  ADQUISICION ANTES DEL ULTIMO DIA HABIL DEL MES SIGUIENTE. PUEDE INFORMARSE EN LAS OFICINAS O PAGINA WEB DEL </w:t>
+        <w:t xml:space="preserve"> </w:t>
+      </w:r>
+      <w:proofErr w:type="gramStart"/>
+      <w:r>
+        <w:rPr>
+          <w:rFonts w:ascii="Verdana" w:hAnsi="Verdana" w:cs="Arial"/>
+          <w:bCs/>
+          <w:color w:val="000000"/>
+          <w:sz w:val="18"/>
+          <w:szCs w:val="18"/>
+          <w:lang w:val="es-PE"/>
+        </w:rPr>
+        <w:t>SU  ADQUISICION</w:t>
+      </w:r>
+      <w:proofErr w:type="gramEnd"/>
+      <w:r>
+        <w:rPr>
+          <w:rFonts w:ascii="Verdana" w:hAnsi="Verdana" w:cs="Arial"/>
+          <w:bCs/>
+          <w:color w:val="000000"/>
+          <w:sz w:val="18"/>
+          <w:szCs w:val="18"/>
+          <w:lang w:val="es-PE"/>
+        </w:rPr>
+        <w:t xml:space="preserve"> ANTES DEL ULTIMO DIA HABIL DEL MES SIGUIENTE. PUEDE INFORMARSE EN LAS OFICINAS O PAGINA WEB DEL </w:t>
       </w:r>
       <w:r>
         <w:rPr>
@@ -2234,7 +9177,27 @@
           <w:sz w:val="18"/>
           <w:szCs w:val="18"/>
         </w:rPr>
-        <w:t xml:space="preserve">Y TERMINA EN LA FOJA  SERIE: </w:t>
+        <w:t xml:space="preserve">Y TERMINA EN LA </w:t>
+      </w:r>
+      <w:proofErr w:type="gramStart"/>
+      <w:r>
+        <w:rPr>
+          <w:rStyle w:val="Fuentedeprrafopredeter1"/>
+          <w:rFonts w:ascii="Verdana" w:hAnsi="Verdana" w:cs="Arial"/>
+          <w:sz w:val="18"/>
+          <w:szCs w:val="18"/>
+        </w:rPr>
+        <w:t>FOJA  SERIE</w:t>
+      </w:r>
+      <w:proofErr w:type="gramEnd"/>
+      <w:r>
+        <w:rPr>
+          <w:rStyle w:val="Fuentedeprrafopredeter1"/>
+          <w:rFonts w:ascii="Verdana" w:hAnsi="Verdana" w:cs="Arial"/>
+          <w:sz w:val="18"/>
+          <w:szCs w:val="18"/>
+        </w:rPr>
+        <w:t xml:space="preserve">: </w:t>
       </w:r>
       <w:r>
         <w:rPr>
@@ -2748,7 +9711,7 @@
 </file>
 
 <file path=word/numbering.xml><?xml version="1.0" encoding="utf-8"?>
-<w:numbering xmlns:wpc="http://schemas.microsoft.com/office/word/2010/wordprocessingCanvas" xmlns:cx="http://schemas.microsoft.com/office/drawing/2014/chartex" xmlns:cx1="http://schemas.microsoft.com/office/drawing/2015/9/8/chartex" xmlns:cx2="http://schemas.microsoft.com/office/drawing/2015/10/21/chartex" xmlns:cx3="http://schemas.microsoft.com/office/drawing/2016/5/9/chartex" xmlns:cx4="http://schemas.microsoft.com/office/drawing/2016/5/10/chartex" xmlns:cx5="http://schemas.microsoft.com/office/drawing/2016/5/11/chartex" xmlns:cx6="http://schemas.microsoft.com/office/drawing/2016/5/12/chartex" xmlns:cx7="http://schemas.microsoft.com/office/drawing/2016/5/13/chartex" xmlns:cx8="http://schemas.microsoft.com/office/drawing/2016/5/14/chartex" xmlns:mc="http://schemas.openxmlformats.org/markup-compatibility/2006" xmlns:aink="http://schemas.microsoft.com/office/drawing/2016/ink" xmlns:am3d="http://schemas.microsoft.com/office/drawing/2017/model3d" xmlns:o="urn:schemas-microsoft-com:office:office" xmlns:r="http://schemas.openxmlformats.org/officeDocument/2006/relationships" xmlns:m="http://schemas.openxmlformats.org/officeDocument/2006/math" xmlns:v="urn:schemas-microsoft-com:vml" xmlns:wp14="http://schemas.microsoft.com/office/word/2010/wordprocessingDrawing" xmlns:wp="http://schemas.openxmlformats.org/drawingml/2006/wordprocessingDrawing" xmlns:w10="urn:schemas-microsoft-com:office:word" xmlns:w="http://schemas.openxmlformats.org/wordprocessingml/2006/main" xmlns:w14="http://schemas.microsoft.com/office/word/2010/wordml" xmlns:w15="http://schemas.microsoft.com/office/word/2012/wordml" xmlns:w16cex="http://schemas.microsoft.com/office/word/2018/wordml/cex" xmlns:w16cid="http://schemas.microsoft.com/office/word/2016/wordml/cid" xmlns:w16="http://schemas.microsoft.com/office/word/2018/wordml" xmlns:w16sdtdh="http://schemas.microsoft.com/office/word/2020/wordml/sdtdatahash" xmlns:w16se="http://schemas.microsoft.com/office/word/2015/wordml/symex" xmlns:wpg="http://schemas.microsoft.com/office/word/2010/wordprocessingGroup" xmlns:wpi="http://schemas.microsoft.com/office/word/2010/wordprocessingInk" xmlns:wne="http://schemas.microsoft.com/office/word/2006/wordml" xmlns:wps="http://schemas.microsoft.com/office/word/2010/wordprocessingShape" mc:Ignorable="w14 w15 w16se w16cid w16 w16cex w16sdtdh wp14">
+<w:numbering xmlns:wpc="http://schemas.microsoft.com/office/word/2010/wordprocessingCanvas" xmlns:cx="http://schemas.microsoft.com/office/drawing/2014/chartex" xmlns:cx1="http://schemas.microsoft.com/office/drawing/2015/9/8/chartex" xmlns:cx2="http://schemas.microsoft.com/office/drawing/2015/10/21/chartex" xmlns:cx3="http://schemas.microsoft.com/office/drawing/2016/5/9/chartex" xmlns:cx4="http://schemas.microsoft.com/office/drawing/2016/5/10/chartex" xmlns:cx5="http://schemas.microsoft.com/office/drawing/2016/5/11/chartex" xmlns:cx6="http://schemas.microsoft.com/office/drawing/2016/5/12/chartex" xmlns:cx7="http://schemas.microsoft.com/office/drawing/2016/5/13/chartex" xmlns:cx8="http://schemas.microsoft.com/office/drawing/2016/5/14/chartex" xmlns:mc="http://schemas.openxmlformats.org/markup-compatibility/2006" xmlns:aink="http://schemas.microsoft.com/office/drawing/2016/ink" xmlns:am3d="http://schemas.microsoft.com/office/drawing/2017/model3d" xmlns:o="urn:schemas-microsoft-com:office:office" xmlns:r="http://schemas.openxmlformats.org/officeDocument/2006/relationships" xmlns:m="http://schemas.openxmlformats.org/officeDocument/2006/math" xmlns:v="urn:schemas-microsoft-com:vml" xmlns:wp14="http://schemas.microsoft.com/office/word/2010/wordprocessingDrawing" xmlns:wp="http://schemas.openxmlformats.org/drawingml/2006/wordprocessingDrawing" xmlns:w10="urn:schemas-microsoft-com:office:word" xmlns:w="http://schemas.openxmlformats.org/wordprocessingml/2006/main" xmlns:w14="http://schemas.microsoft.com/office/word/2010/wordml" xmlns:w15="http://schemas.microsoft.com/office/word/2012/wordml" xmlns:w16cid="http://schemas.microsoft.com/office/word/2016/wordml/cid" xmlns:w16se="http://schemas.microsoft.com/office/word/2015/wordml/symex" xmlns:wpg="http://schemas.microsoft.com/office/word/2010/wordprocessingGroup" xmlns:wpi="http://schemas.microsoft.com/office/word/2010/wordprocessingInk" xmlns:wne="http://schemas.microsoft.com/office/word/2006/wordml" xmlns:wps="http://schemas.microsoft.com/office/word/2010/wordprocessingShape" mc:Ignorable="w14 w15 w16se w16cid wp14">
   <w:abstractNum w:abstractNumId="0" w15:restartNumberingAfterBreak="0">
     <w:nsid w:val="00000001"/>
     <w:multiLevelType w:val="multilevel"/>
@@ -2983,17 +9946,17 @@
       </w:rPr>
     </w:lvl>
   </w:abstractNum>
-  <w:num w:numId="1" w16cid:durableId="1783526685">
+  <w:num w:numId="1">
     <w:abstractNumId w:val="0"/>
   </w:num>
-  <w:num w:numId="2" w16cid:durableId="371659697">
+  <w:num w:numId="2">
     <w:abstractNumId w:val="1"/>
   </w:num>
 </w:numbering>
 </file>
 
 <file path=word/styles.xml><?xml version="1.0" encoding="utf-8"?>
-<w:styles xmlns:mc="http://schemas.openxmlformats.org/markup-compatibility/2006" xmlns:r="http://schemas.openxmlformats.org/officeDocument/2006/relationships" xmlns:w="http://schemas.openxmlformats.org/wordprocessingml/2006/main" xmlns:w14="http://schemas.microsoft.com/office/word/2010/wordml" xmlns:w15="http://schemas.microsoft.com/office/word/2012/wordml" xmlns:w16cex="http://schemas.microsoft.com/office/word/2018/wordml/cex" xmlns:w16cid="http://schemas.microsoft.com/office/word/2016/wordml/cid" xmlns:w16="http://schemas.microsoft.com/office/word/2018/wordml" xmlns:w16sdtdh="http://schemas.microsoft.com/office/word/2020/wordml/sdtdatahash" xmlns:w16se="http://schemas.microsoft.com/office/word/2015/wordml/symex" mc:Ignorable="w14 w15 w16se w16cid w16 w16cex w16sdtdh">
+<w:styles xmlns:mc="http://schemas.openxmlformats.org/markup-compatibility/2006" xmlns:r="http://schemas.openxmlformats.org/officeDocument/2006/relationships" xmlns:w="http://schemas.openxmlformats.org/wordprocessingml/2006/main" xmlns:w14="http://schemas.microsoft.com/office/word/2010/wordml" xmlns:w15="http://schemas.microsoft.com/office/word/2012/wordml" xmlns:w16cid="http://schemas.microsoft.com/office/word/2016/wordml/cid" xmlns:w16se="http://schemas.microsoft.com/office/word/2015/wordml/symex" mc:Ignorable="w14 w15 w16se w16cid">
   <w:docDefaults>
     <w:rPrDefault>
       <w:rPr>
